--- a/B1_28-P03-Project-Charter.docx
+++ b/B1_28-P03-Project-Charter.docx
@@ -3788,17 +3788,15 @@
               </w:rPr>
               <w:t xml:space="preserve">Drafted and finalized “One Goal” statement, executive summary, constraints, risks, deliverables, project organization, project organization structure, </w:t>
             </w:r>
-            <w:proofErr w:type="spellStart"/>
-            <w:r>
-              <w:rPr>
-                <w:rFonts w:asciiTheme="majorHAnsi" w:hAnsiTheme="majorHAnsi" w:cstheme="majorHAnsi"/>
-                <w:sz w:val="22"/>
-                <w:szCs w:val="18"/>
-                <w:lang w:val="en-CA"/>
-              </w:rPr>
-              <w:t>acrynomms</w:t>
-            </w:r>
-            <w:proofErr w:type="spellEnd"/>
+            <w:r>
+              <w:rPr>
+                <w:rFonts w:asciiTheme="majorHAnsi" w:hAnsiTheme="majorHAnsi" w:cstheme="majorHAnsi"/>
+                <w:sz w:val="22"/>
+                <w:szCs w:val="18"/>
+                <w:lang w:val="en-CA"/>
+              </w:rPr>
+              <w:t>acronyms</w:t>
+            </w:r>
             <w:r>
               <w:rPr>
                 <w:rFonts w:asciiTheme="majorHAnsi" w:hAnsiTheme="majorHAnsi" w:cstheme="majorHAnsi"/>
@@ -4576,13 +4574,7 @@
         </w:rPr>
       </w:pPr>
       <w:r>
-        <w:t>Design a</w:t>
-      </w:r>
-      <w:r>
-        <w:t>n</w:t>
-      </w:r>
-      <w:r>
-        <w:t xml:space="preserve"> </w:t>
+        <w:t xml:space="preserve">Design an </w:t>
       </w:r>
       <w:proofErr w:type="spellStart"/>
       <w:r>
@@ -4590,10 +4582,7 @@
       </w:r>
       <w:proofErr w:type="spellEnd"/>
       <w:r>
-        <w:t>,</w:t>
-      </w:r>
-      <w:r>
-        <w:t xml:space="preserve"> functional and aesthetically pleasing backpack for the </w:t>
+        <w:t xml:space="preserve">, functional and aesthetically pleasing backpack for the </w:t>
       </w:r>
       <w:proofErr w:type="spellStart"/>
       <w:r>
@@ -4601,16 +4590,7 @@
       </w:r>
       <w:proofErr w:type="spellEnd"/>
       <w:r>
-        <w:t xml:space="preserve"> robot,</w:t>
-      </w:r>
-      <w:r>
-        <w:t xml:space="preserve"> </w:t>
-      </w:r>
-      <w:r>
-        <w:t>aimed at enhancing its ping pong ball transport capability in time for the Winter 2024 design evaluation event</w:t>
-      </w:r>
-      <w:r>
-        <w:t xml:space="preserve">, and to </w:t>
+        <w:t xml:space="preserve"> robot, aimed at enhancing its ping pong ball transport capability in time for the Winter 2024 design evaluation event, and to </w:t>
       </w:r>
       <w:proofErr w:type="spellStart"/>
       <w:r>
@@ -4618,10 +4598,7 @@
       </w:r>
       <w:proofErr w:type="spellEnd"/>
       <w:r>
-        <w:t xml:space="preserve"> further the robotics industry</w:t>
-      </w:r>
-      <w:r>
-        <w:t>.</w:t>
+        <w:t xml:space="preserve"> further the robotics industry.</w:t>
       </w:r>
     </w:p>
     <w:bookmarkEnd w:id="13"/>
@@ -4926,18 +4903,16 @@
               </w:rPr>
               <w:t>The backpack design will have functional (non-</w:t>
             </w:r>
-            <w:proofErr w:type="spellStart"/>
-            <w:r>
-              <w:rPr>
-                <w:rFonts w:asciiTheme="majorHAnsi" w:hAnsiTheme="majorHAnsi" w:cstheme="majorHAnsi"/>
-                <w:color w:val="000000" w:themeColor="text1"/>
-                <w:sz w:val="22"/>
-                <w:szCs w:val="18"/>
-                <w:lang w:val="en-CA"/>
-              </w:rPr>
-              <w:t>asthetic</w:t>
-            </w:r>
-            <w:proofErr w:type="spellEnd"/>
+            <w:r>
+              <w:rPr>
+                <w:rFonts w:asciiTheme="majorHAnsi" w:hAnsiTheme="majorHAnsi" w:cstheme="majorHAnsi"/>
+                <w:color w:val="000000" w:themeColor="text1"/>
+                <w:sz w:val="22"/>
+                <w:szCs w:val="18"/>
+                <w:lang w:val="en-CA"/>
+              </w:rPr>
+              <w:t>aesthetic</w:t>
+            </w:r>
             <w:r>
               <w:rPr>
                 <w:rFonts w:asciiTheme="majorHAnsi" w:hAnsiTheme="majorHAnsi" w:cstheme="majorHAnsi"/>
@@ -5019,18 +4994,16 @@
               </w:rPr>
               <w:t xml:space="preserve">Backpack </w:t>
             </w:r>
-            <w:proofErr w:type="spellStart"/>
-            <w:r>
-              <w:rPr>
-                <w:rFonts w:asciiTheme="majorHAnsi" w:hAnsiTheme="majorHAnsi" w:cstheme="majorHAnsi"/>
-                <w:color w:val="000000" w:themeColor="text1"/>
-                <w:sz w:val="22"/>
-                <w:szCs w:val="18"/>
-                <w:lang w:val="en-CA"/>
-              </w:rPr>
-              <w:t>deisgn</w:t>
-            </w:r>
-            <w:proofErr w:type="spellEnd"/>
+            <w:r>
+              <w:rPr>
+                <w:rFonts w:asciiTheme="majorHAnsi" w:hAnsiTheme="majorHAnsi" w:cstheme="majorHAnsi"/>
+                <w:color w:val="000000" w:themeColor="text1"/>
+                <w:sz w:val="22"/>
+                <w:szCs w:val="18"/>
+                <w:lang w:val="en-CA"/>
+              </w:rPr>
+              <w:t>design</w:t>
+            </w:r>
             <w:r>
               <w:rPr>
                 <w:rFonts w:asciiTheme="majorHAnsi" w:hAnsiTheme="majorHAnsi" w:cstheme="majorHAnsi"/>
@@ -5041,40 +5014,58 @@
               </w:rPr>
               <w:t xml:space="preserve"> will be </w:t>
             </w:r>
-            <w:proofErr w:type="spellStart"/>
-            <w:r>
-              <w:rPr>
-                <w:rFonts w:asciiTheme="majorHAnsi" w:hAnsiTheme="majorHAnsi" w:cstheme="majorHAnsi"/>
-                <w:color w:val="000000" w:themeColor="text1"/>
-                <w:sz w:val="22"/>
-                <w:szCs w:val="18"/>
-                <w:lang w:val="en-CA"/>
-              </w:rPr>
-              <w:t>elegent</w:t>
-            </w:r>
-            <w:proofErr w:type="spellEnd"/>
-            <w:r>
-              <w:rPr>
-                <w:rFonts w:asciiTheme="majorHAnsi" w:hAnsiTheme="majorHAnsi" w:cstheme="majorHAnsi"/>
-                <w:color w:val="000000" w:themeColor="text1"/>
-                <w:sz w:val="22"/>
-                <w:szCs w:val="18"/>
-                <w:lang w:val="en-CA"/>
-              </w:rPr>
-              <w:t xml:space="preserve"> / not utilize complex </w:t>
-            </w:r>
-            <w:proofErr w:type="spellStart"/>
-            <w:r>
-              <w:rPr>
-                <w:rFonts w:asciiTheme="majorHAnsi" w:hAnsiTheme="majorHAnsi" w:cstheme="majorHAnsi"/>
-                <w:color w:val="000000" w:themeColor="text1"/>
-                <w:sz w:val="22"/>
-                <w:szCs w:val="18"/>
-                <w:lang w:val="en-CA"/>
-              </w:rPr>
-              <w:t>manfucaturing</w:t>
-            </w:r>
-            <w:proofErr w:type="spellEnd"/>
+            <w:r>
+              <w:rPr>
+                <w:rFonts w:asciiTheme="majorHAnsi" w:hAnsiTheme="majorHAnsi" w:cstheme="majorHAnsi"/>
+                <w:color w:val="000000" w:themeColor="text1"/>
+                <w:sz w:val="22"/>
+                <w:szCs w:val="18"/>
+                <w:lang w:val="en-CA"/>
+              </w:rPr>
+              <w:t>elegant</w:t>
+            </w:r>
+            <w:r>
+              <w:rPr>
+                <w:rFonts w:asciiTheme="majorHAnsi" w:hAnsiTheme="majorHAnsi" w:cstheme="majorHAnsi"/>
+                <w:color w:val="000000" w:themeColor="text1"/>
+                <w:sz w:val="22"/>
+                <w:szCs w:val="18"/>
+                <w:lang w:val="en-CA"/>
+              </w:rPr>
+              <w:t xml:space="preserve"> / not </w:t>
+            </w:r>
+            <w:proofErr w:type="gramStart"/>
+            <w:r>
+              <w:rPr>
+                <w:rFonts w:asciiTheme="majorHAnsi" w:hAnsiTheme="majorHAnsi" w:cstheme="majorHAnsi"/>
+                <w:color w:val="000000" w:themeColor="text1"/>
+                <w:sz w:val="22"/>
+                <w:szCs w:val="18"/>
+                <w:lang w:val="en-CA"/>
+              </w:rPr>
+              <w:t>utilize</w:t>
+            </w:r>
+            <w:proofErr w:type="gramEnd"/>
+            <w:r>
+              <w:rPr>
+                <w:rFonts w:asciiTheme="majorHAnsi" w:hAnsiTheme="majorHAnsi" w:cstheme="majorHAnsi"/>
+                <w:color w:val="000000" w:themeColor="text1"/>
+                <w:sz w:val="22"/>
+                <w:szCs w:val="18"/>
+                <w:lang w:val="en-CA"/>
+              </w:rPr>
+              <w:t xml:space="preserve"> complex </w:t>
+            </w:r>
+            <w:r>
+              <w:rPr>
+                <w:rFonts w:asciiTheme="majorHAnsi" w:hAnsiTheme="majorHAnsi" w:cstheme="majorHAnsi"/>
+                <w:color w:val="000000" w:themeColor="text1"/>
+                <w:sz w:val="22"/>
+                <w:szCs w:val="18"/>
+                <w:lang w:val="en-CA"/>
+              </w:rPr>
+              <w:t>manufacturing</w:t>
+            </w:r>
             <w:r>
               <w:rPr>
                 <w:rFonts w:asciiTheme="majorHAnsi" w:hAnsiTheme="majorHAnsi" w:cstheme="majorHAnsi"/>
@@ -5085,18 +5076,16 @@
               </w:rPr>
               <w:t xml:space="preserve"> techniques making it extensible / </w:t>
             </w:r>
-            <w:proofErr w:type="spellStart"/>
-            <w:r>
-              <w:rPr>
-                <w:rFonts w:asciiTheme="majorHAnsi" w:hAnsiTheme="majorHAnsi" w:cstheme="majorHAnsi"/>
-                <w:color w:val="000000" w:themeColor="text1"/>
-                <w:sz w:val="22"/>
-                <w:szCs w:val="18"/>
-                <w:lang w:val="en-CA"/>
-              </w:rPr>
-              <w:t>modifyable</w:t>
-            </w:r>
-            <w:proofErr w:type="spellEnd"/>
+            <w:r>
+              <w:rPr>
+                <w:rFonts w:asciiTheme="majorHAnsi" w:hAnsiTheme="majorHAnsi" w:cstheme="majorHAnsi"/>
+                <w:color w:val="000000" w:themeColor="text1"/>
+                <w:sz w:val="22"/>
+                <w:szCs w:val="18"/>
+                <w:lang w:val="en-CA"/>
+              </w:rPr>
+              <w:t>modifiable</w:t>
+            </w:r>
             <w:r>
               <w:rPr>
                 <w:rFonts w:asciiTheme="majorHAnsi" w:hAnsiTheme="majorHAnsi" w:cstheme="majorHAnsi"/>
@@ -5132,18 +5121,16 @@
                 <w:lang w:val="en-CA"/>
               </w:rPr>
             </w:pPr>
-            <w:proofErr w:type="spellStart"/>
-            <w:r>
-              <w:rPr>
-                <w:rFonts w:asciiTheme="majorHAnsi" w:hAnsiTheme="majorHAnsi" w:cstheme="majorHAnsi"/>
-                <w:color w:val="000000" w:themeColor="text1"/>
-                <w:sz w:val="22"/>
-                <w:szCs w:val="18"/>
-                <w:lang w:val="en-CA"/>
-              </w:rPr>
-              <w:t>Asthetically</w:t>
-            </w:r>
-            <w:proofErr w:type="spellEnd"/>
+            <w:r>
+              <w:rPr>
+                <w:rFonts w:asciiTheme="majorHAnsi" w:hAnsiTheme="majorHAnsi" w:cstheme="majorHAnsi"/>
+                <w:color w:val="000000" w:themeColor="text1"/>
+                <w:sz w:val="22"/>
+                <w:szCs w:val="18"/>
+                <w:lang w:val="en-CA"/>
+              </w:rPr>
+              <w:t>Aesthetically</w:t>
+            </w:r>
             <w:r>
               <w:rPr>
                 <w:rFonts w:asciiTheme="majorHAnsi" w:hAnsiTheme="majorHAnsi" w:cstheme="majorHAnsi"/>
@@ -5187,18 +5174,16 @@
               </w:rPr>
               <w:t xml:space="preserve">Backpack will have an </w:t>
             </w:r>
-            <w:proofErr w:type="spellStart"/>
-            <w:r>
-              <w:rPr>
-                <w:rFonts w:asciiTheme="majorHAnsi" w:hAnsiTheme="majorHAnsi" w:cstheme="majorHAnsi"/>
-                <w:color w:val="000000" w:themeColor="text1"/>
-                <w:sz w:val="22"/>
-                <w:szCs w:val="18"/>
-                <w:lang w:val="en-CA"/>
-              </w:rPr>
-              <w:t>asthetically</w:t>
-            </w:r>
-            <w:proofErr w:type="spellEnd"/>
+            <w:r>
+              <w:rPr>
+                <w:rFonts w:asciiTheme="majorHAnsi" w:hAnsiTheme="majorHAnsi" w:cstheme="majorHAnsi"/>
+                <w:color w:val="000000" w:themeColor="text1"/>
+                <w:sz w:val="22"/>
+                <w:szCs w:val="18"/>
+                <w:lang w:val="en-CA"/>
+              </w:rPr>
+              <w:t>aesthetically</w:t>
+            </w:r>
             <w:r>
               <w:rPr>
                 <w:rFonts w:asciiTheme="majorHAnsi" w:hAnsiTheme="majorHAnsi" w:cstheme="majorHAnsi"/>
@@ -5209,18 +5194,16 @@
               </w:rPr>
               <w:t xml:space="preserve"> pleasing design. </w:t>
             </w:r>
-            <w:proofErr w:type="spellStart"/>
-            <w:r>
-              <w:rPr>
-                <w:rFonts w:asciiTheme="majorHAnsi" w:hAnsiTheme="majorHAnsi" w:cstheme="majorHAnsi"/>
-                <w:color w:val="000000" w:themeColor="text1"/>
-                <w:sz w:val="22"/>
-                <w:szCs w:val="18"/>
-                <w:lang w:val="en-CA"/>
-              </w:rPr>
-              <w:t>Asthetics</w:t>
-            </w:r>
-            <w:proofErr w:type="spellEnd"/>
+            <w:r>
+              <w:rPr>
+                <w:rFonts w:asciiTheme="majorHAnsi" w:hAnsiTheme="majorHAnsi" w:cstheme="majorHAnsi"/>
+                <w:color w:val="000000" w:themeColor="text1"/>
+                <w:sz w:val="22"/>
+                <w:szCs w:val="18"/>
+                <w:lang w:val="en-CA"/>
+              </w:rPr>
+              <w:t>Aesthetics</w:t>
+            </w:r>
             <w:r>
               <w:rPr>
                 <w:rFonts w:asciiTheme="majorHAnsi" w:hAnsiTheme="majorHAnsi" w:cstheme="majorHAnsi"/>
@@ -5231,18 +5214,16 @@
               </w:rPr>
               <w:t xml:space="preserve"> are subjective, but can be measured through </w:t>
             </w:r>
-            <w:proofErr w:type="spellStart"/>
-            <w:r>
-              <w:rPr>
-                <w:rFonts w:asciiTheme="majorHAnsi" w:hAnsiTheme="majorHAnsi" w:cstheme="majorHAnsi"/>
-                <w:color w:val="000000" w:themeColor="text1"/>
-                <w:sz w:val="22"/>
-                <w:szCs w:val="18"/>
-                <w:lang w:val="en-CA"/>
-              </w:rPr>
-              <w:t>avergage</w:t>
-            </w:r>
-            <w:proofErr w:type="spellEnd"/>
+            <w:r>
+              <w:rPr>
+                <w:rFonts w:asciiTheme="majorHAnsi" w:hAnsiTheme="majorHAnsi" w:cstheme="majorHAnsi"/>
+                <w:color w:val="000000" w:themeColor="text1"/>
+                <w:sz w:val="22"/>
+                <w:szCs w:val="18"/>
+                <w:lang w:val="en-CA"/>
+              </w:rPr>
+              <w:t>average</w:t>
+            </w:r>
             <w:r>
               <w:rPr>
                 <w:rFonts w:asciiTheme="majorHAnsi" w:hAnsiTheme="majorHAnsi" w:cstheme="majorHAnsi"/>
@@ -5253,18 +5234,16 @@
               </w:rPr>
               <w:t xml:space="preserve"> surveyed </w:t>
             </w:r>
-            <w:proofErr w:type="spellStart"/>
-            <w:r>
-              <w:rPr>
-                <w:rFonts w:asciiTheme="majorHAnsi" w:hAnsiTheme="majorHAnsi" w:cstheme="majorHAnsi"/>
-                <w:color w:val="000000" w:themeColor="text1"/>
-                <w:sz w:val="22"/>
-                <w:szCs w:val="18"/>
-                <w:lang w:val="en-CA"/>
-              </w:rPr>
-              <w:t>opninion</w:t>
-            </w:r>
-            <w:proofErr w:type="spellEnd"/>
+            <w:r>
+              <w:rPr>
+                <w:rFonts w:asciiTheme="majorHAnsi" w:hAnsiTheme="majorHAnsi" w:cstheme="majorHAnsi"/>
+                <w:color w:val="000000" w:themeColor="text1"/>
+                <w:sz w:val="22"/>
+                <w:szCs w:val="18"/>
+                <w:lang w:val="en-CA"/>
+              </w:rPr>
+              <w:t>opinion</w:t>
+            </w:r>
             <w:r>
               <w:rPr>
                 <w:rFonts w:asciiTheme="majorHAnsi" w:hAnsiTheme="majorHAnsi" w:cstheme="majorHAnsi"/>
@@ -5545,18 +5524,16 @@
               </w:rPr>
               <w:t xml:space="preserve">Collect initial ideas / solutions and </w:t>
             </w:r>
-            <w:proofErr w:type="spellStart"/>
-            <w:r>
-              <w:rPr>
-                <w:rFonts w:asciiTheme="majorHAnsi" w:hAnsiTheme="majorHAnsi" w:cstheme="majorHAnsi"/>
-                <w:color w:val="000000" w:themeColor="text1"/>
-                <w:sz w:val="22"/>
-                <w:szCs w:val="18"/>
-                <w:lang w:val="en-CA"/>
-              </w:rPr>
-              <w:t>initate</w:t>
-            </w:r>
-            <w:proofErr w:type="spellEnd"/>
+            <w:r>
+              <w:rPr>
+                <w:rFonts w:asciiTheme="majorHAnsi" w:hAnsiTheme="majorHAnsi" w:cstheme="majorHAnsi"/>
+                <w:color w:val="000000" w:themeColor="text1"/>
+                <w:sz w:val="22"/>
+                <w:szCs w:val="18"/>
+                <w:lang w:val="en-CA"/>
+              </w:rPr>
+              <w:t>initiate</w:t>
+            </w:r>
             <w:r>
               <w:rPr>
                 <w:rFonts w:asciiTheme="majorHAnsi" w:hAnsiTheme="majorHAnsi" w:cstheme="majorHAnsi"/>
@@ -5848,18 +5825,16 @@
                 <w:lang w:val="en-CA"/>
               </w:rPr>
             </w:pPr>
-            <w:proofErr w:type="spellStart"/>
-            <w:r>
-              <w:rPr>
-                <w:rFonts w:asciiTheme="majorHAnsi" w:hAnsiTheme="majorHAnsi" w:cstheme="majorHAnsi"/>
-                <w:color w:val="000000" w:themeColor="text1"/>
-                <w:sz w:val="22"/>
-                <w:szCs w:val="18"/>
-                <w:lang w:val="en-CA"/>
-              </w:rPr>
-              <w:t>Manfacture</w:t>
-            </w:r>
-            <w:proofErr w:type="spellEnd"/>
+            <w:r>
+              <w:rPr>
+                <w:rFonts w:asciiTheme="majorHAnsi" w:hAnsiTheme="majorHAnsi" w:cstheme="majorHAnsi"/>
+                <w:color w:val="000000" w:themeColor="text1"/>
+                <w:sz w:val="22"/>
+                <w:szCs w:val="18"/>
+                <w:lang w:val="en-CA"/>
+              </w:rPr>
+              <w:t>Manufacture</w:t>
+            </w:r>
             <w:r>
               <w:rPr>
                 <w:rFonts w:asciiTheme="majorHAnsi" w:hAnsiTheme="majorHAnsi" w:cstheme="majorHAnsi"/>
@@ -6094,14 +6069,12 @@
         </w:rPr>
         <w:t xml:space="preserve"> Here the words “must” and “shall” mean the requirement is mandatory and the words “may” and “should” mean the requirement is </w:t>
       </w:r>
-      <w:proofErr w:type="spellStart"/>
       <w:r>
         <w:rPr>
           <w:lang w:val="en-CA"/>
         </w:rPr>
-        <w:t>desireable</w:t>
-      </w:r>
-      <w:proofErr w:type="spellEnd"/>
+        <w:t>desirable</w:t>
+      </w:r>
       <w:r>
         <w:rPr>
           <w:lang w:val="en-CA"/>
@@ -6533,18 +6506,16 @@
               </w:rPr>
               <w:t xml:space="preserve">Must be open source with all key documentation </w:t>
             </w:r>
-            <w:proofErr w:type="spellStart"/>
-            <w:r>
-              <w:rPr>
-                <w:rFonts w:asciiTheme="majorHAnsi" w:hAnsiTheme="majorHAnsi" w:cstheme="majorHAnsi"/>
-                <w:color w:val="000000" w:themeColor="text1"/>
-                <w:sz w:val="22"/>
-                <w:szCs w:val="18"/>
-                <w:lang w:val="en-CA"/>
-              </w:rPr>
-              <w:t>publically</w:t>
-            </w:r>
-            <w:proofErr w:type="spellEnd"/>
+            <w:r>
+              <w:rPr>
+                <w:rFonts w:asciiTheme="majorHAnsi" w:hAnsiTheme="majorHAnsi" w:cstheme="majorHAnsi"/>
+                <w:color w:val="000000" w:themeColor="text1"/>
+                <w:sz w:val="22"/>
+                <w:szCs w:val="18"/>
+                <w:lang w:val="en-CA"/>
+              </w:rPr>
+              <w:t>publicly</w:t>
+            </w:r>
             <w:r>
               <w:rPr>
                 <w:rFonts w:asciiTheme="majorHAnsi" w:hAnsiTheme="majorHAnsi" w:cstheme="majorHAnsi"/>
@@ -6628,18 +6599,16 @@
               </w:rPr>
               <w:t xml:space="preserve">Must prevent </w:t>
             </w:r>
-            <w:proofErr w:type="spellStart"/>
-            <w:r>
-              <w:rPr>
-                <w:rFonts w:asciiTheme="majorHAnsi" w:hAnsiTheme="majorHAnsi" w:cstheme="majorHAnsi"/>
-                <w:color w:val="000000" w:themeColor="text1"/>
-                <w:sz w:val="22"/>
-                <w:szCs w:val="18"/>
-                <w:lang w:val="en-CA"/>
-              </w:rPr>
-              <w:t>sucssfully</w:t>
-            </w:r>
-            <w:proofErr w:type="spellEnd"/>
+            <w:r>
+              <w:rPr>
+                <w:rFonts w:asciiTheme="majorHAnsi" w:hAnsiTheme="majorHAnsi" w:cstheme="majorHAnsi"/>
+                <w:color w:val="000000" w:themeColor="text1"/>
+                <w:sz w:val="22"/>
+                <w:szCs w:val="18"/>
+                <w:lang w:val="en-CA"/>
+              </w:rPr>
+              <w:t>successfully</w:t>
+            </w:r>
             <w:r>
               <w:rPr>
                 <w:rFonts w:asciiTheme="majorHAnsi" w:hAnsiTheme="majorHAnsi" w:cstheme="majorHAnsi"/>
@@ -7403,18 +7372,16 @@
               </w:rPr>
               <w:t xml:space="preserve">Review and verification by ENGG 160 Instructional Team. Grade </w:t>
             </w:r>
-            <w:proofErr w:type="spellStart"/>
-            <w:r>
-              <w:rPr>
-                <w:rFonts w:asciiTheme="majorHAnsi" w:hAnsiTheme="majorHAnsi" w:cstheme="majorHAnsi"/>
-                <w:color w:val="000000" w:themeColor="text1"/>
-                <w:sz w:val="22"/>
-                <w:szCs w:val="18"/>
-                <w:lang w:val="en-CA"/>
-              </w:rPr>
-              <w:t>recived</w:t>
-            </w:r>
-            <w:proofErr w:type="spellEnd"/>
+            <w:r>
+              <w:rPr>
+                <w:rFonts w:asciiTheme="majorHAnsi" w:hAnsiTheme="majorHAnsi" w:cstheme="majorHAnsi"/>
+                <w:color w:val="000000" w:themeColor="text1"/>
+                <w:sz w:val="22"/>
+                <w:szCs w:val="18"/>
+                <w:lang w:val="en-CA"/>
+              </w:rPr>
+              <w:t>received</w:t>
+            </w:r>
             <w:r>
               <w:rPr>
                 <w:rFonts w:asciiTheme="majorHAnsi" w:hAnsiTheme="majorHAnsi" w:cstheme="majorHAnsi"/>
@@ -7761,18 +7728,16 @@
               </w:rPr>
               <w:t xml:space="preserve"> </w:t>
             </w:r>
-            <w:proofErr w:type="spellStart"/>
-            <w:r>
-              <w:rPr>
-                <w:rFonts w:asciiTheme="majorHAnsi" w:hAnsiTheme="majorHAnsi" w:cstheme="majorHAnsi"/>
-                <w:color w:val="000000" w:themeColor="text1"/>
-                <w:sz w:val="22"/>
-                <w:szCs w:val="18"/>
-                <w:lang w:val="en-CA"/>
-              </w:rPr>
-              <w:t>Purposals</w:t>
-            </w:r>
-            <w:proofErr w:type="spellEnd"/>
+            <w:r>
+              <w:rPr>
+                <w:rFonts w:asciiTheme="majorHAnsi" w:hAnsiTheme="majorHAnsi" w:cstheme="majorHAnsi"/>
+                <w:color w:val="000000" w:themeColor="text1"/>
+                <w:sz w:val="22"/>
+                <w:szCs w:val="18"/>
+                <w:lang w:val="en-CA"/>
+              </w:rPr>
+              <w:t>Purposes</w:t>
+            </w:r>
             <w:r>
               <w:rPr>
                 <w:rFonts w:asciiTheme="majorHAnsi" w:hAnsiTheme="majorHAnsi" w:cstheme="majorHAnsi"/>
@@ -8073,18 +8038,16 @@
                 <w:lang w:val="en-CA"/>
               </w:rPr>
             </w:pPr>
-            <w:proofErr w:type="spellStart"/>
-            <w:r>
-              <w:rPr>
-                <w:rFonts w:asciiTheme="majorHAnsi" w:hAnsiTheme="majorHAnsi" w:cstheme="majorHAnsi"/>
-                <w:color w:val="000000" w:themeColor="text1"/>
-                <w:sz w:val="22"/>
-                <w:szCs w:val="18"/>
-                <w:lang w:val="en-CA"/>
-              </w:rPr>
-              <w:t>Genereate</w:t>
-            </w:r>
-            <w:proofErr w:type="spellEnd"/>
+            <w:r>
+              <w:rPr>
+                <w:rFonts w:asciiTheme="majorHAnsi" w:hAnsiTheme="majorHAnsi" w:cstheme="majorHAnsi"/>
+                <w:color w:val="000000" w:themeColor="text1"/>
+                <w:sz w:val="22"/>
+                <w:szCs w:val="18"/>
+                <w:lang w:val="en-CA"/>
+              </w:rPr>
+              <w:t>Generate</w:t>
+            </w:r>
             <w:r>
               <w:rPr>
                 <w:rFonts w:asciiTheme="majorHAnsi" w:hAnsiTheme="majorHAnsi" w:cstheme="majorHAnsi"/>
@@ -8105,18 +8068,16 @@
               </w:rPr>
               <w:t xml:space="preserve"> and </w:t>
             </w:r>
-            <w:proofErr w:type="spellStart"/>
-            <w:r>
-              <w:rPr>
-                <w:rFonts w:asciiTheme="majorHAnsi" w:hAnsiTheme="majorHAnsi" w:cstheme="majorHAnsi"/>
-                <w:color w:val="000000" w:themeColor="text1"/>
-                <w:sz w:val="22"/>
-                <w:szCs w:val="18"/>
-                <w:lang w:val="en-CA"/>
-              </w:rPr>
-              <w:t>intiate</w:t>
-            </w:r>
-            <w:proofErr w:type="spellEnd"/>
+            <w:r>
+              <w:rPr>
+                <w:rFonts w:asciiTheme="majorHAnsi" w:hAnsiTheme="majorHAnsi" w:cstheme="majorHAnsi"/>
+                <w:color w:val="000000" w:themeColor="text1"/>
+                <w:sz w:val="22"/>
+                <w:szCs w:val="18"/>
+                <w:lang w:val="en-CA"/>
+              </w:rPr>
+              <w:t>initiate</w:t>
+            </w:r>
             <w:r>
               <w:rPr>
                 <w:rFonts w:asciiTheme="majorHAnsi" w:hAnsiTheme="majorHAnsi" w:cstheme="majorHAnsi"/>
@@ -8505,18 +8466,16 @@
               </w:rPr>
               <w:t xml:space="preserve">Produce video report and submit it along with all other documentation and </w:t>
             </w:r>
-            <w:proofErr w:type="spellStart"/>
-            <w:r>
-              <w:rPr>
-                <w:rFonts w:asciiTheme="majorHAnsi" w:hAnsiTheme="majorHAnsi" w:cstheme="majorHAnsi"/>
-                <w:color w:val="000000" w:themeColor="text1"/>
-                <w:sz w:val="22"/>
-                <w:szCs w:val="18"/>
-                <w:lang w:val="en-CA"/>
-              </w:rPr>
-              <w:t>aretefacts</w:t>
-            </w:r>
-            <w:proofErr w:type="spellEnd"/>
+            <w:r>
+              <w:rPr>
+                <w:rFonts w:asciiTheme="majorHAnsi" w:hAnsiTheme="majorHAnsi" w:cstheme="majorHAnsi"/>
+                <w:color w:val="000000" w:themeColor="text1"/>
+                <w:sz w:val="22"/>
+                <w:szCs w:val="18"/>
+                <w:lang w:val="en-CA"/>
+              </w:rPr>
+              <w:t>artefacts</w:t>
+            </w:r>
           </w:p>
         </w:tc>
         <w:tc>
@@ -12071,18 +12030,7 @@
                     <w:sz w:val="22"/>
                     <w:szCs w:val="22"/>
                   </w:rPr>
-                  <m:t>2</m:t>
-                </m:r>
-                <m:r>
-                  <m:rPr>
-                    <m:sty m:val="b"/>
-                  </m:rPr>
-                  <w:rPr>
-                    <w:rFonts w:ascii="Cambria Math" w:eastAsia="Courier New" w:hAnsi="Cambria Math" w:cstheme="majorHAnsi"/>
-                    <w:sz w:val="22"/>
-                    <w:szCs w:val="22"/>
-                  </w:rPr>
-                  <m:t>8</m:t>
+                  <m:t>28</m:t>
                 </m:r>
               </m:oMath>
             </m:oMathPara>
@@ -15110,7 +15058,6 @@
     <w:sdt>
       <w:sdtPr>
         <w:id w:val="171999624"/>
-        <w:placeholder/>
         <w:temporary/>
         <w:showingPlcHdr/>
       </w:sdtPr>
@@ -15126,7 +15073,6 @@
     <w:sdt>
       <w:sdtPr>
         <w:id w:val="171999625"/>
-        <w:placeholder/>
         <w:temporary/>
         <w:showingPlcHdr/>
       </w:sdtPr>
@@ -15395,7 +15341,19 @@
                 <w:sz w:val="32"/>
                 <w:szCs w:val="32"/>
               </w:rPr>
-              <m:t>π28</m:t>
+              <m:t>π</m:t>
+            </m:r>
+            <m:r>
+              <m:rPr>
+                <m:sty m:val="bi"/>
+              </m:rPr>
+              <w:rPr>
+                <w:rFonts w:ascii="Cambria Math" w:eastAsia="Courier New" w:hAnsi="Cambria Math" w:cs="Courier New"/>
+                <w:color w:val="38761D"/>
+                <w:sz w:val="32"/>
+                <w:szCs w:val="32"/>
+              </w:rPr>
+              <m:t>28</m:t>
             </m:r>
           </m:oMath>
           <w:r>
@@ -25697,7 +25655,9 @@
   <w:rsids>
     <w:rsidRoot w:val="00640197"/>
     <w:rsid w:val="00640197"/>
+    <w:rsid w:val="008C0B43"/>
     <w:rsid w:val="00B02E9B"/>
+    <w:rsid w:val="00E2566B"/>
   </w:rsids>
   <m:mathPr>
     <m:mathFont m:val="Cambria Math"/>
@@ -26132,7 +26092,6 @@
     <w:uiPriority w:val="1"/>
     <w:semiHidden/>
     <w:unhideWhenUsed/>
-    <w:rsid w:val="00640197"/>
   </w:style>
   <w:style w:type="table" w:default="1" w:styleId="TableNormal">
     <w:name w:val="Normal Table"/>

--- a/B1_28-P03-Project-Charter.docx
+++ b/B1_28-P03-Project-Charter.docx
@@ -11399,7 +11399,6 @@
               </w:rPr>
               <w:t xml:space="preserve">Controllable </w:t>
             </w:r>
-            <w:proofErr w:type="spellStart"/>
             <w:r>
               <w:rPr>
                 <w:rFonts w:asciiTheme="majorHAnsi" w:hAnsiTheme="majorHAnsi" w:cstheme="majorHAnsi"/>
@@ -11409,9 +11408,8 @@
                 <w:szCs w:val="18"/>
                 <w:lang w:val="en-CA"/>
               </w:rPr>
-              <w:t>quadroped</w:t>
-            </w:r>
-            <w:proofErr w:type="spellEnd"/>
+              <w:t>quadruped</w:t>
+            </w:r>
             <w:r>
               <w:rPr>
                 <w:rFonts w:asciiTheme="majorHAnsi" w:hAnsiTheme="majorHAnsi" w:cstheme="majorHAnsi"/>
@@ -11458,7 +11456,6 @@
                 <w:lang w:val="en-CA"/>
               </w:rPr>
             </w:pPr>
-            <w:proofErr w:type="spellStart"/>
             <w:r>
               <w:rPr>
                 <w:rFonts w:asciiTheme="majorHAnsi" w:hAnsiTheme="majorHAnsi" w:cstheme="majorHAnsi"/>
@@ -11470,9 +11467,8 @@
                 <w:szCs w:val="18"/>
                 <w:lang w:val="en-CA"/>
               </w:rPr>
-              <w:t>Quadroped</w:t>
-            </w:r>
-            <w:proofErr w:type="spellEnd"/>
+              <w:t>Quadruped</w:t>
+            </w:r>
           </w:p>
         </w:tc>
         <w:tc>
@@ -11582,7 +11578,6 @@
                 <w:lang w:val="en-CA"/>
               </w:rPr>
             </w:pPr>
-            <w:proofErr w:type="spellStart"/>
             <w:r>
               <w:rPr>
                 <w:rFonts w:asciiTheme="majorHAnsi" w:hAnsiTheme="majorHAnsi" w:cstheme="majorHAnsi"/>
@@ -11592,9 +11587,8 @@
                 <w:szCs w:val="18"/>
                 <w:lang w:val="en-CA"/>
               </w:rPr>
-              <w:t>Unversity</w:t>
-            </w:r>
-            <w:proofErr w:type="spellEnd"/>
+              <w:t>University</w:t>
+            </w:r>
             <w:r>
               <w:rPr>
                 <w:rFonts w:asciiTheme="majorHAnsi" w:hAnsiTheme="majorHAnsi" w:cstheme="majorHAnsi"/>
@@ -25657,6 +25651,8 @@
     <w:rsid w:val="00640197"/>
     <w:rsid w:val="008C0B43"/>
     <w:rsid w:val="00B02E9B"/>
+    <w:rsid w:val="00BD6E83"/>
+    <w:rsid w:val="00DD071E"/>
     <w:rsid w:val="00E2566B"/>
   </w:rsids>
   <m:mathPr>

--- a/B1_28-P03-Project-Charter.docx
+++ b/B1_28-P03-Project-Charter.docx
@@ -57,6 +57,16 @@
           <w:szCs w:val="36"/>
         </w:rPr>
         <w:t>Luke Squire, Sergio Ara Del Olmo</w:t>
+      </w:r>
+      <w:r>
+        <w:rPr>
+          <w:rFonts w:asciiTheme="majorHAnsi" w:hAnsiTheme="majorHAnsi" w:cstheme="majorHAnsi"/>
+          <w:b/>
+          <w:bCs/>
+          <w:sz w:val="36"/>
+          <w:szCs w:val="36"/>
+        </w:rPr>
+        <w:t>, Sam Epp</w:t>
       </w:r>
     </w:p>
     <w:p>
@@ -3918,6 +3928,26 @@
               <w:t>Luke Squire</w:t>
             </w:r>
           </w:p>
+          <w:p>
+            <w:pPr>
+              <w:cnfStyle w:val="000000100000" w:firstRow="0" w:lastRow="0" w:firstColumn="0" w:lastColumn="0" w:oddVBand="0" w:evenVBand="0" w:oddHBand="1" w:evenHBand="0" w:firstRowFirstColumn="0" w:firstRowLastColumn="0" w:lastRowFirstColumn="0" w:lastRowLastColumn="0"/>
+              <w:rPr>
+                <w:rFonts w:asciiTheme="majorHAnsi" w:hAnsiTheme="majorHAnsi" w:cstheme="majorHAnsi"/>
+                <w:sz w:val="22"/>
+                <w:szCs w:val="18"/>
+                <w:lang w:val="en-CA"/>
+              </w:rPr>
+            </w:pPr>
+            <w:r>
+              <w:rPr>
+                <w:rFonts w:asciiTheme="majorHAnsi" w:hAnsiTheme="majorHAnsi" w:cstheme="majorHAnsi"/>
+                <w:sz w:val="22"/>
+                <w:szCs w:val="18"/>
+                <w:lang w:val="en-CA"/>
+              </w:rPr>
+              <w:t>Sam Epp</w:t>
+            </w:r>
+          </w:p>
         </w:tc>
         <w:tc>
           <w:tcPr>
@@ -4092,17 +4122,13 @@
         </w:rPr>
         <w:t xml:space="preserve">his project was initiated by the Faculty of Engineering at the University of Alberta through the ENGG 160 “Introduction to Engineering Design” course, the appeal of quality robotics accessories spans far wider </w:t>
       </w:r>
-      <w:proofErr w:type="spellStart"/>
-      <w:proofErr w:type="gramStart"/>
       <w:r>
         <w:rPr>
           <w:rStyle w:val="normaltextrun"/>
           <w:rFonts w:asciiTheme="majorHAnsi" w:eastAsiaTheme="majorEastAsia" w:hAnsiTheme="majorHAnsi" w:cstheme="majorHAnsi"/>
         </w:rPr>
-        <w:t>then</w:t>
-      </w:r>
-      <w:proofErr w:type="spellEnd"/>
-      <w:proofErr w:type="gramEnd"/>
+        <w:t>than</w:t>
+      </w:r>
       <w:r>
         <w:rPr>
           <w:rStyle w:val="normaltextrun"/>
@@ -4163,41 +4189,37 @@
         </w:rPr>
         <w:t xml:space="preserve"> backpack project. The backpack project seemed most within our capabilities out of all project options. We </w:t>
       </w:r>
-      <w:proofErr w:type="spellStart"/>
       <w:r>
         <w:rPr>
           <w:rStyle w:val="normaltextrun"/>
           <w:rFonts w:asciiTheme="majorHAnsi" w:eastAsiaTheme="majorEastAsia" w:hAnsiTheme="majorHAnsi" w:cstheme="majorHAnsi"/>
           <w:color w:val="333333"/>
         </w:rPr>
-        <w:t>belive</w:t>
-      </w:r>
-      <w:proofErr w:type="spellEnd"/>
+        <w:t>believe</w:t>
+      </w:r>
       <w:r>
         <w:rPr>
           <w:rStyle w:val="normaltextrun"/>
           <w:rFonts w:asciiTheme="majorHAnsi" w:eastAsiaTheme="majorEastAsia" w:hAnsiTheme="majorHAnsi" w:cstheme="majorHAnsi"/>
           <w:color w:val="333333"/>
         </w:rPr>
-        <w:t xml:space="preserve"> this project will best allow us to exercise our skills and capabilities to the furthest extent. Additionally, 3D printing, robotics, and compact design were among the interests of our team members, further motivating our decision. The project will be demonstrated during a design evaluation event at the end of the 2024 winter term. The main goal of this project is to design an extensible, functional and aesthetically pleasing backpack for the </w:t>
-      </w:r>
-      <w:proofErr w:type="spellStart"/>
+        <w:t xml:space="preserve"> this project will best allow us to exercise our skills and capabilities to the furthest extent. Additionally, 3D printing, robotics, and compact design were among the interests of our team members, further motivating our decision. The project will be demonstrated during a design evaluation event at the end of the 2024 winter term. The main goal of this project is to design an extensible, </w:t>
+      </w:r>
       <w:r>
         <w:rPr>
           <w:rStyle w:val="normaltextrun"/>
           <w:rFonts w:asciiTheme="majorHAnsi" w:eastAsiaTheme="majorEastAsia" w:hAnsiTheme="majorHAnsi" w:cstheme="majorHAnsi"/>
           <w:color w:val="333333"/>
         </w:rPr>
-        <w:t>PuppyPi</w:t>
-      </w:r>
-      <w:proofErr w:type="spellEnd"/>
+        <w:t>functional,</w:t>
+      </w:r>
       <w:r>
         <w:rPr>
           <w:rStyle w:val="normaltextrun"/>
           <w:rFonts w:asciiTheme="majorHAnsi" w:eastAsiaTheme="majorEastAsia" w:hAnsiTheme="majorHAnsi" w:cstheme="majorHAnsi"/>
           <w:color w:val="333333"/>
         </w:rPr>
-        <w:t xml:space="preserve"> robot, aimed at enhancing its ping pong ball transport capability in time for the Winter 2024 design evaluation event, and to </w:t>
+        <w:t xml:space="preserve"> and aesthetically pleasing backpack for the </w:t>
       </w:r>
       <w:proofErr w:type="spellStart"/>
       <w:r>
@@ -4206,7 +4228,7 @@
           <w:rFonts w:asciiTheme="majorHAnsi" w:eastAsiaTheme="majorEastAsia" w:hAnsiTheme="majorHAnsi" w:cstheme="majorHAnsi"/>
           <w:color w:val="333333"/>
         </w:rPr>
-        <w:t>to</w:t>
+        <w:t>PuppyPi</w:t>
       </w:r>
       <w:proofErr w:type="spellEnd"/>
       <w:r>
@@ -4215,7 +4237,7 @@
           <w:rFonts w:asciiTheme="majorHAnsi" w:eastAsiaTheme="majorEastAsia" w:hAnsiTheme="majorHAnsi" w:cstheme="majorHAnsi"/>
           <w:color w:val="333333"/>
         </w:rPr>
-        <w:t xml:space="preserve"> further the robotics industry. Although this project is made specifically for the ENGG 160 course, provided it is successful, it may prove to be a quality accessory to any </w:t>
+        <w:t xml:space="preserve"> robot, aimed at enhancing its ping pong ball transport capability in time for the Winter 2024 design evaluation event, and to further the robotics industry. Although this project is made specifically for the ENGG 160 course, provided it is successful, it may prove to be a quality accessory to any </w:t>
       </w:r>
       <w:proofErr w:type="spellStart"/>
       <w:r>
@@ -4576,29 +4598,27 @@
       <w:r>
         <w:t xml:space="preserve">Design an </w:t>
       </w:r>
+      <w:r>
+        <w:t>extensible</w:t>
+      </w:r>
+      <w:r>
+        <w:t xml:space="preserve">, </w:t>
+      </w:r>
+      <w:proofErr w:type="gramStart"/>
+      <w:r>
+        <w:t>functional</w:t>
+      </w:r>
+      <w:proofErr w:type="gramEnd"/>
+      <w:r>
+        <w:t xml:space="preserve"> and aesthetically pleasing backpack for the </w:t>
+      </w:r>
       <w:proofErr w:type="spellStart"/>
       <w:r>
-        <w:t>exstensible</w:t>
+        <w:t>PuppyPi</w:t>
       </w:r>
       <w:proofErr w:type="spellEnd"/>
       <w:r>
-        <w:t xml:space="preserve">, functional and aesthetically pleasing backpack for the </w:t>
-      </w:r>
-      <w:proofErr w:type="spellStart"/>
-      <w:r>
-        <w:t>PuppyPi</w:t>
-      </w:r>
-      <w:proofErr w:type="spellEnd"/>
-      <w:r>
-        <w:t xml:space="preserve"> robot, aimed at enhancing its ping pong ball transport capability in time for the Winter 2024 design evaluation event, and to </w:t>
-      </w:r>
-      <w:proofErr w:type="spellStart"/>
-      <w:r>
-        <w:t>to</w:t>
-      </w:r>
-      <w:proofErr w:type="spellEnd"/>
-      <w:r>
-        <w:t xml:space="preserve"> further the robotics industry.</w:t>
+        <w:t xml:space="preserve"> robot, aimed at enhancing its ping pong ball transport capability in time for the Winter 2024 design evaluation event, and to further the robotics industry.</w:t>
       </w:r>
     </w:p>
     <w:bookmarkEnd w:id="13"/>
@@ -4772,7 +4792,27 @@
                 <w:szCs w:val="18"/>
                 <w:lang w:val="en-CA"/>
               </w:rPr>
-              <w:t>Securley accept and transport payload</w:t>
+              <w:t>Secur</w:t>
+            </w:r>
+            <w:r>
+              <w:rPr>
+                <w:rFonts w:asciiTheme="majorHAnsi" w:hAnsiTheme="majorHAnsi" w:cstheme="majorHAnsi"/>
+                <w:color w:val="000000" w:themeColor="text1"/>
+                <w:sz w:val="22"/>
+                <w:szCs w:val="18"/>
+                <w:lang w:val="en-CA"/>
+              </w:rPr>
+              <w:t>e</w:t>
+            </w:r>
+            <w:r>
+              <w:rPr>
+                <w:rFonts w:asciiTheme="majorHAnsi" w:hAnsiTheme="majorHAnsi" w:cstheme="majorHAnsi"/>
+                <w:color w:val="000000" w:themeColor="text1"/>
+                <w:sz w:val="22"/>
+                <w:szCs w:val="18"/>
+                <w:lang w:val="en-CA"/>
+              </w:rPr>
+              <w:t>ly accept and transport payload</w:t>
             </w:r>
           </w:p>
         </w:tc>
@@ -5422,22 +5462,13 @@
         </w:rPr>
         <w:t xml:space="preserve">Project </w:t>
       </w:r>
-      <w:proofErr w:type="gramStart"/>
       <w:r>
         <w:rPr>
           <w:i w:val="0"/>
           <w:iCs w:val="0"/>
         </w:rPr>
-        <w:t>S</w:t>
-      </w:r>
-      <w:r>
-        <w:rPr>
-          <w:i w:val="0"/>
-          <w:iCs w:val="0"/>
-        </w:rPr>
-        <w:t>cope :</w:t>
-      </w:r>
-      <w:proofErr w:type="gramEnd"/>
+        <w:t>Scope:</w:t>
+      </w:r>
       <w:r>
         <w:rPr>
           <w:i w:val="0"/>
@@ -5845,28 +5876,16 @@
               </w:rPr>
               <w:t xml:space="preserve"> and test initial </w:t>
             </w:r>
-            <w:proofErr w:type="gramStart"/>
-            <w:r>
-              <w:rPr>
-                <w:rFonts w:asciiTheme="majorHAnsi" w:hAnsiTheme="majorHAnsi" w:cstheme="majorHAnsi"/>
-                <w:color w:val="000000" w:themeColor="text1"/>
-                <w:sz w:val="22"/>
-                <w:szCs w:val="18"/>
-                <w:lang w:val="en-CA"/>
-              </w:rPr>
-              <w:t>prototype</w:t>
-            </w:r>
-            <w:r>
-              <w:rPr>
-                <w:rFonts w:asciiTheme="majorHAnsi" w:hAnsiTheme="majorHAnsi" w:cstheme="majorHAnsi"/>
-                <w:color w:val="000000" w:themeColor="text1"/>
-                <w:sz w:val="22"/>
-                <w:szCs w:val="18"/>
-                <w:lang w:val="en-CA"/>
-              </w:rPr>
-              <w:t xml:space="preserve">  (</w:t>
-            </w:r>
-            <w:proofErr w:type="gramEnd"/>
+            <w:r>
+              <w:rPr>
+                <w:rFonts w:asciiTheme="majorHAnsi" w:hAnsiTheme="majorHAnsi" w:cstheme="majorHAnsi"/>
+                <w:color w:val="000000" w:themeColor="text1"/>
+                <w:sz w:val="22"/>
+                <w:szCs w:val="18"/>
+                <w:lang w:val="en-CA"/>
+              </w:rPr>
+              <w:t>prototype (</w:t>
+            </w:r>
             <w:r>
               <w:rPr>
                 <w:rFonts w:asciiTheme="majorHAnsi" w:hAnsiTheme="majorHAnsi" w:cstheme="majorHAnsi"/>
@@ -6842,7 +6861,6 @@
               </w:rPr>
               <w:t>#</w:t>
             </w:r>
-            <w:proofErr w:type="gramStart"/>
             <w:r>
               <w:rPr>
                 <w:rFonts w:asciiTheme="majorHAnsi" w:hAnsiTheme="majorHAnsi" w:cstheme="majorHAnsi"/>
@@ -6851,19 +6869,8 @@
                 <w:szCs w:val="18"/>
                 <w:lang w:val="en-CA"/>
               </w:rPr>
-              <w:t>s</w:t>
-            </w:r>
-            <w:r>
-              <w:rPr>
-                <w:rFonts w:asciiTheme="majorHAnsi" w:hAnsiTheme="majorHAnsi" w:cstheme="majorHAnsi"/>
-                <w:color w:val="8DB3E2" w:themeColor="text2" w:themeTint="66"/>
-                <w:sz w:val="22"/>
-                <w:szCs w:val="18"/>
-                <w:lang w:val="en-CA"/>
-              </w:rPr>
-              <w:t xml:space="preserve"> :</w:t>
-            </w:r>
-            <w:proofErr w:type="gramEnd"/>
+              <w:t>s:</w:t>
+            </w:r>
           </w:p>
         </w:tc>
         <w:tc>
@@ -6989,7 +6996,6 @@
               </w:rPr>
               <w:t xml:space="preserve">Acceptance </w:t>
             </w:r>
-            <w:proofErr w:type="gramStart"/>
             <w:r>
               <w:rPr>
                 <w:rFonts w:asciiTheme="majorHAnsi" w:hAnsiTheme="majorHAnsi" w:cstheme="majorHAnsi"/>
@@ -6998,9 +7004,8 @@
                 <w:szCs w:val="18"/>
                 <w:lang w:val="en-CA"/>
               </w:rPr>
-              <w:t>Criteria :</w:t>
-            </w:r>
-            <w:proofErr w:type="gramEnd"/>
+              <w:t>Criteria:</w:t>
+            </w:r>
           </w:p>
         </w:tc>
         <w:tc>
@@ -7173,7 +7178,6 @@
               </w:rPr>
               <w:t>#</w:t>
             </w:r>
-            <w:proofErr w:type="gramStart"/>
             <w:r>
               <w:rPr>
                 <w:rFonts w:asciiTheme="majorHAnsi" w:hAnsiTheme="majorHAnsi" w:cstheme="majorHAnsi"/>
@@ -7182,19 +7186,8 @@
                 <w:szCs w:val="18"/>
                 <w:lang w:val="en-CA"/>
               </w:rPr>
-              <w:t>s</w:t>
-            </w:r>
-            <w:r>
-              <w:rPr>
-                <w:rFonts w:asciiTheme="majorHAnsi" w:hAnsiTheme="majorHAnsi" w:cstheme="majorHAnsi"/>
-                <w:color w:val="8DB3E2" w:themeColor="text2" w:themeTint="66"/>
-                <w:sz w:val="22"/>
-                <w:szCs w:val="18"/>
-                <w:lang w:val="en-CA"/>
-              </w:rPr>
-              <w:t xml:space="preserve"> :</w:t>
-            </w:r>
-            <w:proofErr w:type="gramEnd"/>
+              <w:t>s:</w:t>
+            </w:r>
           </w:p>
         </w:tc>
         <w:tc>
@@ -7332,7 +7325,6 @@
               </w:rPr>
               <w:t xml:space="preserve">Acceptance </w:t>
             </w:r>
-            <w:proofErr w:type="gramStart"/>
             <w:r>
               <w:rPr>
                 <w:rFonts w:asciiTheme="majorHAnsi" w:hAnsiTheme="majorHAnsi" w:cstheme="majorHAnsi"/>
@@ -7341,9 +7333,8 @@
                 <w:szCs w:val="18"/>
                 <w:lang w:val="en-CA"/>
               </w:rPr>
-              <w:t>Criteria :</w:t>
-            </w:r>
-            <w:proofErr w:type="gramEnd"/>
+              <w:t>Criteria:</w:t>
+            </w:r>
           </w:p>
         </w:tc>
         <w:tc>
@@ -7783,20 +7774,18 @@
                 <w:szCs w:val="18"/>
                 <w:lang w:val="en-CA"/>
               </w:rPr>
-              <w:t xml:space="preserve">Produce </w:t>
-            </w:r>
-            <w:proofErr w:type="gramStart"/>
-            <w:r>
-              <w:rPr>
-                <w:rFonts w:asciiTheme="majorHAnsi" w:hAnsiTheme="majorHAnsi" w:cstheme="majorHAnsi"/>
-                <w:color w:val="000000" w:themeColor="text1"/>
-                <w:sz w:val="22"/>
-                <w:szCs w:val="18"/>
-                <w:lang w:val="en-CA"/>
-              </w:rPr>
-              <w:t>a</w:t>
-            </w:r>
-            <w:proofErr w:type="gramEnd"/>
+              <w:t>Produce a</w:t>
+            </w:r>
+            <w:r>
+              <w:rPr>
+                <w:rFonts w:asciiTheme="majorHAnsi" w:hAnsiTheme="majorHAnsi" w:cstheme="majorHAnsi"/>
+                <w:color w:val="000000" w:themeColor="text1"/>
+                <w:sz w:val="22"/>
+                <w:szCs w:val="18"/>
+                <w:lang w:val="en-CA"/>
+              </w:rPr>
+              <w:t>n</w:t>
+            </w:r>
             <w:r>
               <w:rPr>
                 <w:rFonts w:asciiTheme="majorHAnsi" w:hAnsiTheme="majorHAnsi" w:cstheme="majorHAnsi"/>
@@ -8248,7 +8237,7 @@
                 <w:szCs w:val="18"/>
                 <w:lang w:val="en-CA"/>
               </w:rPr>
-              <w:t>Finial Design</w:t>
+              <w:t>Final Design</w:t>
             </w:r>
           </w:p>
         </w:tc>
@@ -8275,7 +8264,27 @@
                 <w:szCs w:val="18"/>
                 <w:lang w:val="en-CA"/>
               </w:rPr>
-              <w:t>Manufacture and final backpack design</w:t>
+              <w:t xml:space="preserve">Manufacture and </w:t>
+            </w:r>
+            <w:r>
+              <w:rPr>
+                <w:rFonts w:asciiTheme="majorHAnsi" w:hAnsiTheme="majorHAnsi" w:cstheme="majorHAnsi"/>
+                <w:color w:val="000000" w:themeColor="text1"/>
+                <w:sz w:val="22"/>
+                <w:szCs w:val="18"/>
+                <w:lang w:val="en-CA"/>
+              </w:rPr>
+              <w:t xml:space="preserve">test the </w:t>
+            </w:r>
+            <w:r>
+              <w:rPr>
+                <w:rFonts w:asciiTheme="majorHAnsi" w:hAnsiTheme="majorHAnsi" w:cstheme="majorHAnsi"/>
+                <w:color w:val="000000" w:themeColor="text1"/>
+                <w:sz w:val="22"/>
+                <w:szCs w:val="18"/>
+                <w:lang w:val="en-CA"/>
+              </w:rPr>
+              <w:t>final backpack design</w:t>
             </w:r>
           </w:p>
         </w:tc>
@@ -8570,159 +8579,6 @@
         <w:t>High-Level Project Plan</w:t>
       </w:r>
       <w:bookmarkEnd w:id="28"/>
-    </w:p>
-    <w:p>
-      <w:pPr>
-        <w:rPr>
-          <w:rFonts w:asciiTheme="majorHAnsi" w:hAnsiTheme="majorHAnsi" w:cstheme="majorHAnsi"/>
-          <w:color w:val="8DB3E2" w:themeColor="text2" w:themeTint="66"/>
-          <w:sz w:val="22"/>
-          <w:szCs w:val="18"/>
-        </w:rPr>
-      </w:pPr>
-      <w:r>
-        <w:rPr>
-          <w:rFonts w:asciiTheme="majorHAnsi" w:hAnsiTheme="majorHAnsi" w:cstheme="majorHAnsi"/>
-          <w:color w:val="8DB3E2" w:themeColor="text2" w:themeTint="66"/>
-          <w:sz w:val="22"/>
-          <w:szCs w:val="18"/>
-        </w:rPr>
-        <w:t>&lt;Based on known or assumed high-level requirements, milestones</w:t>
-      </w:r>
-      <w:r>
-        <w:rPr>
-          <w:rFonts w:asciiTheme="majorHAnsi" w:hAnsiTheme="majorHAnsi" w:cstheme="majorHAnsi"/>
-          <w:color w:val="8DB3E2" w:themeColor="text2" w:themeTint="66"/>
-          <w:sz w:val="22"/>
-          <w:szCs w:val="18"/>
-        </w:rPr>
-        <w:t>,</w:t>
-      </w:r>
-      <w:r>
-        <w:rPr>
-          <w:rFonts w:asciiTheme="majorHAnsi" w:hAnsiTheme="majorHAnsi" w:cstheme="majorHAnsi"/>
-          <w:color w:val="8DB3E2" w:themeColor="text2" w:themeTint="66"/>
-          <w:sz w:val="22"/>
-          <w:szCs w:val="18"/>
-        </w:rPr>
-        <w:t xml:space="preserve"> and deliverables, create a high-level project plan and express as a Gantt chart as </w:t>
-      </w:r>
-      <w:proofErr w:type="spellStart"/>
-      <w:r>
-        <w:rPr>
-          <w:rFonts w:asciiTheme="majorHAnsi" w:hAnsiTheme="majorHAnsi" w:cstheme="majorHAnsi"/>
-          <w:color w:val="8DB3E2" w:themeColor="text2" w:themeTint="66"/>
-          <w:sz w:val="22"/>
-          <w:szCs w:val="18"/>
-        </w:rPr>
-        <w:t>showin</w:t>
-      </w:r>
-      <w:proofErr w:type="spellEnd"/>
-      <w:r>
-        <w:rPr>
-          <w:rFonts w:asciiTheme="majorHAnsi" w:hAnsiTheme="majorHAnsi" w:cstheme="majorHAnsi"/>
-          <w:color w:val="8DB3E2" w:themeColor="text2" w:themeTint="66"/>
-          <w:sz w:val="22"/>
-          <w:szCs w:val="18"/>
-        </w:rPr>
-        <w:t xml:space="preserve"> in Figure 1</w:t>
-      </w:r>
-      <w:r>
-        <w:rPr>
-          <w:rFonts w:asciiTheme="majorHAnsi" w:hAnsiTheme="majorHAnsi" w:cstheme="majorHAnsi"/>
-          <w:color w:val="8DB3E2" w:themeColor="text2" w:themeTint="66"/>
-          <w:sz w:val="22"/>
-          <w:szCs w:val="18"/>
-        </w:rPr>
-        <w:t xml:space="preserve">. </w:t>
-      </w:r>
-    </w:p>
-    <w:p>
-      <w:pPr>
-        <w:rPr>
-          <w:rFonts w:asciiTheme="majorHAnsi" w:hAnsiTheme="majorHAnsi" w:cstheme="majorHAnsi"/>
-          <w:color w:val="8DB3E2" w:themeColor="text2" w:themeTint="66"/>
-          <w:sz w:val="22"/>
-          <w:szCs w:val="18"/>
-        </w:rPr>
-      </w:pPr>
-      <w:r>
-        <w:rPr>
-          <w:rFonts w:asciiTheme="majorHAnsi" w:hAnsiTheme="majorHAnsi" w:cstheme="majorHAnsi"/>
-          <w:color w:val="8DB3E2" w:themeColor="text2" w:themeTint="66"/>
-          <w:sz w:val="22"/>
-          <w:szCs w:val="18"/>
-        </w:rPr>
-        <w:t>There is no need at this point to add resources, but the deliverables should have tasks associated with them and there must be start dates and durations.</w:t>
-      </w:r>
-    </w:p>
-    <w:p>
-      <w:pPr>
-        <w:rPr>
-          <w:rFonts w:asciiTheme="majorHAnsi" w:hAnsiTheme="majorHAnsi" w:cstheme="majorHAnsi"/>
-          <w:color w:val="8DB3E2" w:themeColor="text2" w:themeTint="66"/>
-          <w:sz w:val="22"/>
-          <w:szCs w:val="18"/>
-        </w:rPr>
-      </w:pPr>
-      <w:r>
-        <w:rPr>
-          <w:rFonts w:asciiTheme="majorHAnsi" w:hAnsiTheme="majorHAnsi" w:cstheme="majorHAnsi"/>
-          <w:color w:val="8DB3E2" w:themeColor="text2" w:themeTint="66"/>
-          <w:sz w:val="22"/>
-          <w:szCs w:val="18"/>
-        </w:rPr>
-        <w:t xml:space="preserve">This was created using </w:t>
-      </w:r>
-      <w:proofErr w:type="spellStart"/>
-      <w:r>
-        <w:rPr>
-          <w:rFonts w:asciiTheme="majorHAnsi" w:hAnsiTheme="majorHAnsi" w:cstheme="majorHAnsi"/>
-          <w:color w:val="8DB3E2" w:themeColor="text2" w:themeTint="66"/>
-          <w:sz w:val="22"/>
-          <w:szCs w:val="18"/>
-        </w:rPr>
-        <w:t>ProjectLibre</w:t>
-      </w:r>
-      <w:proofErr w:type="spellEnd"/>
-      <w:r>
-        <w:rPr>
-          <w:rFonts w:asciiTheme="majorHAnsi" w:hAnsiTheme="majorHAnsi" w:cstheme="majorHAnsi"/>
-          <w:color w:val="8DB3E2" w:themeColor="text2" w:themeTint="66"/>
-          <w:sz w:val="22"/>
-          <w:szCs w:val="18"/>
-        </w:rPr>
-        <w:t xml:space="preserve">, see </w:t>
-      </w:r>
-      <w:proofErr w:type="spellStart"/>
-      <w:r>
-        <w:rPr>
-          <w:rFonts w:asciiTheme="majorHAnsi" w:hAnsiTheme="majorHAnsi" w:cstheme="majorHAnsi"/>
-          <w:color w:val="8DB3E2" w:themeColor="text2" w:themeTint="66"/>
-          <w:sz w:val="22"/>
-          <w:szCs w:val="18"/>
-        </w:rPr>
-        <w:t>eClass</w:t>
-      </w:r>
-      <w:proofErr w:type="spellEnd"/>
-      <w:r>
-        <w:rPr>
-          <w:rFonts w:asciiTheme="majorHAnsi" w:hAnsiTheme="majorHAnsi" w:cstheme="majorHAnsi"/>
-          <w:color w:val="8DB3E2" w:themeColor="text2" w:themeTint="66"/>
-          <w:sz w:val="22"/>
-          <w:szCs w:val="18"/>
-        </w:rPr>
-        <w:t xml:space="preserve"> </w:t>
-      </w:r>
-      <w:r>
-        <w:rPr>
-          <w:rFonts w:asciiTheme="majorHAnsi" w:hAnsiTheme="majorHAnsi" w:cstheme="majorHAnsi"/>
-          <w:color w:val="8DB3E2" w:themeColor="text2" w:themeTint="66"/>
-          <w:sz w:val="22"/>
-          <w:szCs w:val="18"/>
-        </w:rPr>
-        <w:t>&gt;</w:t>
-      </w:r>
     </w:p>
     <w:p>
       <w:r>
@@ -10247,7 +10103,7 @@
           <w:noProof/>
         </w:rPr>
         <w:drawing>
-          <wp:inline distT="0" distB="0" distL="0" distR="0" wp14:anchorId="45AB5C27" wp14:editId="3128E01E">
+          <wp:inline distT="0" distB="0" distL="0" distR="0" wp14:anchorId="45AB5C27" wp14:editId="36923DEC">
             <wp:extent cx="5486400" cy="3200400"/>
             <wp:effectExtent l="0" t="0" r="19050" b="0"/>
             <wp:docPr id="39054330" name="Diagram 1"/>
@@ -10615,7 +10471,6 @@
               </w:rPr>
               <w:t xml:space="preserve">ENGG 160 Project </w:t>
             </w:r>
-            <w:proofErr w:type="gramStart"/>
             <w:r>
               <w:rPr>
                 <w:rFonts w:asciiTheme="majorHAnsi" w:hAnsiTheme="majorHAnsi" w:cstheme="majorHAnsi"/>
@@ -10624,9 +10479,8 @@
                 <w:szCs w:val="15"/>
                 <w:lang w:val="en-CA"/>
               </w:rPr>
-              <w:t>Proposal :</w:t>
-            </w:r>
-            <w:proofErr w:type="gramEnd"/>
+              <w:t>Proposal:</w:t>
+            </w:r>
             <w:r>
               <w:rPr>
                 <w:rFonts w:asciiTheme="majorHAnsi" w:hAnsiTheme="majorHAnsi" w:cstheme="majorHAnsi"/>
@@ -11496,9 +11350,8 @@
                 <w:szCs w:val="18"/>
                 <w:lang w:val="en-CA"/>
               </w:rPr>
-              <w:t xml:space="preserve">A </w:t>
-            </w:r>
-            <w:proofErr w:type="gramStart"/>
+              <w:t>A</w:t>
+            </w:r>
             <w:r>
               <w:rPr>
                 <w:rFonts w:asciiTheme="majorHAnsi" w:hAnsiTheme="majorHAnsi" w:cstheme="majorHAnsi"/>
@@ -11508,9 +11361,30 @@
                 <w:szCs w:val="18"/>
                 <w:lang w:val="en-CA"/>
               </w:rPr>
-              <w:t>animal  or</w:t>
-            </w:r>
-            <w:proofErr w:type="gramEnd"/>
+              <w:t>n</w:t>
+            </w:r>
+            <w:r>
+              <w:rPr>
+                <w:rFonts w:asciiTheme="majorHAnsi" w:hAnsiTheme="majorHAnsi" w:cstheme="majorHAnsi"/>
+                <w:iCs/>
+                <w:color w:val="000000" w:themeColor="text1"/>
+                <w:sz w:val="22"/>
+                <w:szCs w:val="18"/>
+                <w:lang w:val="en-CA"/>
+              </w:rPr>
+              <w:t xml:space="preserve"> </w:t>
+            </w:r>
+            <w:r>
+              <w:rPr>
+                <w:rFonts w:asciiTheme="majorHAnsi" w:hAnsiTheme="majorHAnsi" w:cstheme="majorHAnsi"/>
+                <w:iCs/>
+                <w:color w:val="000000" w:themeColor="text1"/>
+                <w:sz w:val="22"/>
+                <w:szCs w:val="18"/>
+                <w:lang w:val="en-CA"/>
+              </w:rPr>
+              <w:t>animal or</w:t>
+            </w:r>
             <w:r>
               <w:rPr>
                 <w:rFonts w:asciiTheme="majorHAnsi" w:hAnsiTheme="majorHAnsi" w:cstheme="majorHAnsi"/>
@@ -12085,2696 +11959,7 @@
           <w:szCs w:val="18"/>
         </w:rPr>
       </w:pPr>
-      <w:r>
-        <w:rPr>
-          <w:rFonts w:asciiTheme="majorHAnsi" w:hAnsiTheme="majorHAnsi" w:cstheme="majorHAnsi"/>
-          <w:i/>
-          <w:iCs/>
-          <w:color w:val="8DB3E2" w:themeColor="text2" w:themeTint="66"/>
-          <w:sz w:val="22"/>
-          <w:szCs w:val="18"/>
-        </w:rPr>
-        <w:br w:type="page"/>
-      </w:r>
     </w:p>
-    <w:p>
-      <w:pPr>
-        <w:pBdr>
-          <w:top w:val="single" w:sz="4" w:space="1" w:color="auto"/>
-          <w:left w:val="single" w:sz="4" w:space="4" w:color="auto"/>
-          <w:bottom w:val="single" w:sz="4" w:space="1" w:color="auto"/>
-          <w:right w:val="single" w:sz="4" w:space="0" w:color="auto"/>
-        </w:pBdr>
-        <w:rPr>
-          <w:b/>
-          <w:i/>
-        </w:rPr>
-      </w:pPr>
-      <w:r>
-        <w:rPr>
-          <w:b/>
-          <w:i/>
-        </w:rPr>
-        <w:lastRenderedPageBreak/>
-        <w:t xml:space="preserve">Checklist for reviewing your </w:t>
-      </w:r>
-      <w:r>
-        <w:rPr>
-          <w:b/>
-          <w:i/>
-        </w:rPr>
-        <w:t>p</w:t>
-      </w:r>
-      <w:r>
-        <w:rPr>
-          <w:b/>
-          <w:i/>
-        </w:rPr>
-        <w:t xml:space="preserve">roject </w:t>
-      </w:r>
-      <w:r>
-        <w:rPr>
-          <w:b/>
-          <w:i/>
-        </w:rPr>
-        <w:t>c</w:t>
-      </w:r>
-      <w:r>
-        <w:rPr>
-          <w:b/>
-          <w:i/>
-        </w:rPr>
-        <w:t>harter:</w:t>
-      </w:r>
-    </w:p>
-    <w:p>
-      <w:pPr>
-        <w:pBdr>
-          <w:top w:val="single" w:sz="4" w:space="1" w:color="auto"/>
-          <w:left w:val="single" w:sz="4" w:space="4" w:color="auto"/>
-          <w:bottom w:val="single" w:sz="4" w:space="1" w:color="auto"/>
-          <w:right w:val="single" w:sz="4" w:space="0" w:color="auto"/>
-        </w:pBdr>
-        <w:rPr>
-          <w:i/>
-        </w:rPr>
-      </w:pPr>
-      <w:r>
-        <w:rPr>
-          <w:i/>
-        </w:rPr>
-        <w:t xml:space="preserve">After you have completed filling in the template for your </w:t>
-      </w:r>
-      <w:r>
-        <w:rPr>
-          <w:i/>
-        </w:rPr>
-        <w:t>p</w:t>
-      </w:r>
-      <w:r>
-        <w:rPr>
-          <w:i/>
-        </w:rPr>
-        <w:t xml:space="preserve">roject </w:t>
-      </w:r>
-      <w:r>
-        <w:rPr>
-          <w:i/>
-        </w:rPr>
-        <w:t>c</w:t>
-      </w:r>
-      <w:r>
-        <w:rPr>
-          <w:i/>
-        </w:rPr>
-        <w:t>harter, use the list below to review the different sections to make sure you have included all the information required.</w:t>
-      </w:r>
-    </w:p>
-    <w:p>
-      <w:pPr>
-        <w:pBdr>
-          <w:top w:val="single" w:sz="4" w:space="1" w:color="auto"/>
-          <w:left w:val="single" w:sz="4" w:space="4" w:color="auto"/>
-          <w:bottom w:val="single" w:sz="4" w:space="1" w:color="auto"/>
-          <w:right w:val="single" w:sz="4" w:space="0" w:color="auto"/>
-        </w:pBdr>
-        <w:rPr>
-          <w:i/>
-        </w:rPr>
-      </w:pPr>
-    </w:p>
-    <w:p>
-      <w:pPr>
-        <w:numPr>
-          <w:ilvl w:val="0"/>
-          <w:numId w:val="34"/>
-        </w:numPr>
-        <w:pBdr>
-          <w:top w:val="single" w:sz="4" w:space="1" w:color="auto"/>
-          <w:left w:val="single" w:sz="4" w:space="4" w:color="auto"/>
-          <w:bottom w:val="single" w:sz="4" w:space="1" w:color="auto"/>
-          <w:right w:val="single" w:sz="4" w:space="0" w:color="auto"/>
-        </w:pBdr>
-        <w:tabs>
-          <w:tab w:val="clear" w:pos="360"/>
-        </w:tabs>
-        <w:autoSpaceDE w:val="0"/>
-        <w:autoSpaceDN w:val="0"/>
-        <w:ind w:left="567" w:hanging="567"/>
-        <w:rPr>
-          <w:i/>
-        </w:rPr>
-      </w:pPr>
-      <w:r>
-        <w:rPr>
-          <w:i/>
-        </w:rPr>
-        <w:t xml:space="preserve">The executive summary demonstrates a clear alignment between the project, the Departmental Investment </w:t>
-      </w:r>
-      <w:r>
-        <w:rPr>
-          <w:i/>
-        </w:rPr>
-        <w:t>P</w:t>
-      </w:r>
-      <w:r>
-        <w:rPr>
-          <w:i/>
-        </w:rPr>
-        <w:t>lan, and the Program Activity Architectur</w:t>
-      </w:r>
-      <w:r>
-        <w:rPr>
-          <w:i/>
-        </w:rPr>
-        <w:t>e.</w:t>
-      </w:r>
-    </w:p>
-    <w:p>
-      <w:pPr>
-        <w:numPr>
-          <w:ilvl w:val="0"/>
-          <w:numId w:val="34"/>
-        </w:numPr>
-        <w:pBdr>
-          <w:top w:val="single" w:sz="4" w:space="1" w:color="auto"/>
-          <w:left w:val="single" w:sz="4" w:space="4" w:color="auto"/>
-          <w:bottom w:val="single" w:sz="4" w:space="1" w:color="auto"/>
-          <w:right w:val="single" w:sz="4" w:space="0" w:color="auto"/>
-        </w:pBdr>
-        <w:tabs>
-          <w:tab w:val="clear" w:pos="360"/>
-        </w:tabs>
-        <w:autoSpaceDE w:val="0"/>
-        <w:autoSpaceDN w:val="0"/>
-        <w:ind w:left="567" w:hanging="567"/>
-        <w:rPr>
-          <w:i/>
-        </w:rPr>
-      </w:pPr>
-      <w:r>
-        <w:rPr>
-          <w:i/>
-        </w:rPr>
-        <w:t xml:space="preserve"> There are specific and measurable project objectives</w:t>
-      </w:r>
-      <w:r>
-        <w:rPr>
-          <w:i/>
-        </w:rPr>
-        <w:t xml:space="preserve"> and</w:t>
-      </w:r>
-      <w:r>
-        <w:rPr>
-          <w:i/>
-        </w:rPr>
-        <w:t xml:space="preserve"> business outcomes that are linked to project goals.</w:t>
-      </w:r>
-    </w:p>
-    <w:p>
-      <w:pPr>
-        <w:numPr>
-          <w:ilvl w:val="0"/>
-          <w:numId w:val="34"/>
-        </w:numPr>
-        <w:pBdr>
-          <w:top w:val="single" w:sz="4" w:space="1" w:color="auto"/>
-          <w:left w:val="single" w:sz="4" w:space="4" w:color="auto"/>
-          <w:bottom w:val="single" w:sz="4" w:space="1" w:color="auto"/>
-          <w:right w:val="single" w:sz="4" w:space="0" w:color="auto"/>
-        </w:pBdr>
-        <w:tabs>
-          <w:tab w:val="clear" w:pos="360"/>
-        </w:tabs>
-        <w:autoSpaceDE w:val="0"/>
-        <w:autoSpaceDN w:val="0"/>
-        <w:ind w:left="567" w:hanging="567"/>
-        <w:rPr>
-          <w:i/>
-        </w:rPr>
-      </w:pPr>
-      <w:r>
-        <w:rPr>
-          <w:i/>
-        </w:rPr>
-        <w:t>The scope of the project is clearly stated</w:t>
-      </w:r>
-      <w:r>
-        <w:rPr>
-          <w:i/>
-        </w:rPr>
-        <w:t>;</w:t>
-      </w:r>
-      <w:r>
-        <w:rPr>
-          <w:i/>
-        </w:rPr>
-        <w:t xml:space="preserve"> the reader can easily understand what product, service, or result will be delivered by the project and what high-level activities will be performed.</w:t>
-      </w:r>
-    </w:p>
-    <w:p>
-      <w:pPr>
-        <w:numPr>
-          <w:ilvl w:val="0"/>
-          <w:numId w:val="34"/>
-        </w:numPr>
-        <w:pBdr>
-          <w:top w:val="single" w:sz="4" w:space="1" w:color="auto"/>
-          <w:left w:val="single" w:sz="4" w:space="4" w:color="auto"/>
-          <w:bottom w:val="single" w:sz="4" w:space="1" w:color="auto"/>
-          <w:right w:val="single" w:sz="4" w:space="0" w:color="auto"/>
-        </w:pBdr>
-        <w:tabs>
-          <w:tab w:val="clear" w:pos="360"/>
-        </w:tabs>
-        <w:autoSpaceDE w:val="0"/>
-        <w:autoSpaceDN w:val="0"/>
-        <w:ind w:left="567" w:hanging="567"/>
-        <w:rPr>
-          <w:i/>
-        </w:rPr>
-      </w:pPr>
-      <w:r>
-        <w:rPr>
-          <w:i/>
-        </w:rPr>
-        <w:t>The deliverables are spread over the duration of the project, following a phased approach composed of decision gates.</w:t>
-      </w:r>
-    </w:p>
-    <w:p>
-      <w:pPr>
-        <w:numPr>
-          <w:ilvl w:val="0"/>
-          <w:numId w:val="34"/>
-        </w:numPr>
-        <w:pBdr>
-          <w:top w:val="single" w:sz="4" w:space="1" w:color="auto"/>
-          <w:left w:val="single" w:sz="4" w:space="4" w:color="auto"/>
-          <w:bottom w:val="single" w:sz="4" w:space="1" w:color="auto"/>
-          <w:right w:val="single" w:sz="4" w:space="0" w:color="auto"/>
-        </w:pBdr>
-        <w:tabs>
-          <w:tab w:val="clear" w:pos="360"/>
-        </w:tabs>
-        <w:autoSpaceDE w:val="0"/>
-        <w:autoSpaceDN w:val="0"/>
-        <w:ind w:left="567" w:hanging="567"/>
-        <w:rPr>
-          <w:i/>
-        </w:rPr>
-      </w:pPr>
-      <w:r>
-        <w:rPr>
-          <w:i/>
-        </w:rPr>
-        <w:t>Summary cost estimates and source of funding to produce internal and external deliverables are provided, including the project management and administrative effort as well as any equipment required (</w:t>
-      </w:r>
-      <w:r>
-        <w:rPr>
-          <w:i/>
-        </w:rPr>
-        <w:t xml:space="preserve">e.g., </w:t>
-      </w:r>
-      <w:r>
-        <w:rPr>
-          <w:i/>
-        </w:rPr>
-        <w:t>hardware, software, floor space, etc.).</w:t>
-      </w:r>
-    </w:p>
-    <w:p>
-      <w:pPr>
-        <w:numPr>
-          <w:ilvl w:val="0"/>
-          <w:numId w:val="34"/>
-        </w:numPr>
-        <w:pBdr>
-          <w:top w:val="single" w:sz="4" w:space="1" w:color="auto"/>
-          <w:left w:val="single" w:sz="4" w:space="4" w:color="auto"/>
-          <w:bottom w:val="single" w:sz="4" w:space="1" w:color="auto"/>
-          <w:right w:val="single" w:sz="4" w:space="0" w:color="auto"/>
-        </w:pBdr>
-        <w:tabs>
-          <w:tab w:val="clear" w:pos="360"/>
-        </w:tabs>
-        <w:autoSpaceDE w:val="0"/>
-        <w:autoSpaceDN w:val="0"/>
-        <w:ind w:left="567" w:hanging="567"/>
-        <w:rPr>
-          <w:i/>
-        </w:rPr>
-      </w:pPr>
-      <w:r>
-        <w:rPr>
-          <w:i/>
-        </w:rPr>
-        <w:t>Strategic ris</w:t>
-      </w:r>
-      <w:r>
-        <w:rPr>
-          <w:i/>
-        </w:rPr>
-        <w:t>ks are identified and assessed.</w:t>
-      </w:r>
-    </w:p>
-    <w:p>
-      <w:pPr>
-        <w:numPr>
-          <w:ilvl w:val="0"/>
-          <w:numId w:val="34"/>
-        </w:numPr>
-        <w:pBdr>
-          <w:top w:val="single" w:sz="4" w:space="1" w:color="auto"/>
-          <w:left w:val="single" w:sz="4" w:space="4" w:color="auto"/>
-          <w:bottom w:val="single" w:sz="4" w:space="1" w:color="auto"/>
-          <w:right w:val="single" w:sz="4" w:space="0" w:color="auto"/>
-        </w:pBdr>
-        <w:tabs>
-          <w:tab w:val="clear" w:pos="360"/>
-        </w:tabs>
-        <w:spacing w:line="320" w:lineRule="exact"/>
-        <w:ind w:left="567" w:hanging="567"/>
-        <w:rPr>
-          <w:i/>
-        </w:rPr>
-      </w:pPr>
-      <w:r>
-        <w:rPr>
-          <w:i/>
-        </w:rPr>
-        <w:t>Authority relationships between team members are clearly presented.</w:t>
-      </w:r>
-    </w:p>
-    <w:p>
-      <w:pPr>
-        <w:numPr>
-          <w:ilvl w:val="0"/>
-          <w:numId w:val="34"/>
-        </w:numPr>
-        <w:pBdr>
-          <w:top w:val="single" w:sz="4" w:space="1" w:color="auto"/>
-          <w:left w:val="single" w:sz="4" w:space="4" w:color="auto"/>
-          <w:bottom w:val="single" w:sz="4" w:space="1" w:color="auto"/>
-          <w:right w:val="single" w:sz="4" w:space="0" w:color="auto"/>
-        </w:pBdr>
-        <w:tabs>
-          <w:tab w:val="clear" w:pos="360"/>
-        </w:tabs>
-        <w:spacing w:line="320" w:lineRule="exact"/>
-        <w:ind w:left="567" w:hanging="567"/>
-        <w:rPr>
-          <w:i/>
-        </w:rPr>
-      </w:pPr>
-      <w:r>
-        <w:rPr>
-          <w:i/>
-        </w:rPr>
-        <w:t>Project roles and responsibilities are defined and assigned to individuals or groups.</w:t>
-      </w:r>
-    </w:p>
-    <w:p>
-      <w:pPr>
-        <w:pBdr>
-          <w:top w:val="single" w:sz="4" w:space="1" w:color="auto"/>
-          <w:left w:val="single" w:sz="4" w:space="4" w:color="auto"/>
-          <w:bottom w:val="single" w:sz="4" w:space="1" w:color="auto"/>
-          <w:right w:val="single" w:sz="4" w:space="0" w:color="auto"/>
-        </w:pBdr>
-        <w:spacing w:line="320" w:lineRule="exact"/>
-        <w:rPr>
-          <w:i/>
-        </w:rPr>
-      </w:pPr>
-      <w:r>
-        <w:rPr>
-          <w:i/>
-        </w:rPr>
-        <w:t>If all of these are checked as complete, then delete this checklist</w:t>
-      </w:r>
-      <w:r>
-        <w:rPr>
-          <w:i/>
-        </w:rPr>
-        <w:t>,</w:t>
-      </w:r>
-      <w:r>
-        <w:rPr>
-          <w:i/>
-        </w:rPr>
-        <w:t xml:space="preserve"> update the Table of Contents</w:t>
-      </w:r>
-      <w:r>
-        <w:rPr>
-          <w:i/>
-        </w:rPr>
-        <w:t>,</w:t>
-      </w:r>
-      <w:r>
-        <w:rPr>
-          <w:i/>
-        </w:rPr>
-        <w:t xml:space="preserve"> </w:t>
-      </w:r>
-      <w:r>
-        <w:rPr>
-          <w:i/>
-        </w:rPr>
-        <w:t xml:space="preserve">Table of Figures, and List of Tables, </w:t>
-      </w:r>
-      <w:r>
-        <w:rPr>
-          <w:i/>
-        </w:rPr>
-        <w:t>and save the document to file.</w:t>
-      </w:r>
-    </w:p>
-    <w:p>
-      <w:pPr>
-        <w:rPr>
-          <w:rFonts w:asciiTheme="majorHAnsi" w:hAnsiTheme="majorHAnsi" w:cstheme="majorHAnsi"/>
-          <w:i/>
-          <w:iCs/>
-          <w:color w:val="8DB3E2" w:themeColor="text2" w:themeTint="66"/>
-          <w:sz w:val="22"/>
-          <w:szCs w:val="18"/>
-        </w:rPr>
-      </w:pPr>
-    </w:p>
-    <w:p>
-      <w:pPr>
-        <w:spacing w:after="0"/>
-        <w:rPr>
-          <w:rFonts w:asciiTheme="majorHAnsi" w:hAnsiTheme="majorHAnsi" w:cstheme="majorHAnsi"/>
-          <w:i/>
-          <w:iCs/>
-          <w:color w:val="8DB3E2" w:themeColor="text2" w:themeTint="66"/>
-          <w:sz w:val="22"/>
-          <w:szCs w:val="18"/>
-        </w:rPr>
-      </w:pPr>
-      <w:r>
-        <w:rPr>
-          <w:rFonts w:asciiTheme="majorHAnsi" w:hAnsiTheme="majorHAnsi" w:cstheme="majorHAnsi"/>
-          <w:i/>
-          <w:iCs/>
-          <w:color w:val="8DB3E2" w:themeColor="text2" w:themeTint="66"/>
-          <w:sz w:val="22"/>
-          <w:szCs w:val="18"/>
-        </w:rPr>
-        <w:br w:type="page"/>
-      </w:r>
-    </w:p>
-    <w:p>
-      <w:pPr>
-        <w:pStyle w:val="Heading1"/>
-        <w:numPr>
-          <w:ilvl w:val="0"/>
-          <w:numId w:val="0"/>
-        </w:numPr>
-      </w:pPr>
-      <w:r>
-        <w:lastRenderedPageBreak/>
-        <w:t>Appendix A</w:t>
-      </w:r>
-      <w:r>
-        <w:t xml:space="preserve"> — </w:t>
-      </w:r>
-      <w:r>
-        <w:t>Project Charter Rubric</w:t>
-      </w:r>
-    </w:p>
-    <w:p>
-      <w:pPr>
-        <w:rPr>
-          <w:rFonts w:asciiTheme="majorHAnsi" w:hAnsiTheme="majorHAnsi" w:cstheme="majorHAnsi"/>
-          <w:color w:val="8DB3E2" w:themeColor="text2" w:themeTint="66"/>
-          <w:sz w:val="22"/>
-          <w:szCs w:val="18"/>
-        </w:rPr>
-      </w:pPr>
-      <w:r>
-        <w:rPr>
-          <w:rFonts w:asciiTheme="majorHAnsi" w:hAnsiTheme="majorHAnsi" w:cstheme="majorHAnsi"/>
-          <w:iCs/>
-          <w:color w:val="8DB3E2" w:themeColor="text2" w:themeTint="66"/>
-          <w:sz w:val="22"/>
-          <w:szCs w:val="18"/>
-        </w:rPr>
-        <w:t>&lt;</w:t>
-      </w:r>
-      <w:r>
-        <w:rPr>
-          <w:rFonts w:asciiTheme="majorHAnsi" w:hAnsiTheme="majorHAnsi" w:cstheme="majorHAnsi"/>
-          <w:color w:val="8DB3E2" w:themeColor="text2" w:themeTint="66"/>
-          <w:sz w:val="22"/>
-          <w:szCs w:val="18"/>
-        </w:rPr>
-        <w:t>Remove this appendix from your final version.</w:t>
-      </w:r>
-    </w:p>
-    <w:p>
-      <w:pPr>
-        <w:rPr>
-          <w:rFonts w:asciiTheme="majorHAnsi" w:hAnsiTheme="majorHAnsi" w:cstheme="majorHAnsi"/>
-          <w:color w:val="8DB3E2" w:themeColor="text2" w:themeTint="66"/>
-          <w:sz w:val="22"/>
-          <w:szCs w:val="18"/>
-        </w:rPr>
-      </w:pPr>
-      <w:r>
-        <w:rPr>
-          <w:rFonts w:asciiTheme="majorHAnsi" w:hAnsiTheme="majorHAnsi" w:cstheme="majorHAnsi"/>
-          <w:color w:val="8DB3E2" w:themeColor="text2" w:themeTint="66"/>
-          <w:sz w:val="22"/>
-          <w:szCs w:val="18"/>
-        </w:rPr>
-        <w:t>The rubric for this assignment is effectively in two documents, this template and the marking guide.</w:t>
-      </w:r>
-    </w:p>
-    <w:p>
-      <w:pPr>
-        <w:rPr>
-          <w:rFonts w:asciiTheme="majorHAnsi" w:hAnsiTheme="majorHAnsi" w:cstheme="majorHAnsi"/>
-          <w:color w:val="8DB3E2" w:themeColor="text2" w:themeTint="66"/>
-          <w:sz w:val="22"/>
-          <w:szCs w:val="18"/>
-        </w:rPr>
-      </w:pPr>
-      <w:r>
-        <w:rPr>
-          <w:rFonts w:asciiTheme="majorHAnsi" w:hAnsiTheme="majorHAnsi" w:cstheme="majorHAnsi"/>
-          <w:color w:val="8DB3E2" w:themeColor="text2" w:themeTint="66"/>
-          <w:sz w:val="22"/>
-          <w:szCs w:val="18"/>
-        </w:rPr>
-        <w:t>Instructions and expectations for each section of the report above are provided in the light blue text, which is to be removed in the submitted version.</w:t>
-      </w:r>
-    </w:p>
-    <w:p>
-      <w:pPr>
-        <w:rPr>
-          <w:rFonts w:asciiTheme="majorHAnsi" w:hAnsiTheme="majorHAnsi" w:cstheme="majorHAnsi"/>
-          <w:color w:val="8DB3E2" w:themeColor="text2" w:themeTint="66"/>
-          <w:sz w:val="22"/>
-          <w:szCs w:val="18"/>
-        </w:rPr>
-      </w:pPr>
-      <w:r>
-        <w:rPr>
-          <w:rFonts w:asciiTheme="majorHAnsi" w:hAnsiTheme="majorHAnsi" w:cstheme="majorHAnsi"/>
-          <w:color w:val="8DB3E2" w:themeColor="text2" w:themeTint="66"/>
-          <w:sz w:val="22"/>
-          <w:szCs w:val="18"/>
-        </w:rPr>
-        <w:t>The number of marks for each section and the criteria for mark deduction is provided in the marking guide.</w:t>
-      </w:r>
-      <w:r>
-        <w:rPr>
-          <w:rFonts w:asciiTheme="majorHAnsi" w:hAnsiTheme="majorHAnsi" w:cstheme="majorHAnsi"/>
-          <w:color w:val="8DB3E2" w:themeColor="text2" w:themeTint="66"/>
-          <w:sz w:val="22"/>
-          <w:szCs w:val="18"/>
-        </w:rPr>
-        <w:t xml:space="preserve"> The minimum mark for a pass is given </w:t>
-      </w:r>
-      <w:r>
-        <w:rPr>
-          <w:rFonts w:asciiTheme="majorHAnsi" w:hAnsiTheme="majorHAnsi" w:cstheme="majorHAnsi"/>
-          <w:color w:val="8DB3E2" w:themeColor="text2" w:themeTint="66"/>
-          <w:sz w:val="22"/>
-          <w:szCs w:val="18"/>
-        </w:rPr>
-        <w:t>in the guide and is cumulative over all sections; that is, it is possible to get zero in a section (for example, section 2.1) and still pass the assignment</w:t>
-      </w:r>
-      <w:r>
-        <w:rPr>
-          <w:rFonts w:asciiTheme="majorHAnsi" w:hAnsiTheme="majorHAnsi" w:cstheme="majorHAnsi"/>
-          <w:color w:val="8DB3E2" w:themeColor="text2" w:themeTint="66"/>
-          <w:sz w:val="22"/>
-          <w:szCs w:val="18"/>
-        </w:rPr>
-        <w:t>.</w:t>
-      </w:r>
-    </w:p>
-    <w:p>
-      <w:pPr>
-        <w:rPr>
-          <w:rFonts w:asciiTheme="majorHAnsi" w:hAnsiTheme="majorHAnsi" w:cstheme="majorHAnsi"/>
-          <w:color w:val="8DB3E2" w:themeColor="text2" w:themeTint="66"/>
-          <w:sz w:val="22"/>
-          <w:szCs w:val="18"/>
-        </w:rPr>
-      </w:pPr>
-      <w:r>
-        <w:rPr>
-          <w:rFonts w:asciiTheme="majorHAnsi" w:hAnsiTheme="majorHAnsi" w:cstheme="majorHAnsi"/>
-          <w:color w:val="8DB3E2" w:themeColor="text2" w:themeTint="66"/>
-          <w:sz w:val="22"/>
-          <w:szCs w:val="18"/>
-        </w:rPr>
-        <w:t>In Table A.1 below, an overview of the rubric is provided. More details are in the relevant sections in this document and the marking guide.</w:t>
-      </w:r>
-    </w:p>
-    <w:p>
-      <w:pPr>
-        <w:rPr>
-          <w:rFonts w:asciiTheme="majorHAnsi" w:hAnsiTheme="majorHAnsi" w:cstheme="majorHAnsi"/>
-          <w:color w:val="8DB3E2" w:themeColor="text2" w:themeTint="66"/>
-          <w:sz w:val="22"/>
-          <w:szCs w:val="18"/>
-        </w:rPr>
-      </w:pPr>
-      <w:r>
-        <w:rPr>
-          <w:rFonts w:asciiTheme="majorHAnsi" w:hAnsiTheme="majorHAnsi" w:cstheme="majorHAnsi"/>
-          <w:color w:val="8DB3E2" w:themeColor="text2" w:themeTint="66"/>
-          <w:sz w:val="22"/>
-          <w:szCs w:val="18"/>
-        </w:rPr>
-        <w:t xml:space="preserve">Table A.1 </w:t>
-      </w:r>
-      <w:r>
-        <w:rPr>
-          <w:rFonts w:asciiTheme="majorHAnsi" w:hAnsiTheme="majorHAnsi" w:cstheme="majorHAnsi"/>
-          <w:color w:val="8DB3E2" w:themeColor="text2" w:themeTint="66"/>
-          <w:sz w:val="22"/>
-          <w:szCs w:val="18"/>
-        </w:rPr>
-        <w:t>Project Charter Rubric Overview</w:t>
-      </w:r>
-    </w:p>
-    <w:tbl>
-      <w:tblPr>
-        <w:tblStyle w:val="GridTable4-Accent1"/>
-        <w:tblW w:w="10343" w:type="dxa"/>
-        <w:tblLook w:val="04A0" w:firstRow="1" w:lastRow="0" w:firstColumn="1" w:lastColumn="0" w:noHBand="0" w:noVBand="1"/>
-      </w:tblPr>
-      <w:tblGrid>
-        <w:gridCol w:w="3397"/>
-        <w:gridCol w:w="5103"/>
-        <w:gridCol w:w="1843"/>
-      </w:tblGrid>
-      <w:tr>
-        <w:trPr>
-          <w:cnfStyle w:val="100000000000" w:firstRow="1" w:lastRow="0" w:firstColumn="0" w:lastColumn="0" w:oddVBand="0" w:evenVBand="0" w:oddHBand="0" w:evenHBand="0" w:firstRowFirstColumn="0" w:firstRowLastColumn="0" w:lastRowFirstColumn="0" w:lastRowLastColumn="0"/>
-        </w:trPr>
-        <w:tc>
-          <w:tcPr>
-            <w:cnfStyle w:val="001000000000" w:firstRow="0" w:lastRow="0" w:firstColumn="1" w:lastColumn="0" w:oddVBand="0" w:evenVBand="0" w:oddHBand="0" w:evenHBand="0" w:firstRowFirstColumn="0" w:firstRowLastColumn="0" w:lastRowFirstColumn="0" w:lastRowLastColumn="0"/>
-            <w:tcW w:w="3397" w:type="dxa"/>
-          </w:tcPr>
-          <w:p>
-            <w:pPr>
-              <w:jc w:val="center"/>
-              <w:rPr>
-                <w:rFonts w:asciiTheme="majorHAnsi" w:hAnsiTheme="majorHAnsi" w:cstheme="majorHAnsi"/>
-                <w:color w:val="8DB3E2" w:themeColor="text2" w:themeTint="66"/>
-                <w:sz w:val="22"/>
-                <w:szCs w:val="18"/>
-                <w:lang w:val="en-CA"/>
-              </w:rPr>
-            </w:pPr>
-            <w:r>
-              <w:rPr>
-                <w:rFonts w:asciiTheme="majorHAnsi" w:hAnsiTheme="majorHAnsi" w:cstheme="majorHAnsi"/>
-                <w:color w:val="8DB3E2" w:themeColor="text2" w:themeTint="66"/>
-                <w:sz w:val="22"/>
-                <w:szCs w:val="18"/>
-                <w:lang w:val="en-CA"/>
-              </w:rPr>
-              <w:t>Project Charter Section</w:t>
-            </w:r>
-          </w:p>
-        </w:tc>
-        <w:tc>
-          <w:tcPr>
-            <w:tcW w:w="5103" w:type="dxa"/>
-          </w:tcPr>
-          <w:p>
-            <w:pPr>
-              <w:jc w:val="center"/>
-              <w:cnfStyle w:val="100000000000" w:firstRow="1" w:lastRow="0" w:firstColumn="0" w:lastColumn="0" w:oddVBand="0" w:evenVBand="0" w:oddHBand="0" w:evenHBand="0" w:firstRowFirstColumn="0" w:firstRowLastColumn="0" w:lastRowFirstColumn="0" w:lastRowLastColumn="0"/>
-              <w:rPr>
-                <w:rFonts w:asciiTheme="majorHAnsi" w:hAnsiTheme="majorHAnsi" w:cstheme="majorHAnsi"/>
-                <w:color w:val="8DB3E2" w:themeColor="text2" w:themeTint="66"/>
-                <w:sz w:val="22"/>
-                <w:szCs w:val="18"/>
-                <w:lang w:val="en-CA"/>
-              </w:rPr>
-            </w:pPr>
-            <w:r>
-              <w:rPr>
-                <w:rFonts w:asciiTheme="majorHAnsi" w:hAnsiTheme="majorHAnsi" w:cstheme="majorHAnsi"/>
-                <w:color w:val="8DB3E2" w:themeColor="text2" w:themeTint="66"/>
-                <w:sz w:val="22"/>
-                <w:szCs w:val="18"/>
-                <w:lang w:val="en-CA"/>
-              </w:rPr>
-              <w:t>Criteria and Expectations</w:t>
-            </w:r>
-          </w:p>
-        </w:tc>
-        <w:tc>
-          <w:tcPr>
-            <w:tcW w:w="1843" w:type="dxa"/>
-          </w:tcPr>
-          <w:p>
-            <w:pPr>
-              <w:jc w:val="center"/>
-              <w:cnfStyle w:val="100000000000" w:firstRow="1" w:lastRow="0" w:firstColumn="0" w:lastColumn="0" w:oddVBand="0" w:evenVBand="0" w:oddHBand="0" w:evenHBand="0" w:firstRowFirstColumn="0" w:firstRowLastColumn="0" w:lastRowFirstColumn="0" w:lastRowLastColumn="0"/>
-              <w:rPr>
-                <w:rFonts w:asciiTheme="majorHAnsi" w:hAnsiTheme="majorHAnsi" w:cstheme="majorHAnsi"/>
-                <w:color w:val="8DB3E2" w:themeColor="text2" w:themeTint="66"/>
-                <w:sz w:val="22"/>
-                <w:szCs w:val="18"/>
-                <w:lang w:val="en-CA"/>
-              </w:rPr>
-            </w:pPr>
-            <w:r>
-              <w:rPr>
-                <w:rFonts w:asciiTheme="majorHAnsi" w:hAnsiTheme="majorHAnsi" w:cstheme="majorHAnsi"/>
-                <w:color w:val="8DB3E2" w:themeColor="text2" w:themeTint="66"/>
-                <w:sz w:val="22"/>
-                <w:szCs w:val="18"/>
-                <w:lang w:val="en-CA"/>
-              </w:rPr>
-              <w:t>Available Marks</w:t>
-            </w:r>
-          </w:p>
-        </w:tc>
-      </w:tr>
-      <w:tr>
-        <w:trPr>
-          <w:cnfStyle w:val="000000100000" w:firstRow="0" w:lastRow="0" w:firstColumn="0" w:lastColumn="0" w:oddVBand="0" w:evenVBand="0" w:oddHBand="1" w:evenHBand="0" w:firstRowFirstColumn="0" w:firstRowLastColumn="0" w:lastRowFirstColumn="0" w:lastRowLastColumn="0"/>
-        </w:trPr>
-        <w:tc>
-          <w:tcPr>
-            <w:cnfStyle w:val="001000000000" w:firstRow="0" w:lastRow="0" w:firstColumn="1" w:lastColumn="0" w:oddVBand="0" w:evenVBand="0" w:oddHBand="0" w:evenHBand="0" w:firstRowFirstColumn="0" w:firstRowLastColumn="0" w:lastRowFirstColumn="0" w:lastRowLastColumn="0"/>
-            <w:tcW w:w="3397" w:type="dxa"/>
-          </w:tcPr>
-          <w:p>
-            <w:pPr>
-              <w:rPr>
-                <w:rFonts w:asciiTheme="majorHAnsi" w:hAnsiTheme="majorHAnsi" w:cstheme="majorHAnsi"/>
-                <w:color w:val="000000" w:themeColor="text1"/>
-                <w:sz w:val="22"/>
-                <w:szCs w:val="18"/>
-                <w:lang w:val="en-CA"/>
-              </w:rPr>
-            </w:pPr>
-            <w:r>
-              <w:rPr>
-                <w:rFonts w:asciiTheme="majorHAnsi" w:hAnsiTheme="majorHAnsi" w:cstheme="majorHAnsi"/>
-                <w:color w:val="000000" w:themeColor="text1"/>
-                <w:sz w:val="22"/>
-                <w:szCs w:val="18"/>
-                <w:lang w:val="en-CA"/>
-              </w:rPr>
-              <w:t>1 Charter Introduction</w:t>
-            </w:r>
-          </w:p>
-        </w:tc>
-        <w:tc>
-          <w:tcPr>
-            <w:tcW w:w="5103" w:type="dxa"/>
-          </w:tcPr>
-          <w:p>
-            <w:pPr>
-              <w:cnfStyle w:val="000000100000" w:firstRow="0" w:lastRow="0" w:firstColumn="0" w:lastColumn="0" w:oddVBand="0" w:evenVBand="0" w:oddHBand="1" w:evenHBand="0" w:firstRowFirstColumn="0" w:firstRowLastColumn="0" w:lastRowFirstColumn="0" w:lastRowLastColumn="0"/>
-              <w:rPr>
-                <w:rFonts w:asciiTheme="majorHAnsi" w:hAnsiTheme="majorHAnsi" w:cstheme="majorHAnsi"/>
-                <w:color w:val="000000" w:themeColor="text1"/>
-                <w:sz w:val="22"/>
-                <w:szCs w:val="18"/>
-                <w:lang w:val="en-CA"/>
-              </w:rPr>
-            </w:pPr>
-            <w:r>
-              <w:rPr>
-                <w:rFonts w:asciiTheme="majorHAnsi" w:hAnsiTheme="majorHAnsi" w:cstheme="majorHAnsi"/>
-                <w:color w:val="000000" w:themeColor="text1"/>
-                <w:sz w:val="22"/>
-                <w:szCs w:val="18"/>
-                <w:lang w:val="en-CA"/>
-              </w:rPr>
-              <w:t>This is a heading with no text immediately following.</w:t>
-            </w:r>
-          </w:p>
-        </w:tc>
-        <w:tc>
-          <w:tcPr>
-            <w:tcW w:w="1843" w:type="dxa"/>
-          </w:tcPr>
-          <w:p>
-            <w:pPr>
-              <w:cnfStyle w:val="000000100000" w:firstRow="0" w:lastRow="0" w:firstColumn="0" w:lastColumn="0" w:oddVBand="0" w:evenVBand="0" w:oddHBand="1" w:evenHBand="0" w:firstRowFirstColumn="0" w:firstRowLastColumn="0" w:lastRowFirstColumn="0" w:lastRowLastColumn="0"/>
-              <w:rPr>
-                <w:rFonts w:asciiTheme="majorHAnsi" w:hAnsiTheme="majorHAnsi" w:cstheme="majorHAnsi"/>
-                <w:color w:val="000000" w:themeColor="text1"/>
-                <w:sz w:val="22"/>
-                <w:szCs w:val="18"/>
-                <w:lang w:val="en-CA"/>
-              </w:rPr>
-            </w:pPr>
-            <w:r>
-              <w:rPr>
-                <w:rFonts w:asciiTheme="majorHAnsi" w:hAnsiTheme="majorHAnsi" w:cstheme="majorHAnsi"/>
-                <w:color w:val="000000" w:themeColor="text1"/>
-                <w:sz w:val="22"/>
-                <w:szCs w:val="18"/>
-                <w:lang w:val="en-CA"/>
-              </w:rPr>
-              <w:t>0</w:t>
-            </w:r>
-          </w:p>
-        </w:tc>
-      </w:tr>
-      <w:tr>
-        <w:tc>
-          <w:tcPr>
-            <w:cnfStyle w:val="001000000000" w:firstRow="0" w:lastRow="0" w:firstColumn="1" w:lastColumn="0" w:oddVBand="0" w:evenVBand="0" w:oddHBand="0" w:evenHBand="0" w:firstRowFirstColumn="0" w:firstRowLastColumn="0" w:lastRowFirstColumn="0" w:lastRowLastColumn="0"/>
-            <w:tcW w:w="3397" w:type="dxa"/>
-          </w:tcPr>
-          <w:p>
-            <w:pPr>
-              <w:rPr>
-                <w:rFonts w:asciiTheme="majorHAnsi" w:hAnsiTheme="majorHAnsi" w:cstheme="majorHAnsi"/>
-                <w:color w:val="000000" w:themeColor="text1"/>
-                <w:sz w:val="22"/>
-                <w:szCs w:val="18"/>
-                <w:lang w:val="en-CA"/>
-              </w:rPr>
-            </w:pPr>
-            <w:r>
-              <w:rPr>
-                <w:rFonts w:asciiTheme="majorHAnsi" w:hAnsiTheme="majorHAnsi" w:cstheme="majorHAnsi"/>
-                <w:color w:val="000000" w:themeColor="text1"/>
-                <w:sz w:val="22"/>
-                <w:szCs w:val="18"/>
-                <w:lang w:val="en-CA"/>
-              </w:rPr>
-              <w:t>1.1 Document Change Control</w:t>
-            </w:r>
-          </w:p>
-        </w:tc>
-        <w:tc>
-          <w:tcPr>
-            <w:tcW w:w="5103" w:type="dxa"/>
-          </w:tcPr>
-          <w:p>
-            <w:pPr>
-              <w:cnfStyle w:val="000000000000" w:firstRow="0" w:lastRow="0" w:firstColumn="0" w:lastColumn="0" w:oddVBand="0" w:evenVBand="0" w:oddHBand="0" w:evenHBand="0" w:firstRowFirstColumn="0" w:firstRowLastColumn="0" w:lastRowFirstColumn="0" w:lastRowLastColumn="0"/>
-              <w:rPr>
-                <w:rFonts w:asciiTheme="majorHAnsi" w:hAnsiTheme="majorHAnsi" w:cstheme="majorHAnsi"/>
-                <w:color w:val="000000" w:themeColor="text1"/>
-                <w:sz w:val="22"/>
-                <w:szCs w:val="18"/>
-                <w:lang w:val="en-CA"/>
-              </w:rPr>
-            </w:pPr>
-            <w:r>
-              <w:rPr>
-                <w:rFonts w:asciiTheme="majorHAnsi" w:hAnsiTheme="majorHAnsi" w:cstheme="majorHAnsi"/>
-                <w:color w:val="000000" w:themeColor="text1"/>
-                <w:sz w:val="22"/>
-                <w:szCs w:val="18"/>
-                <w:lang w:val="en-CA"/>
-              </w:rPr>
-              <w:t>All versions of the charter are identified here including the initial.</w:t>
-            </w:r>
-          </w:p>
-        </w:tc>
-        <w:tc>
-          <w:tcPr>
-            <w:tcW w:w="1843" w:type="dxa"/>
-          </w:tcPr>
-          <w:p>
-            <w:pPr>
-              <w:cnfStyle w:val="000000000000" w:firstRow="0" w:lastRow="0" w:firstColumn="0" w:lastColumn="0" w:oddVBand="0" w:evenVBand="0" w:oddHBand="0" w:evenHBand="0" w:firstRowFirstColumn="0" w:firstRowLastColumn="0" w:lastRowFirstColumn="0" w:lastRowLastColumn="0"/>
-              <w:rPr>
-                <w:rFonts w:asciiTheme="majorHAnsi" w:hAnsiTheme="majorHAnsi" w:cstheme="majorHAnsi"/>
-                <w:color w:val="000000" w:themeColor="text1"/>
-                <w:sz w:val="22"/>
-                <w:szCs w:val="18"/>
-                <w:lang w:val="en-CA"/>
-              </w:rPr>
-            </w:pPr>
-            <w:r>
-              <w:rPr>
-                <w:rFonts w:asciiTheme="majorHAnsi" w:hAnsiTheme="majorHAnsi" w:cstheme="majorHAnsi"/>
-                <w:color w:val="000000" w:themeColor="text1"/>
-                <w:sz w:val="22"/>
-                <w:szCs w:val="18"/>
-                <w:lang w:val="en-CA"/>
-              </w:rPr>
-              <w:t>4</w:t>
-            </w:r>
-          </w:p>
-        </w:tc>
-      </w:tr>
-      <w:tr>
-        <w:trPr>
-          <w:cnfStyle w:val="000000100000" w:firstRow="0" w:lastRow="0" w:firstColumn="0" w:lastColumn="0" w:oddVBand="0" w:evenVBand="0" w:oddHBand="1" w:evenHBand="0" w:firstRowFirstColumn="0" w:firstRowLastColumn="0" w:lastRowFirstColumn="0" w:lastRowLastColumn="0"/>
-        </w:trPr>
-        <w:tc>
-          <w:tcPr>
-            <w:cnfStyle w:val="001000000000" w:firstRow="0" w:lastRow="0" w:firstColumn="1" w:lastColumn="0" w:oddVBand="0" w:evenVBand="0" w:oddHBand="0" w:evenHBand="0" w:firstRowFirstColumn="0" w:firstRowLastColumn="0" w:lastRowFirstColumn="0" w:lastRowLastColumn="0"/>
-            <w:tcW w:w="3397" w:type="dxa"/>
-          </w:tcPr>
-          <w:p>
-            <w:pPr>
-              <w:rPr>
-                <w:rFonts w:asciiTheme="majorHAnsi" w:hAnsiTheme="majorHAnsi" w:cstheme="majorHAnsi"/>
-                <w:color w:val="000000" w:themeColor="text1"/>
-                <w:sz w:val="22"/>
-                <w:szCs w:val="18"/>
-                <w:lang w:val="en-CA"/>
-              </w:rPr>
-            </w:pPr>
-            <w:r>
-              <w:rPr>
-                <w:rFonts w:asciiTheme="majorHAnsi" w:hAnsiTheme="majorHAnsi" w:cstheme="majorHAnsi"/>
-                <w:color w:val="000000" w:themeColor="text1"/>
-                <w:sz w:val="22"/>
-                <w:szCs w:val="18"/>
-                <w:lang w:val="en-CA"/>
-              </w:rPr>
-              <w:t>1.2 Executive Summary</w:t>
-            </w:r>
-          </w:p>
-        </w:tc>
-        <w:tc>
-          <w:tcPr>
-            <w:tcW w:w="5103" w:type="dxa"/>
-          </w:tcPr>
-          <w:p>
-            <w:pPr>
-              <w:cnfStyle w:val="000000100000" w:firstRow="0" w:lastRow="0" w:firstColumn="0" w:lastColumn="0" w:oddVBand="0" w:evenVBand="0" w:oddHBand="1" w:evenHBand="0" w:firstRowFirstColumn="0" w:firstRowLastColumn="0" w:lastRowFirstColumn="0" w:lastRowLastColumn="0"/>
-              <w:rPr>
-                <w:rFonts w:asciiTheme="majorHAnsi" w:hAnsiTheme="majorHAnsi" w:cstheme="majorHAnsi"/>
-                <w:color w:val="000000" w:themeColor="text1"/>
-                <w:sz w:val="22"/>
-                <w:szCs w:val="18"/>
-                <w:lang w:val="en-CA"/>
-              </w:rPr>
-            </w:pPr>
-            <w:r>
-              <w:rPr>
-                <w:rFonts w:asciiTheme="majorHAnsi" w:hAnsiTheme="majorHAnsi" w:cstheme="majorHAnsi"/>
-                <w:color w:val="000000" w:themeColor="text1"/>
-                <w:sz w:val="22"/>
-                <w:szCs w:val="18"/>
-                <w:lang w:val="en-CA"/>
-              </w:rPr>
-              <w:t>The reader should have a good understanding of the project if all they read is this. All key pieces of information are identified in the template. The summary must be consistent with the remainder of the charter.</w:t>
-            </w:r>
-          </w:p>
-        </w:tc>
-        <w:tc>
-          <w:tcPr>
-            <w:tcW w:w="1843" w:type="dxa"/>
-          </w:tcPr>
-          <w:p>
-            <w:pPr>
-              <w:cnfStyle w:val="000000100000" w:firstRow="0" w:lastRow="0" w:firstColumn="0" w:lastColumn="0" w:oddVBand="0" w:evenVBand="0" w:oddHBand="1" w:evenHBand="0" w:firstRowFirstColumn="0" w:firstRowLastColumn="0" w:lastRowFirstColumn="0" w:lastRowLastColumn="0"/>
-              <w:rPr>
-                <w:rFonts w:asciiTheme="majorHAnsi" w:hAnsiTheme="majorHAnsi" w:cstheme="majorHAnsi"/>
-                <w:color w:val="000000" w:themeColor="text1"/>
-                <w:sz w:val="22"/>
-                <w:szCs w:val="18"/>
-                <w:lang w:val="en-CA"/>
-              </w:rPr>
-            </w:pPr>
-            <w:r>
-              <w:rPr>
-                <w:rFonts w:asciiTheme="majorHAnsi" w:hAnsiTheme="majorHAnsi" w:cstheme="majorHAnsi"/>
-                <w:color w:val="000000" w:themeColor="text1"/>
-                <w:sz w:val="22"/>
-                <w:szCs w:val="18"/>
-                <w:lang w:val="en-CA"/>
-              </w:rPr>
-              <w:t>15</w:t>
-            </w:r>
-          </w:p>
-        </w:tc>
-      </w:tr>
-      <w:tr>
-        <w:tc>
-          <w:tcPr>
-            <w:cnfStyle w:val="001000000000" w:firstRow="0" w:lastRow="0" w:firstColumn="1" w:lastColumn="0" w:oddVBand="0" w:evenVBand="0" w:oddHBand="0" w:evenHBand="0" w:firstRowFirstColumn="0" w:firstRowLastColumn="0" w:lastRowFirstColumn="0" w:lastRowLastColumn="0"/>
-            <w:tcW w:w="3397" w:type="dxa"/>
-          </w:tcPr>
-          <w:p>
-            <w:pPr>
-              <w:rPr>
-                <w:rFonts w:asciiTheme="majorHAnsi" w:hAnsiTheme="majorHAnsi" w:cstheme="majorHAnsi"/>
-                <w:color w:val="000000" w:themeColor="text1"/>
-                <w:sz w:val="22"/>
-                <w:szCs w:val="18"/>
-                <w:lang w:val="en-CA"/>
-              </w:rPr>
-            </w:pPr>
-            <w:r>
-              <w:rPr>
-                <w:rFonts w:asciiTheme="majorHAnsi" w:hAnsiTheme="majorHAnsi" w:cstheme="majorHAnsi"/>
-                <w:color w:val="000000" w:themeColor="text1"/>
-                <w:sz w:val="22"/>
-                <w:szCs w:val="18"/>
-                <w:lang w:val="en-CA"/>
-              </w:rPr>
-              <w:t>2 Project Overview</w:t>
-            </w:r>
-          </w:p>
-        </w:tc>
-        <w:tc>
-          <w:tcPr>
-            <w:tcW w:w="5103" w:type="dxa"/>
-          </w:tcPr>
-          <w:p>
-            <w:pPr>
-              <w:cnfStyle w:val="000000000000" w:firstRow="0" w:lastRow="0" w:firstColumn="0" w:lastColumn="0" w:oddVBand="0" w:evenVBand="0" w:oddHBand="0" w:evenHBand="0" w:firstRowFirstColumn="0" w:firstRowLastColumn="0" w:lastRowFirstColumn="0" w:lastRowLastColumn="0"/>
-              <w:rPr>
-                <w:rFonts w:asciiTheme="majorHAnsi" w:hAnsiTheme="majorHAnsi" w:cstheme="majorHAnsi"/>
-                <w:color w:val="000000" w:themeColor="text1"/>
-                <w:sz w:val="22"/>
-                <w:szCs w:val="18"/>
-                <w:lang w:val="en-CA"/>
-              </w:rPr>
-            </w:pPr>
-            <w:r>
-              <w:rPr>
-                <w:rFonts w:asciiTheme="majorHAnsi" w:hAnsiTheme="majorHAnsi" w:cstheme="majorHAnsi"/>
-                <w:color w:val="000000" w:themeColor="text1"/>
-                <w:sz w:val="22"/>
-                <w:szCs w:val="18"/>
-                <w:lang w:val="en-CA"/>
-              </w:rPr>
-              <w:t>This is a heading with no text immediately following.</w:t>
-            </w:r>
-          </w:p>
-        </w:tc>
-        <w:tc>
-          <w:tcPr>
-            <w:tcW w:w="1843" w:type="dxa"/>
-          </w:tcPr>
-          <w:p>
-            <w:pPr>
-              <w:cnfStyle w:val="000000000000" w:firstRow="0" w:lastRow="0" w:firstColumn="0" w:lastColumn="0" w:oddVBand="0" w:evenVBand="0" w:oddHBand="0" w:evenHBand="0" w:firstRowFirstColumn="0" w:firstRowLastColumn="0" w:lastRowFirstColumn="0" w:lastRowLastColumn="0"/>
-              <w:rPr>
-                <w:rFonts w:asciiTheme="majorHAnsi" w:hAnsiTheme="majorHAnsi" w:cstheme="majorHAnsi"/>
-                <w:color w:val="000000" w:themeColor="text1"/>
-                <w:sz w:val="22"/>
-                <w:szCs w:val="18"/>
-                <w:lang w:val="en-CA"/>
-              </w:rPr>
-            </w:pPr>
-            <w:r>
-              <w:rPr>
-                <w:rFonts w:asciiTheme="majorHAnsi" w:hAnsiTheme="majorHAnsi" w:cstheme="majorHAnsi"/>
-                <w:color w:val="000000" w:themeColor="text1"/>
-                <w:sz w:val="22"/>
-                <w:szCs w:val="18"/>
-                <w:lang w:val="en-CA"/>
-              </w:rPr>
-              <w:t>0</w:t>
-            </w:r>
-          </w:p>
-        </w:tc>
-      </w:tr>
-      <w:tr>
-        <w:trPr>
-          <w:cnfStyle w:val="000000100000" w:firstRow="0" w:lastRow="0" w:firstColumn="0" w:lastColumn="0" w:oddVBand="0" w:evenVBand="0" w:oddHBand="1" w:evenHBand="0" w:firstRowFirstColumn="0" w:firstRowLastColumn="0" w:lastRowFirstColumn="0" w:lastRowLastColumn="0"/>
-        </w:trPr>
-        <w:tc>
-          <w:tcPr>
-            <w:cnfStyle w:val="001000000000" w:firstRow="0" w:lastRow="0" w:firstColumn="1" w:lastColumn="0" w:oddVBand="0" w:evenVBand="0" w:oddHBand="0" w:evenHBand="0" w:firstRowFirstColumn="0" w:firstRowLastColumn="0" w:lastRowFirstColumn="0" w:lastRowLastColumn="0"/>
-            <w:tcW w:w="3397" w:type="dxa"/>
-          </w:tcPr>
-          <w:p>
-            <w:pPr>
-              <w:rPr>
-                <w:rFonts w:asciiTheme="majorHAnsi" w:hAnsiTheme="majorHAnsi" w:cstheme="majorHAnsi"/>
-                <w:color w:val="000000" w:themeColor="text1"/>
-                <w:sz w:val="22"/>
-                <w:szCs w:val="18"/>
-                <w:lang w:val="en-CA"/>
-              </w:rPr>
-            </w:pPr>
-            <w:r>
-              <w:rPr>
-                <w:rFonts w:asciiTheme="majorHAnsi" w:hAnsiTheme="majorHAnsi" w:cstheme="majorHAnsi"/>
-                <w:color w:val="000000" w:themeColor="text1"/>
-                <w:sz w:val="22"/>
-                <w:szCs w:val="18"/>
-                <w:lang w:val="en-CA"/>
-              </w:rPr>
-              <w:t>2.1 Project Summary</w:t>
-            </w:r>
-          </w:p>
-        </w:tc>
-        <w:tc>
-          <w:tcPr>
-            <w:tcW w:w="5103" w:type="dxa"/>
-          </w:tcPr>
-          <w:p>
-            <w:pPr>
-              <w:cnfStyle w:val="000000100000" w:firstRow="0" w:lastRow="0" w:firstColumn="0" w:lastColumn="0" w:oddVBand="0" w:evenVBand="0" w:oddHBand="1" w:evenHBand="0" w:firstRowFirstColumn="0" w:firstRowLastColumn="0" w:lastRowFirstColumn="0" w:lastRowLastColumn="0"/>
-              <w:rPr>
-                <w:rFonts w:asciiTheme="majorHAnsi" w:hAnsiTheme="majorHAnsi" w:cstheme="majorHAnsi"/>
-                <w:color w:val="000000" w:themeColor="text1"/>
-                <w:sz w:val="22"/>
-                <w:szCs w:val="18"/>
-                <w:lang w:val="en-CA"/>
-              </w:rPr>
-            </w:pPr>
-            <w:r>
-              <w:rPr>
-                <w:rFonts w:asciiTheme="majorHAnsi" w:hAnsiTheme="majorHAnsi" w:cstheme="majorHAnsi"/>
-                <w:color w:val="000000" w:themeColor="text1"/>
-                <w:sz w:val="22"/>
-                <w:szCs w:val="18"/>
-                <w:lang w:val="en-CA"/>
-              </w:rPr>
-              <w:t xml:space="preserve">A </w:t>
-            </w:r>
-            <w:r>
-              <w:rPr>
-                <w:rFonts w:asciiTheme="majorHAnsi" w:hAnsiTheme="majorHAnsi" w:cstheme="majorHAnsi"/>
-                <w:color w:val="000000" w:themeColor="text1"/>
-                <w:sz w:val="22"/>
-                <w:szCs w:val="18"/>
-                <w:lang w:val="en-CA"/>
-              </w:rPr>
-              <w:t xml:space="preserve">high-level, </w:t>
-            </w:r>
-            <w:r>
-              <w:rPr>
-                <w:rFonts w:asciiTheme="majorHAnsi" w:hAnsiTheme="majorHAnsi" w:cstheme="majorHAnsi"/>
-                <w:color w:val="000000" w:themeColor="text1"/>
-                <w:sz w:val="22"/>
-                <w:szCs w:val="18"/>
-                <w:lang w:val="en-CA"/>
-              </w:rPr>
-              <w:t>simple</w:t>
-            </w:r>
-            <w:r>
-              <w:rPr>
-                <w:rFonts w:asciiTheme="majorHAnsi" w:hAnsiTheme="majorHAnsi" w:cstheme="majorHAnsi"/>
-                <w:color w:val="000000" w:themeColor="text1"/>
-                <w:sz w:val="22"/>
-                <w:szCs w:val="18"/>
-                <w:lang w:val="en-CA"/>
-              </w:rPr>
-              <w:t>,</w:t>
-            </w:r>
-            <w:r>
-              <w:rPr>
-                <w:rFonts w:asciiTheme="majorHAnsi" w:hAnsiTheme="majorHAnsi" w:cstheme="majorHAnsi"/>
-                <w:color w:val="000000" w:themeColor="text1"/>
-                <w:sz w:val="22"/>
-                <w:szCs w:val="18"/>
-                <w:lang w:val="en-CA"/>
-              </w:rPr>
-              <w:t xml:space="preserve"> and succinct statement of the main (one) goal of the project is provided. Examples are referenced in this template and in the lecture.</w:t>
-            </w:r>
-          </w:p>
-        </w:tc>
-        <w:tc>
-          <w:tcPr>
-            <w:tcW w:w="1843" w:type="dxa"/>
-          </w:tcPr>
-          <w:p>
-            <w:pPr>
-              <w:cnfStyle w:val="000000100000" w:firstRow="0" w:lastRow="0" w:firstColumn="0" w:lastColumn="0" w:oddVBand="0" w:evenVBand="0" w:oddHBand="1" w:evenHBand="0" w:firstRowFirstColumn="0" w:firstRowLastColumn="0" w:lastRowFirstColumn="0" w:lastRowLastColumn="0"/>
-              <w:rPr>
-                <w:rFonts w:asciiTheme="majorHAnsi" w:hAnsiTheme="majorHAnsi" w:cstheme="majorHAnsi"/>
-                <w:color w:val="000000" w:themeColor="text1"/>
-                <w:sz w:val="22"/>
-                <w:szCs w:val="18"/>
-                <w:lang w:val="en-CA"/>
-              </w:rPr>
-            </w:pPr>
-            <w:r>
-              <w:rPr>
-                <w:rFonts w:asciiTheme="majorHAnsi" w:hAnsiTheme="majorHAnsi" w:cstheme="majorHAnsi"/>
-                <w:color w:val="000000" w:themeColor="text1"/>
-                <w:sz w:val="22"/>
-                <w:szCs w:val="18"/>
-                <w:lang w:val="en-CA"/>
-              </w:rPr>
-              <w:t>6</w:t>
-            </w:r>
-          </w:p>
-        </w:tc>
-      </w:tr>
-      <w:tr>
-        <w:tc>
-          <w:tcPr>
-            <w:cnfStyle w:val="001000000000" w:firstRow="0" w:lastRow="0" w:firstColumn="1" w:lastColumn="0" w:oddVBand="0" w:evenVBand="0" w:oddHBand="0" w:evenHBand="0" w:firstRowFirstColumn="0" w:firstRowLastColumn="0" w:lastRowFirstColumn="0" w:lastRowLastColumn="0"/>
-            <w:tcW w:w="3397" w:type="dxa"/>
-          </w:tcPr>
-          <w:p>
-            <w:pPr>
-              <w:rPr>
-                <w:rFonts w:asciiTheme="majorHAnsi" w:hAnsiTheme="majorHAnsi" w:cstheme="majorHAnsi"/>
-                <w:color w:val="000000" w:themeColor="text1"/>
-                <w:sz w:val="22"/>
-                <w:szCs w:val="18"/>
-                <w:lang w:val="en-CA"/>
-              </w:rPr>
-            </w:pPr>
-            <w:r>
-              <w:rPr>
-                <w:rFonts w:asciiTheme="majorHAnsi" w:hAnsiTheme="majorHAnsi" w:cstheme="majorHAnsi"/>
-                <w:color w:val="000000" w:themeColor="text1"/>
-                <w:sz w:val="22"/>
-                <w:szCs w:val="18"/>
-                <w:lang w:val="en-CA"/>
-              </w:rPr>
-              <w:t>2.1.1 Project Objectives</w:t>
-            </w:r>
-          </w:p>
-        </w:tc>
-        <w:tc>
-          <w:tcPr>
-            <w:tcW w:w="5103" w:type="dxa"/>
-          </w:tcPr>
-          <w:p>
-            <w:pPr>
-              <w:cnfStyle w:val="000000000000" w:firstRow="0" w:lastRow="0" w:firstColumn="0" w:lastColumn="0" w:oddVBand="0" w:evenVBand="0" w:oddHBand="0" w:evenHBand="0" w:firstRowFirstColumn="0" w:firstRowLastColumn="0" w:lastRowFirstColumn="0" w:lastRowLastColumn="0"/>
-              <w:rPr>
-                <w:rFonts w:asciiTheme="majorHAnsi" w:hAnsiTheme="majorHAnsi" w:cstheme="majorHAnsi"/>
-                <w:color w:val="000000" w:themeColor="text1"/>
-                <w:sz w:val="22"/>
-                <w:szCs w:val="18"/>
-                <w:lang w:val="en-CA"/>
-              </w:rPr>
-            </w:pPr>
-            <w:r>
-              <w:rPr>
-                <w:rFonts w:asciiTheme="majorHAnsi" w:hAnsiTheme="majorHAnsi" w:cstheme="majorHAnsi"/>
-                <w:color w:val="000000" w:themeColor="text1"/>
-                <w:sz w:val="22"/>
-                <w:szCs w:val="18"/>
-                <w:lang w:val="en-CA"/>
-              </w:rPr>
-              <w:t>Several high-level project objectives that support the “One Goal” are provided. They should be derived from the project proposal, team research, and discussion with the project client/sponsor. At this point in the project, they are expected to high-level and not necessarily completely defined.</w:t>
-            </w:r>
-          </w:p>
-        </w:tc>
-        <w:tc>
-          <w:tcPr>
-            <w:tcW w:w="1843" w:type="dxa"/>
-          </w:tcPr>
-          <w:p>
-            <w:pPr>
-              <w:cnfStyle w:val="000000000000" w:firstRow="0" w:lastRow="0" w:firstColumn="0" w:lastColumn="0" w:oddVBand="0" w:evenVBand="0" w:oddHBand="0" w:evenHBand="0" w:firstRowFirstColumn="0" w:firstRowLastColumn="0" w:lastRowFirstColumn="0" w:lastRowLastColumn="0"/>
-              <w:rPr>
-                <w:rFonts w:asciiTheme="majorHAnsi" w:hAnsiTheme="majorHAnsi" w:cstheme="majorHAnsi"/>
-                <w:color w:val="000000" w:themeColor="text1"/>
-                <w:sz w:val="22"/>
-                <w:szCs w:val="18"/>
-                <w:lang w:val="en-CA"/>
-              </w:rPr>
-            </w:pPr>
-            <w:r>
-              <w:rPr>
-                <w:rFonts w:asciiTheme="majorHAnsi" w:hAnsiTheme="majorHAnsi" w:cstheme="majorHAnsi"/>
-                <w:color w:val="000000" w:themeColor="text1"/>
-                <w:sz w:val="22"/>
-                <w:szCs w:val="18"/>
-                <w:lang w:val="en-CA"/>
-              </w:rPr>
-              <w:t>6</w:t>
-            </w:r>
-          </w:p>
-        </w:tc>
-      </w:tr>
-      <w:tr>
-        <w:trPr>
-          <w:cnfStyle w:val="000000100000" w:firstRow="0" w:lastRow="0" w:firstColumn="0" w:lastColumn="0" w:oddVBand="0" w:evenVBand="0" w:oddHBand="1" w:evenHBand="0" w:firstRowFirstColumn="0" w:firstRowLastColumn="0" w:lastRowFirstColumn="0" w:lastRowLastColumn="0"/>
-        </w:trPr>
-        <w:tc>
-          <w:tcPr>
-            <w:cnfStyle w:val="001000000000" w:firstRow="0" w:lastRow="0" w:firstColumn="1" w:lastColumn="0" w:oddVBand="0" w:evenVBand="0" w:oddHBand="0" w:evenHBand="0" w:firstRowFirstColumn="0" w:firstRowLastColumn="0" w:lastRowFirstColumn="0" w:lastRowLastColumn="0"/>
-            <w:tcW w:w="3397" w:type="dxa"/>
-          </w:tcPr>
-          <w:p>
-            <w:pPr>
-              <w:rPr>
-                <w:rFonts w:asciiTheme="majorHAnsi" w:hAnsiTheme="majorHAnsi" w:cstheme="majorHAnsi"/>
-                <w:color w:val="000000" w:themeColor="text1"/>
-                <w:sz w:val="22"/>
-                <w:szCs w:val="18"/>
-                <w:lang w:val="en-CA"/>
-              </w:rPr>
-            </w:pPr>
-            <w:r>
-              <w:rPr>
-                <w:rFonts w:asciiTheme="majorHAnsi" w:hAnsiTheme="majorHAnsi" w:cstheme="majorHAnsi"/>
-                <w:color w:val="000000" w:themeColor="text1"/>
-                <w:sz w:val="22"/>
-                <w:szCs w:val="18"/>
-                <w:lang w:val="en-CA"/>
-              </w:rPr>
-              <w:t>2.2 Project Scope</w:t>
-            </w:r>
-          </w:p>
-        </w:tc>
-        <w:tc>
-          <w:tcPr>
-            <w:tcW w:w="5103" w:type="dxa"/>
-          </w:tcPr>
-          <w:p>
-            <w:pPr>
-              <w:cnfStyle w:val="000000100000" w:firstRow="0" w:lastRow="0" w:firstColumn="0" w:lastColumn="0" w:oddVBand="0" w:evenVBand="0" w:oddHBand="1" w:evenHBand="0" w:firstRowFirstColumn="0" w:firstRowLastColumn="0" w:lastRowFirstColumn="0" w:lastRowLastColumn="0"/>
-              <w:rPr>
-                <w:rFonts w:asciiTheme="majorHAnsi" w:hAnsiTheme="majorHAnsi" w:cstheme="majorHAnsi"/>
-                <w:color w:val="000000" w:themeColor="text1"/>
-                <w:sz w:val="22"/>
-                <w:szCs w:val="18"/>
-                <w:lang w:val="en-CA"/>
-              </w:rPr>
-            </w:pPr>
-            <w:r>
-              <w:rPr>
-                <w:rFonts w:asciiTheme="majorHAnsi" w:hAnsiTheme="majorHAnsi" w:cstheme="majorHAnsi"/>
-                <w:color w:val="000000" w:themeColor="text1"/>
-                <w:sz w:val="22"/>
-                <w:szCs w:val="18"/>
-                <w:lang w:val="en-CA"/>
-              </w:rPr>
-              <w:t>Text for this section is provided.</w:t>
-            </w:r>
-          </w:p>
-        </w:tc>
-        <w:tc>
-          <w:tcPr>
-            <w:tcW w:w="1843" w:type="dxa"/>
-          </w:tcPr>
-          <w:p>
-            <w:pPr>
-              <w:cnfStyle w:val="000000100000" w:firstRow="0" w:lastRow="0" w:firstColumn="0" w:lastColumn="0" w:oddVBand="0" w:evenVBand="0" w:oddHBand="1" w:evenHBand="0" w:firstRowFirstColumn="0" w:firstRowLastColumn="0" w:lastRowFirstColumn="0" w:lastRowLastColumn="0"/>
-              <w:rPr>
-                <w:rFonts w:asciiTheme="majorHAnsi" w:hAnsiTheme="majorHAnsi" w:cstheme="majorHAnsi"/>
-                <w:color w:val="000000" w:themeColor="text1"/>
-                <w:sz w:val="22"/>
-                <w:szCs w:val="18"/>
-                <w:lang w:val="en-CA"/>
-              </w:rPr>
-            </w:pPr>
-            <w:r>
-              <w:rPr>
-                <w:rFonts w:asciiTheme="majorHAnsi" w:hAnsiTheme="majorHAnsi" w:cstheme="majorHAnsi"/>
-                <w:color w:val="000000" w:themeColor="text1"/>
-                <w:sz w:val="22"/>
-                <w:szCs w:val="18"/>
-                <w:lang w:val="en-CA"/>
-              </w:rPr>
-              <w:t>0</w:t>
-            </w:r>
-          </w:p>
-        </w:tc>
-      </w:tr>
-      <w:tr>
-        <w:tc>
-          <w:tcPr>
-            <w:cnfStyle w:val="001000000000" w:firstRow="0" w:lastRow="0" w:firstColumn="1" w:lastColumn="0" w:oddVBand="0" w:evenVBand="0" w:oddHBand="0" w:evenHBand="0" w:firstRowFirstColumn="0" w:firstRowLastColumn="0" w:lastRowFirstColumn="0" w:lastRowLastColumn="0"/>
-            <w:tcW w:w="3397" w:type="dxa"/>
-          </w:tcPr>
-          <w:p>
-            <w:pPr>
-              <w:rPr>
-                <w:rFonts w:asciiTheme="majorHAnsi" w:hAnsiTheme="majorHAnsi" w:cstheme="majorHAnsi"/>
-                <w:color w:val="000000" w:themeColor="text1"/>
-                <w:sz w:val="22"/>
-                <w:szCs w:val="18"/>
-                <w:lang w:val="en-CA"/>
-              </w:rPr>
-            </w:pPr>
-            <w:r>
-              <w:rPr>
-                <w:rFonts w:asciiTheme="majorHAnsi" w:hAnsiTheme="majorHAnsi" w:cstheme="majorHAnsi"/>
-                <w:color w:val="000000" w:themeColor="text1"/>
-                <w:sz w:val="22"/>
-                <w:szCs w:val="18"/>
-                <w:lang w:val="en-CA"/>
-              </w:rPr>
-              <w:t>2.2.1 Key Activities</w:t>
-            </w:r>
-          </w:p>
-        </w:tc>
-        <w:tc>
-          <w:tcPr>
-            <w:tcW w:w="5103" w:type="dxa"/>
-          </w:tcPr>
-          <w:p>
-            <w:pPr>
-              <w:cnfStyle w:val="000000000000" w:firstRow="0" w:lastRow="0" w:firstColumn="0" w:lastColumn="0" w:oddVBand="0" w:evenVBand="0" w:oddHBand="0" w:evenHBand="0" w:firstRowFirstColumn="0" w:firstRowLastColumn="0" w:lastRowFirstColumn="0" w:lastRowLastColumn="0"/>
-              <w:rPr>
-                <w:rFonts w:asciiTheme="majorHAnsi" w:hAnsiTheme="majorHAnsi" w:cstheme="majorHAnsi"/>
-                <w:color w:val="000000" w:themeColor="text1"/>
-                <w:sz w:val="22"/>
-                <w:szCs w:val="18"/>
-                <w:lang w:val="en-CA"/>
-              </w:rPr>
-            </w:pPr>
-            <w:r>
-              <w:rPr>
-                <w:rFonts w:asciiTheme="majorHAnsi" w:hAnsiTheme="majorHAnsi" w:cstheme="majorHAnsi"/>
-                <w:color w:val="000000" w:themeColor="text1"/>
-                <w:sz w:val="22"/>
-                <w:szCs w:val="18"/>
-                <w:lang w:val="en-CA"/>
-              </w:rPr>
-              <w:t xml:space="preserve">All projects in ENGG 160 will generally follow the ENGG 160 Design Process and, thus, have similar activities (see the example Project Charter and lecture </w:t>
-            </w:r>
-            <w:r>
-              <w:rPr>
-                <w:rFonts w:asciiTheme="majorHAnsi" w:hAnsiTheme="majorHAnsi" w:cstheme="majorHAnsi"/>
-                <w:color w:val="000000" w:themeColor="text1"/>
-                <w:sz w:val="22"/>
-                <w:szCs w:val="18"/>
-                <w:lang w:val="en-CA"/>
-              </w:rPr>
-              <w:lastRenderedPageBreak/>
-              <w:t xml:space="preserve">notes). However, there will be some activities unique to the specific project and project team. </w:t>
-            </w:r>
-          </w:p>
-        </w:tc>
-        <w:tc>
-          <w:tcPr>
-            <w:tcW w:w="1843" w:type="dxa"/>
-          </w:tcPr>
-          <w:p>
-            <w:pPr>
-              <w:cnfStyle w:val="000000000000" w:firstRow="0" w:lastRow="0" w:firstColumn="0" w:lastColumn="0" w:oddVBand="0" w:evenVBand="0" w:oddHBand="0" w:evenHBand="0" w:firstRowFirstColumn="0" w:firstRowLastColumn="0" w:lastRowFirstColumn="0" w:lastRowLastColumn="0"/>
-              <w:rPr>
-                <w:rFonts w:asciiTheme="majorHAnsi" w:hAnsiTheme="majorHAnsi" w:cstheme="majorHAnsi"/>
-                <w:color w:val="000000" w:themeColor="text1"/>
-                <w:sz w:val="22"/>
-                <w:szCs w:val="18"/>
-                <w:lang w:val="en-CA"/>
-              </w:rPr>
-            </w:pPr>
-            <w:r>
-              <w:rPr>
-                <w:rFonts w:asciiTheme="majorHAnsi" w:hAnsiTheme="majorHAnsi" w:cstheme="majorHAnsi"/>
-                <w:color w:val="000000" w:themeColor="text1"/>
-                <w:sz w:val="22"/>
-                <w:szCs w:val="18"/>
-                <w:lang w:val="en-CA"/>
-              </w:rPr>
-              <w:lastRenderedPageBreak/>
-              <w:t>6</w:t>
-            </w:r>
-          </w:p>
-        </w:tc>
-      </w:tr>
-      <w:tr>
-        <w:trPr>
-          <w:cnfStyle w:val="000000100000" w:firstRow="0" w:lastRow="0" w:firstColumn="0" w:lastColumn="0" w:oddVBand="0" w:evenVBand="0" w:oddHBand="1" w:evenHBand="0" w:firstRowFirstColumn="0" w:firstRowLastColumn="0" w:lastRowFirstColumn="0" w:lastRowLastColumn="0"/>
-        </w:trPr>
-        <w:tc>
-          <w:tcPr>
-            <w:cnfStyle w:val="001000000000" w:firstRow="0" w:lastRow="0" w:firstColumn="1" w:lastColumn="0" w:oddVBand="0" w:evenVBand="0" w:oddHBand="0" w:evenHBand="0" w:firstRowFirstColumn="0" w:firstRowLastColumn="0" w:lastRowFirstColumn="0" w:lastRowLastColumn="0"/>
-            <w:tcW w:w="3397" w:type="dxa"/>
-          </w:tcPr>
-          <w:p>
-            <w:pPr>
-              <w:rPr>
-                <w:rFonts w:asciiTheme="majorHAnsi" w:hAnsiTheme="majorHAnsi" w:cstheme="majorHAnsi"/>
-                <w:color w:val="000000" w:themeColor="text1"/>
-                <w:sz w:val="22"/>
-                <w:szCs w:val="18"/>
-                <w:lang w:val="en-CA"/>
-              </w:rPr>
-            </w:pPr>
-            <w:r>
-              <w:rPr>
-                <w:rFonts w:asciiTheme="majorHAnsi" w:hAnsiTheme="majorHAnsi" w:cstheme="majorHAnsi"/>
-                <w:color w:val="000000" w:themeColor="text1"/>
-                <w:sz w:val="22"/>
-                <w:szCs w:val="18"/>
-                <w:lang w:val="en-CA"/>
-              </w:rPr>
-              <w:t>2.2.2 Key Requirements</w:t>
-            </w:r>
-          </w:p>
-        </w:tc>
-        <w:tc>
-          <w:tcPr>
-            <w:tcW w:w="5103" w:type="dxa"/>
-          </w:tcPr>
-          <w:p>
-            <w:pPr>
-              <w:cnfStyle w:val="000000100000" w:firstRow="0" w:lastRow="0" w:firstColumn="0" w:lastColumn="0" w:oddVBand="0" w:evenVBand="0" w:oddHBand="1" w:evenHBand="0" w:firstRowFirstColumn="0" w:firstRowLastColumn="0" w:lastRowFirstColumn="0" w:lastRowLastColumn="0"/>
-              <w:rPr>
-                <w:rFonts w:asciiTheme="majorHAnsi" w:hAnsiTheme="majorHAnsi" w:cstheme="majorHAnsi"/>
-                <w:color w:val="000000" w:themeColor="text1"/>
-                <w:sz w:val="22"/>
-                <w:szCs w:val="18"/>
-                <w:lang w:val="en-CA"/>
-              </w:rPr>
-            </w:pPr>
-            <w:r>
-              <w:rPr>
-                <w:rFonts w:asciiTheme="majorHAnsi" w:hAnsiTheme="majorHAnsi" w:cstheme="majorHAnsi"/>
-                <w:color w:val="000000" w:themeColor="text1"/>
-                <w:sz w:val="22"/>
-                <w:szCs w:val="18"/>
-                <w:lang w:val="en-CA"/>
-              </w:rPr>
-              <w:t xml:space="preserve">There should be 5 functional requirements. These are not the same as constraints. A functional requirement describes what the solution (product, system, etc.) of for the project does, how it works, and its main characteristics (size, weight, power, structure, ergonomics, etc.). </w:t>
-            </w:r>
-            <w:r>
-              <w:rPr>
-                <w:rFonts w:asciiTheme="majorHAnsi" w:hAnsiTheme="majorHAnsi" w:cstheme="majorHAnsi"/>
-                <w:color w:val="000000" w:themeColor="text1"/>
-                <w:sz w:val="22"/>
-                <w:szCs w:val="18"/>
-                <w:lang w:val="en-CA"/>
-              </w:rPr>
-              <w:t xml:space="preserve">Do not confuse functional requirements with system requirements or constraints. At least 5 </w:t>
-            </w:r>
-            <w:proofErr w:type="spellStart"/>
-            <w:r>
-              <w:rPr>
-                <w:rFonts w:asciiTheme="majorHAnsi" w:hAnsiTheme="majorHAnsi" w:cstheme="majorHAnsi"/>
-                <w:color w:val="000000" w:themeColor="text1"/>
-                <w:sz w:val="22"/>
-                <w:szCs w:val="18"/>
-                <w:lang w:val="en-CA"/>
-              </w:rPr>
-              <w:t>fucntional</w:t>
-            </w:r>
-            <w:proofErr w:type="spellEnd"/>
-            <w:r>
-              <w:rPr>
-                <w:rFonts w:asciiTheme="majorHAnsi" w:hAnsiTheme="majorHAnsi" w:cstheme="majorHAnsi"/>
-                <w:color w:val="000000" w:themeColor="text1"/>
-                <w:sz w:val="22"/>
-                <w:szCs w:val="18"/>
-                <w:lang w:val="en-CA"/>
-              </w:rPr>
-              <w:t xml:space="preserve"> requirements are expected. Indicate using the appropriate verbs which requirements must be met and which would be good to meet.</w:t>
-            </w:r>
-          </w:p>
-        </w:tc>
-        <w:tc>
-          <w:tcPr>
-            <w:tcW w:w="1843" w:type="dxa"/>
-          </w:tcPr>
-          <w:p>
-            <w:pPr>
-              <w:cnfStyle w:val="000000100000" w:firstRow="0" w:lastRow="0" w:firstColumn="0" w:lastColumn="0" w:oddVBand="0" w:evenVBand="0" w:oddHBand="1" w:evenHBand="0" w:firstRowFirstColumn="0" w:firstRowLastColumn="0" w:lastRowFirstColumn="0" w:lastRowLastColumn="0"/>
-              <w:rPr>
-                <w:rFonts w:asciiTheme="majorHAnsi" w:hAnsiTheme="majorHAnsi" w:cstheme="majorHAnsi"/>
-                <w:color w:val="000000" w:themeColor="text1"/>
-                <w:sz w:val="22"/>
-                <w:szCs w:val="18"/>
-                <w:lang w:val="en-CA"/>
-              </w:rPr>
-            </w:pPr>
-            <w:r>
-              <w:rPr>
-                <w:rFonts w:asciiTheme="majorHAnsi" w:hAnsiTheme="majorHAnsi" w:cstheme="majorHAnsi"/>
-                <w:color w:val="000000" w:themeColor="text1"/>
-                <w:sz w:val="22"/>
-                <w:szCs w:val="18"/>
-                <w:lang w:val="en-CA"/>
-              </w:rPr>
-              <w:t>6</w:t>
-            </w:r>
-          </w:p>
-        </w:tc>
-      </w:tr>
-      <w:tr>
-        <w:tc>
-          <w:tcPr>
-            <w:cnfStyle w:val="001000000000" w:firstRow="0" w:lastRow="0" w:firstColumn="1" w:lastColumn="0" w:oddVBand="0" w:evenVBand="0" w:oddHBand="0" w:evenHBand="0" w:firstRowFirstColumn="0" w:firstRowLastColumn="0" w:lastRowFirstColumn="0" w:lastRowLastColumn="0"/>
-            <w:tcW w:w="3397" w:type="dxa"/>
-          </w:tcPr>
-          <w:p>
-            <w:pPr>
-              <w:rPr>
-                <w:rFonts w:asciiTheme="majorHAnsi" w:hAnsiTheme="majorHAnsi" w:cstheme="majorHAnsi"/>
-                <w:color w:val="000000" w:themeColor="text1"/>
-                <w:sz w:val="22"/>
-                <w:szCs w:val="18"/>
-                <w:lang w:val="en-CA"/>
-              </w:rPr>
-            </w:pPr>
-            <w:r>
-              <w:rPr>
-                <w:rFonts w:asciiTheme="majorHAnsi" w:hAnsiTheme="majorHAnsi" w:cstheme="majorHAnsi"/>
-                <w:color w:val="000000" w:themeColor="text1"/>
-                <w:sz w:val="22"/>
-                <w:szCs w:val="18"/>
-                <w:lang w:val="en-CA"/>
-              </w:rPr>
-              <w:t>2.2.3 Deliverables</w:t>
-            </w:r>
-          </w:p>
-        </w:tc>
-        <w:tc>
-          <w:tcPr>
-            <w:tcW w:w="5103" w:type="dxa"/>
-          </w:tcPr>
-          <w:p>
-            <w:pPr>
-              <w:cnfStyle w:val="000000000000" w:firstRow="0" w:lastRow="0" w:firstColumn="0" w:lastColumn="0" w:oddVBand="0" w:evenVBand="0" w:oddHBand="0" w:evenHBand="0" w:firstRowFirstColumn="0" w:firstRowLastColumn="0" w:lastRowFirstColumn="0" w:lastRowLastColumn="0"/>
-              <w:rPr>
-                <w:rFonts w:asciiTheme="majorHAnsi" w:hAnsiTheme="majorHAnsi" w:cstheme="majorHAnsi"/>
-                <w:color w:val="000000" w:themeColor="text1"/>
-                <w:sz w:val="22"/>
-                <w:szCs w:val="18"/>
-                <w:lang w:val="en-CA"/>
-              </w:rPr>
-            </w:pPr>
-            <w:r>
-              <w:rPr>
-                <w:rFonts w:asciiTheme="majorHAnsi" w:hAnsiTheme="majorHAnsi" w:cstheme="majorHAnsi"/>
-                <w:color w:val="000000" w:themeColor="text1"/>
-                <w:sz w:val="22"/>
-                <w:szCs w:val="18"/>
-                <w:lang w:val="en-CA"/>
-              </w:rPr>
-              <w:t xml:space="preserve">Deliverables are the result of developing, prototyping, and delivering the solution. A single deliverable may fully or partially </w:t>
-            </w:r>
-            <w:proofErr w:type="spellStart"/>
-            <w:r>
-              <w:rPr>
-                <w:rFonts w:asciiTheme="majorHAnsi" w:hAnsiTheme="majorHAnsi" w:cstheme="majorHAnsi"/>
-                <w:color w:val="000000" w:themeColor="text1"/>
-                <w:sz w:val="22"/>
-                <w:szCs w:val="18"/>
-                <w:lang w:val="en-CA"/>
-              </w:rPr>
-              <w:t>satisify</w:t>
-            </w:r>
-            <w:proofErr w:type="spellEnd"/>
-            <w:r>
-              <w:rPr>
-                <w:rFonts w:asciiTheme="majorHAnsi" w:hAnsiTheme="majorHAnsi" w:cstheme="majorHAnsi"/>
-                <w:color w:val="000000" w:themeColor="text1"/>
-                <w:sz w:val="22"/>
-                <w:szCs w:val="18"/>
-                <w:lang w:val="en-CA"/>
-              </w:rPr>
-              <w:t xml:space="preserve"> more than one objective. Each deliverable must have acceptance criteria. There must be at least 2 deliverables.</w:t>
-            </w:r>
-          </w:p>
-        </w:tc>
-        <w:tc>
-          <w:tcPr>
-            <w:tcW w:w="1843" w:type="dxa"/>
-          </w:tcPr>
-          <w:p>
-            <w:pPr>
-              <w:cnfStyle w:val="000000000000" w:firstRow="0" w:lastRow="0" w:firstColumn="0" w:lastColumn="0" w:oddVBand="0" w:evenVBand="0" w:oddHBand="0" w:evenHBand="0" w:firstRowFirstColumn="0" w:firstRowLastColumn="0" w:lastRowFirstColumn="0" w:lastRowLastColumn="0"/>
-              <w:rPr>
-                <w:rFonts w:asciiTheme="majorHAnsi" w:hAnsiTheme="majorHAnsi" w:cstheme="majorHAnsi"/>
-                <w:color w:val="000000" w:themeColor="text1"/>
-                <w:sz w:val="22"/>
-                <w:szCs w:val="18"/>
-                <w:lang w:val="en-CA"/>
-              </w:rPr>
-            </w:pPr>
-            <w:r>
-              <w:rPr>
-                <w:rFonts w:asciiTheme="majorHAnsi" w:hAnsiTheme="majorHAnsi" w:cstheme="majorHAnsi"/>
-                <w:color w:val="000000" w:themeColor="text1"/>
-                <w:sz w:val="22"/>
-                <w:szCs w:val="18"/>
-                <w:lang w:val="en-CA"/>
-              </w:rPr>
-              <w:t>6</w:t>
-            </w:r>
-          </w:p>
-        </w:tc>
-      </w:tr>
-      <w:tr>
-        <w:trPr>
-          <w:cnfStyle w:val="000000100000" w:firstRow="0" w:lastRow="0" w:firstColumn="0" w:lastColumn="0" w:oddVBand="0" w:evenVBand="0" w:oddHBand="1" w:evenHBand="0" w:firstRowFirstColumn="0" w:firstRowLastColumn="0" w:lastRowFirstColumn="0" w:lastRowLastColumn="0"/>
-        </w:trPr>
-        <w:tc>
-          <w:tcPr>
-            <w:cnfStyle w:val="001000000000" w:firstRow="0" w:lastRow="0" w:firstColumn="1" w:lastColumn="0" w:oddVBand="0" w:evenVBand="0" w:oddHBand="0" w:evenHBand="0" w:firstRowFirstColumn="0" w:firstRowLastColumn="0" w:lastRowFirstColumn="0" w:lastRowLastColumn="0"/>
-            <w:tcW w:w="3397" w:type="dxa"/>
-          </w:tcPr>
-          <w:p>
-            <w:pPr>
-              <w:rPr>
-                <w:rFonts w:asciiTheme="majorHAnsi" w:hAnsiTheme="majorHAnsi" w:cstheme="majorHAnsi"/>
-                <w:color w:val="000000" w:themeColor="text1"/>
-                <w:sz w:val="22"/>
-                <w:szCs w:val="18"/>
-                <w:lang w:val="en-CA"/>
-              </w:rPr>
-            </w:pPr>
-            <w:r>
-              <w:rPr>
-                <w:rFonts w:asciiTheme="majorHAnsi" w:hAnsiTheme="majorHAnsi" w:cstheme="majorHAnsi"/>
-                <w:color w:val="000000" w:themeColor="text1"/>
-                <w:sz w:val="22"/>
-                <w:szCs w:val="18"/>
-                <w:lang w:val="en-CA"/>
-              </w:rPr>
-              <w:t>2.3 Milestones</w:t>
-            </w:r>
-          </w:p>
-        </w:tc>
-        <w:tc>
-          <w:tcPr>
-            <w:tcW w:w="5103" w:type="dxa"/>
-          </w:tcPr>
-          <w:p>
-            <w:pPr>
-              <w:cnfStyle w:val="000000100000" w:firstRow="0" w:lastRow="0" w:firstColumn="0" w:lastColumn="0" w:oddVBand="0" w:evenVBand="0" w:oddHBand="1" w:evenHBand="0" w:firstRowFirstColumn="0" w:firstRowLastColumn="0" w:lastRowFirstColumn="0" w:lastRowLastColumn="0"/>
-              <w:rPr>
-                <w:rFonts w:asciiTheme="majorHAnsi" w:hAnsiTheme="majorHAnsi" w:cstheme="majorHAnsi"/>
-                <w:color w:val="000000" w:themeColor="text1"/>
-                <w:sz w:val="22"/>
-                <w:szCs w:val="18"/>
-                <w:lang w:val="en-CA"/>
-              </w:rPr>
-            </w:pPr>
-            <w:r>
-              <w:rPr>
-                <w:rFonts w:asciiTheme="majorHAnsi" w:hAnsiTheme="majorHAnsi" w:cstheme="majorHAnsi"/>
-                <w:color w:val="000000" w:themeColor="text1"/>
-                <w:sz w:val="22"/>
-                <w:szCs w:val="18"/>
-                <w:lang w:val="en-CA"/>
-              </w:rPr>
-              <w:t xml:space="preserve">Key events </w:t>
-            </w:r>
-            <w:r>
-              <w:rPr>
-                <w:rFonts w:asciiTheme="majorHAnsi" w:hAnsiTheme="majorHAnsi" w:cstheme="majorHAnsi"/>
-                <w:color w:val="000000" w:themeColor="text1"/>
-                <w:sz w:val="22"/>
-                <w:szCs w:val="18"/>
-                <w:lang w:val="en-CA"/>
-              </w:rPr>
-              <w:t xml:space="preserve">or points in time for a project are called “milestones”. The ENGG 160 Design Process describes several phases, the end of each should be considered a milestone. Each project and project team will have unique milestones, for example based on the specific tasks determined in the planning of the project. </w:t>
-            </w:r>
-          </w:p>
-          <w:p>
-            <w:pPr>
-              <w:cnfStyle w:val="000000100000" w:firstRow="0" w:lastRow="0" w:firstColumn="0" w:lastColumn="0" w:oddVBand="0" w:evenVBand="0" w:oddHBand="1" w:evenHBand="0" w:firstRowFirstColumn="0" w:firstRowLastColumn="0" w:lastRowFirstColumn="0" w:lastRowLastColumn="0"/>
-              <w:rPr>
-                <w:rFonts w:asciiTheme="majorHAnsi" w:hAnsiTheme="majorHAnsi" w:cstheme="majorHAnsi"/>
-                <w:color w:val="000000" w:themeColor="text1"/>
-                <w:sz w:val="22"/>
-                <w:szCs w:val="18"/>
-                <w:lang w:val="en-CA"/>
-              </w:rPr>
-            </w:pPr>
-            <w:r>
-              <w:rPr>
-                <w:rFonts w:asciiTheme="majorHAnsi" w:hAnsiTheme="majorHAnsi" w:cstheme="majorHAnsi"/>
-                <w:color w:val="000000" w:themeColor="text1"/>
-                <w:sz w:val="22"/>
-                <w:szCs w:val="18"/>
-                <w:lang w:val="en-CA"/>
-              </w:rPr>
-              <w:t xml:space="preserve">At the very least there should be </w:t>
-            </w:r>
-            <w:proofErr w:type="spellStart"/>
-            <w:r>
-              <w:rPr>
-                <w:rFonts w:asciiTheme="majorHAnsi" w:hAnsiTheme="majorHAnsi" w:cstheme="majorHAnsi"/>
-                <w:color w:val="000000" w:themeColor="text1"/>
-                <w:sz w:val="22"/>
-                <w:szCs w:val="18"/>
-                <w:lang w:val="en-CA"/>
-              </w:rPr>
-              <w:t>milesones</w:t>
-            </w:r>
-            <w:proofErr w:type="spellEnd"/>
-            <w:r>
-              <w:rPr>
-                <w:rFonts w:asciiTheme="majorHAnsi" w:hAnsiTheme="majorHAnsi" w:cstheme="majorHAnsi"/>
-                <w:color w:val="000000" w:themeColor="text1"/>
-                <w:sz w:val="22"/>
-                <w:szCs w:val="18"/>
-                <w:lang w:val="en-CA"/>
-              </w:rPr>
-              <w:t xml:space="preserve"> that match the ENGG 160 Design Process.</w:t>
-            </w:r>
-          </w:p>
-        </w:tc>
-        <w:tc>
-          <w:tcPr>
-            <w:tcW w:w="1843" w:type="dxa"/>
-          </w:tcPr>
-          <w:p>
-            <w:pPr>
-              <w:cnfStyle w:val="000000100000" w:firstRow="0" w:lastRow="0" w:firstColumn="0" w:lastColumn="0" w:oddVBand="0" w:evenVBand="0" w:oddHBand="1" w:evenHBand="0" w:firstRowFirstColumn="0" w:firstRowLastColumn="0" w:lastRowFirstColumn="0" w:lastRowLastColumn="0"/>
-              <w:rPr>
-                <w:rFonts w:asciiTheme="majorHAnsi" w:hAnsiTheme="majorHAnsi" w:cstheme="majorHAnsi"/>
-                <w:color w:val="000000" w:themeColor="text1"/>
-                <w:sz w:val="22"/>
-                <w:szCs w:val="18"/>
-                <w:lang w:val="en-CA"/>
-              </w:rPr>
-            </w:pPr>
-            <w:r>
-              <w:rPr>
-                <w:rFonts w:asciiTheme="majorHAnsi" w:hAnsiTheme="majorHAnsi" w:cstheme="majorHAnsi"/>
-                <w:color w:val="000000" w:themeColor="text1"/>
-                <w:sz w:val="22"/>
-                <w:szCs w:val="18"/>
-                <w:lang w:val="en-CA"/>
-              </w:rPr>
-              <w:t>3</w:t>
-            </w:r>
-          </w:p>
-        </w:tc>
-      </w:tr>
-      <w:tr>
-        <w:tc>
-          <w:tcPr>
-            <w:cnfStyle w:val="001000000000" w:firstRow="0" w:lastRow="0" w:firstColumn="1" w:lastColumn="0" w:oddVBand="0" w:evenVBand="0" w:oddHBand="0" w:evenHBand="0" w:firstRowFirstColumn="0" w:firstRowLastColumn="0" w:lastRowFirstColumn="0" w:lastRowLastColumn="0"/>
-            <w:tcW w:w="3397" w:type="dxa"/>
-          </w:tcPr>
-          <w:p>
-            <w:pPr>
-              <w:rPr>
-                <w:rFonts w:asciiTheme="majorHAnsi" w:hAnsiTheme="majorHAnsi" w:cstheme="majorHAnsi"/>
-                <w:color w:val="000000" w:themeColor="text1"/>
-                <w:sz w:val="22"/>
-                <w:szCs w:val="18"/>
-                <w:lang w:val="en-CA"/>
-              </w:rPr>
-            </w:pPr>
-            <w:r>
-              <w:rPr>
-                <w:rFonts w:asciiTheme="majorHAnsi" w:hAnsiTheme="majorHAnsi" w:cstheme="majorHAnsi"/>
-                <w:color w:val="000000" w:themeColor="text1"/>
-                <w:sz w:val="22"/>
-                <w:szCs w:val="18"/>
-                <w:lang w:val="en-CA"/>
-              </w:rPr>
-              <w:t>2.4 High-level Project Plan</w:t>
-            </w:r>
-          </w:p>
-        </w:tc>
-        <w:tc>
-          <w:tcPr>
-            <w:tcW w:w="5103" w:type="dxa"/>
-          </w:tcPr>
-          <w:p>
-            <w:pPr>
-              <w:cnfStyle w:val="000000000000" w:firstRow="0" w:lastRow="0" w:firstColumn="0" w:lastColumn="0" w:oddVBand="0" w:evenVBand="0" w:oddHBand="0" w:evenHBand="0" w:firstRowFirstColumn="0" w:firstRowLastColumn="0" w:lastRowFirstColumn="0" w:lastRowLastColumn="0"/>
-              <w:rPr>
-                <w:rFonts w:asciiTheme="majorHAnsi" w:hAnsiTheme="majorHAnsi" w:cstheme="majorHAnsi"/>
-                <w:color w:val="000000" w:themeColor="text1"/>
-                <w:sz w:val="22"/>
-                <w:szCs w:val="18"/>
-                <w:lang w:val="en-CA"/>
-              </w:rPr>
-            </w:pPr>
-            <w:r>
-              <w:rPr>
-                <w:rFonts w:asciiTheme="majorHAnsi" w:hAnsiTheme="majorHAnsi" w:cstheme="majorHAnsi"/>
-                <w:color w:val="000000" w:themeColor="text1"/>
-                <w:sz w:val="22"/>
-                <w:szCs w:val="18"/>
-                <w:lang w:val="en-CA"/>
-              </w:rPr>
-              <w:t>A project plan as captured in a Gantt Chart is required. All major project tasks and milestones must be included. Task start dates, durations, and dependencies must be included.</w:t>
-            </w:r>
-          </w:p>
-        </w:tc>
-        <w:tc>
-          <w:tcPr>
-            <w:tcW w:w="1843" w:type="dxa"/>
-          </w:tcPr>
-          <w:p>
-            <w:pPr>
-              <w:cnfStyle w:val="000000000000" w:firstRow="0" w:lastRow="0" w:firstColumn="0" w:lastColumn="0" w:oddVBand="0" w:evenVBand="0" w:oddHBand="0" w:evenHBand="0" w:firstRowFirstColumn="0" w:firstRowLastColumn="0" w:lastRowFirstColumn="0" w:lastRowLastColumn="0"/>
-              <w:rPr>
-                <w:rFonts w:asciiTheme="majorHAnsi" w:hAnsiTheme="majorHAnsi" w:cstheme="majorHAnsi"/>
-                <w:color w:val="000000" w:themeColor="text1"/>
-                <w:sz w:val="22"/>
-                <w:szCs w:val="18"/>
-                <w:lang w:val="en-CA"/>
-              </w:rPr>
-            </w:pPr>
-            <w:r>
-              <w:rPr>
-                <w:rFonts w:asciiTheme="majorHAnsi" w:hAnsiTheme="majorHAnsi" w:cstheme="majorHAnsi"/>
-                <w:color w:val="000000" w:themeColor="text1"/>
-                <w:sz w:val="22"/>
-                <w:szCs w:val="18"/>
-                <w:lang w:val="en-CA"/>
-              </w:rPr>
-              <w:t>6</w:t>
-            </w:r>
-          </w:p>
-        </w:tc>
-      </w:tr>
-      <w:tr>
-        <w:trPr>
-          <w:cnfStyle w:val="000000100000" w:firstRow="0" w:lastRow="0" w:firstColumn="0" w:lastColumn="0" w:oddVBand="0" w:evenVBand="0" w:oddHBand="1" w:evenHBand="0" w:firstRowFirstColumn="0" w:firstRowLastColumn="0" w:lastRowFirstColumn="0" w:lastRowLastColumn="0"/>
-        </w:trPr>
-        <w:tc>
-          <w:tcPr>
-            <w:cnfStyle w:val="001000000000" w:firstRow="0" w:lastRow="0" w:firstColumn="1" w:lastColumn="0" w:oddVBand="0" w:evenVBand="0" w:oddHBand="0" w:evenHBand="0" w:firstRowFirstColumn="0" w:firstRowLastColumn="0" w:lastRowFirstColumn="0" w:lastRowLastColumn="0"/>
-            <w:tcW w:w="3397" w:type="dxa"/>
-          </w:tcPr>
-          <w:p>
-            <w:pPr>
-              <w:rPr>
-                <w:rFonts w:asciiTheme="majorHAnsi" w:hAnsiTheme="majorHAnsi" w:cstheme="majorHAnsi"/>
-                <w:color w:val="000000" w:themeColor="text1"/>
-                <w:sz w:val="22"/>
-                <w:szCs w:val="18"/>
-                <w:lang w:val="en-CA"/>
-              </w:rPr>
-            </w:pPr>
-            <w:r>
-              <w:rPr>
-                <w:rFonts w:asciiTheme="majorHAnsi" w:hAnsiTheme="majorHAnsi" w:cstheme="majorHAnsi"/>
-                <w:color w:val="000000" w:themeColor="text1"/>
-                <w:sz w:val="22"/>
-                <w:szCs w:val="18"/>
-                <w:lang w:val="en-CA"/>
-              </w:rPr>
-              <w:t>2.5 Project Risks and Constraints</w:t>
-            </w:r>
-          </w:p>
-        </w:tc>
-        <w:tc>
-          <w:tcPr>
-            <w:tcW w:w="5103" w:type="dxa"/>
-          </w:tcPr>
-          <w:p>
-            <w:pPr>
-              <w:cnfStyle w:val="000000100000" w:firstRow="0" w:lastRow="0" w:firstColumn="0" w:lastColumn="0" w:oddVBand="0" w:evenVBand="0" w:oddHBand="1" w:evenHBand="0" w:firstRowFirstColumn="0" w:firstRowLastColumn="0" w:lastRowFirstColumn="0" w:lastRowLastColumn="0"/>
-              <w:rPr>
-                <w:rFonts w:asciiTheme="majorHAnsi" w:hAnsiTheme="majorHAnsi" w:cstheme="majorHAnsi"/>
-                <w:color w:val="000000" w:themeColor="text1"/>
-                <w:sz w:val="22"/>
-                <w:szCs w:val="18"/>
-                <w:lang w:val="en-CA"/>
-              </w:rPr>
-            </w:pPr>
-            <w:r>
-              <w:rPr>
-                <w:rFonts w:asciiTheme="majorHAnsi" w:hAnsiTheme="majorHAnsi" w:cstheme="majorHAnsi"/>
-                <w:color w:val="000000" w:themeColor="text1"/>
-                <w:sz w:val="22"/>
-                <w:szCs w:val="18"/>
-                <w:lang w:val="en-CA"/>
-              </w:rPr>
-              <w:t>This section has black text that does not need to be altered.</w:t>
-            </w:r>
-          </w:p>
-        </w:tc>
-        <w:tc>
-          <w:tcPr>
-            <w:tcW w:w="1843" w:type="dxa"/>
-          </w:tcPr>
-          <w:p>
-            <w:pPr>
-              <w:cnfStyle w:val="000000100000" w:firstRow="0" w:lastRow="0" w:firstColumn="0" w:lastColumn="0" w:oddVBand="0" w:evenVBand="0" w:oddHBand="1" w:evenHBand="0" w:firstRowFirstColumn="0" w:firstRowLastColumn="0" w:lastRowFirstColumn="0" w:lastRowLastColumn="0"/>
-              <w:rPr>
-                <w:rFonts w:asciiTheme="majorHAnsi" w:hAnsiTheme="majorHAnsi" w:cstheme="majorHAnsi"/>
-                <w:color w:val="000000" w:themeColor="text1"/>
-                <w:sz w:val="22"/>
-                <w:szCs w:val="18"/>
-                <w:lang w:val="en-CA"/>
-              </w:rPr>
-            </w:pPr>
-            <w:r>
-              <w:rPr>
-                <w:rFonts w:asciiTheme="majorHAnsi" w:hAnsiTheme="majorHAnsi" w:cstheme="majorHAnsi"/>
-                <w:color w:val="000000" w:themeColor="text1"/>
-                <w:sz w:val="22"/>
-                <w:szCs w:val="18"/>
-                <w:lang w:val="en-CA"/>
-              </w:rPr>
-              <w:t>0</w:t>
-            </w:r>
-          </w:p>
-        </w:tc>
-      </w:tr>
-      <w:tr>
-        <w:tc>
-          <w:tcPr>
-            <w:cnfStyle w:val="001000000000" w:firstRow="0" w:lastRow="0" w:firstColumn="1" w:lastColumn="0" w:oddVBand="0" w:evenVBand="0" w:oddHBand="0" w:evenHBand="0" w:firstRowFirstColumn="0" w:firstRowLastColumn="0" w:lastRowFirstColumn="0" w:lastRowLastColumn="0"/>
-            <w:tcW w:w="3397" w:type="dxa"/>
-          </w:tcPr>
-          <w:p>
-            <w:pPr>
-              <w:rPr>
-                <w:rFonts w:asciiTheme="majorHAnsi" w:hAnsiTheme="majorHAnsi" w:cstheme="majorHAnsi"/>
-                <w:color w:val="000000" w:themeColor="text1"/>
-                <w:sz w:val="22"/>
-                <w:szCs w:val="18"/>
-                <w:lang w:val="en-CA"/>
-              </w:rPr>
-            </w:pPr>
-            <w:r>
-              <w:rPr>
-                <w:rFonts w:asciiTheme="majorHAnsi" w:hAnsiTheme="majorHAnsi" w:cstheme="majorHAnsi"/>
-                <w:color w:val="000000" w:themeColor="text1"/>
-                <w:sz w:val="22"/>
-                <w:szCs w:val="18"/>
-                <w:lang w:val="en-CA"/>
-              </w:rPr>
-              <w:t>2.5.1 Risks</w:t>
-            </w:r>
-          </w:p>
-        </w:tc>
-        <w:tc>
-          <w:tcPr>
-            <w:tcW w:w="5103" w:type="dxa"/>
-          </w:tcPr>
-          <w:p>
-            <w:pPr>
-              <w:cnfStyle w:val="000000000000" w:firstRow="0" w:lastRow="0" w:firstColumn="0" w:lastColumn="0" w:oddVBand="0" w:evenVBand="0" w:oddHBand="0" w:evenHBand="0" w:firstRowFirstColumn="0" w:firstRowLastColumn="0" w:lastRowFirstColumn="0" w:lastRowLastColumn="0"/>
-              <w:rPr>
-                <w:rFonts w:asciiTheme="majorHAnsi" w:hAnsiTheme="majorHAnsi" w:cstheme="majorHAnsi"/>
-                <w:color w:val="000000" w:themeColor="text1"/>
-                <w:sz w:val="22"/>
-                <w:szCs w:val="18"/>
-                <w:lang w:val="en-CA"/>
-              </w:rPr>
-            </w:pPr>
-            <w:r>
-              <w:rPr>
-                <w:rFonts w:asciiTheme="majorHAnsi" w:hAnsiTheme="majorHAnsi" w:cstheme="majorHAnsi"/>
-                <w:color w:val="000000" w:themeColor="text1"/>
-                <w:sz w:val="22"/>
-                <w:szCs w:val="18"/>
-                <w:lang w:val="en-CA"/>
-              </w:rPr>
-              <w:t>At this stage of the project only high-level, strategic risks can be identified</w:t>
-            </w:r>
-            <w:r>
-              <w:rPr>
-                <w:rFonts w:asciiTheme="majorHAnsi" w:hAnsiTheme="majorHAnsi" w:cstheme="majorHAnsi"/>
-                <w:color w:val="000000" w:themeColor="text1"/>
-                <w:sz w:val="22"/>
-                <w:szCs w:val="18"/>
-                <w:lang w:val="en-CA"/>
-              </w:rPr>
-              <w:t>. Once a risk is identified, there must be a mitigation plan; it must be addressed.</w:t>
-            </w:r>
-          </w:p>
-          <w:p>
-            <w:pPr>
-              <w:cnfStyle w:val="000000000000" w:firstRow="0" w:lastRow="0" w:firstColumn="0" w:lastColumn="0" w:oddVBand="0" w:evenVBand="0" w:oddHBand="0" w:evenHBand="0" w:firstRowFirstColumn="0" w:firstRowLastColumn="0" w:lastRowFirstColumn="0" w:lastRowLastColumn="0"/>
-              <w:rPr>
-                <w:rFonts w:asciiTheme="majorHAnsi" w:hAnsiTheme="majorHAnsi" w:cstheme="majorHAnsi"/>
-                <w:color w:val="000000" w:themeColor="text1"/>
-                <w:sz w:val="22"/>
-                <w:szCs w:val="18"/>
-                <w:lang w:val="en-CA"/>
-              </w:rPr>
-            </w:pPr>
-            <w:r>
-              <w:rPr>
-                <w:rFonts w:asciiTheme="majorHAnsi" w:hAnsiTheme="majorHAnsi" w:cstheme="majorHAnsi"/>
-                <w:color w:val="000000" w:themeColor="text1"/>
-                <w:sz w:val="22"/>
-                <w:szCs w:val="18"/>
-                <w:lang w:val="en-CA"/>
-              </w:rPr>
-              <w:t>A project constraint is not a risk</w:t>
-            </w:r>
-            <w:r>
-              <w:rPr>
-                <w:rFonts w:asciiTheme="majorHAnsi" w:hAnsiTheme="majorHAnsi" w:cstheme="majorHAnsi"/>
-                <w:color w:val="000000" w:themeColor="text1"/>
-                <w:sz w:val="22"/>
-                <w:szCs w:val="18"/>
-                <w:lang w:val="en-CA"/>
-              </w:rPr>
-              <w:t xml:space="preserve">, but it may induce a risk (e.g., a failure to obtain </w:t>
-            </w:r>
-            <w:proofErr w:type="spellStart"/>
-            <w:r>
-              <w:rPr>
-                <w:rFonts w:asciiTheme="majorHAnsi" w:hAnsiTheme="majorHAnsi" w:cstheme="majorHAnsi"/>
-                <w:color w:val="000000" w:themeColor="text1"/>
-                <w:sz w:val="22"/>
-                <w:szCs w:val="18"/>
-                <w:lang w:val="en-CA"/>
-              </w:rPr>
-              <w:t>bulding</w:t>
-            </w:r>
-            <w:proofErr w:type="spellEnd"/>
-            <w:r>
-              <w:rPr>
-                <w:rFonts w:asciiTheme="majorHAnsi" w:hAnsiTheme="majorHAnsi" w:cstheme="majorHAnsi"/>
-                <w:color w:val="000000" w:themeColor="text1"/>
-                <w:sz w:val="22"/>
-                <w:szCs w:val="18"/>
-                <w:lang w:val="en-CA"/>
-              </w:rPr>
-              <w:t xml:space="preserve"> permits required by a jurisdiction may lead to time and cost risk).</w:t>
-            </w:r>
-          </w:p>
-          <w:p>
-            <w:pPr>
-              <w:cnfStyle w:val="000000000000" w:firstRow="0" w:lastRow="0" w:firstColumn="0" w:lastColumn="0" w:oddVBand="0" w:evenVBand="0" w:oddHBand="0" w:evenHBand="0" w:firstRowFirstColumn="0" w:firstRowLastColumn="0" w:lastRowFirstColumn="0" w:lastRowLastColumn="0"/>
-              <w:rPr>
-                <w:rFonts w:asciiTheme="majorHAnsi" w:hAnsiTheme="majorHAnsi" w:cstheme="majorHAnsi"/>
-                <w:color w:val="000000" w:themeColor="text1"/>
-                <w:sz w:val="22"/>
-                <w:szCs w:val="18"/>
-                <w:lang w:val="en-CA"/>
-              </w:rPr>
-            </w:pPr>
-            <w:r>
-              <w:rPr>
-                <w:rFonts w:asciiTheme="majorHAnsi" w:hAnsiTheme="majorHAnsi" w:cstheme="majorHAnsi"/>
-                <w:color w:val="000000" w:themeColor="text1"/>
-                <w:sz w:val="22"/>
-                <w:szCs w:val="18"/>
-                <w:lang w:val="en-CA"/>
-              </w:rPr>
-              <w:lastRenderedPageBreak/>
-              <w:t xml:space="preserve">Risk probability and impact are similarly hard to </w:t>
-            </w:r>
-            <w:proofErr w:type="spellStart"/>
-            <w:r>
-              <w:rPr>
-                <w:rFonts w:asciiTheme="majorHAnsi" w:hAnsiTheme="majorHAnsi" w:cstheme="majorHAnsi"/>
-                <w:color w:val="000000" w:themeColor="text1"/>
-                <w:sz w:val="22"/>
-                <w:szCs w:val="18"/>
-                <w:lang w:val="en-CA"/>
-              </w:rPr>
-              <w:t>guage</w:t>
-            </w:r>
-            <w:proofErr w:type="spellEnd"/>
-            <w:r>
-              <w:rPr>
-                <w:rFonts w:asciiTheme="majorHAnsi" w:hAnsiTheme="majorHAnsi" w:cstheme="majorHAnsi"/>
-                <w:color w:val="000000" w:themeColor="text1"/>
-                <w:sz w:val="22"/>
-                <w:szCs w:val="18"/>
-                <w:lang w:val="en-CA"/>
-              </w:rPr>
-              <w:t xml:space="preserve"> at this stage, but are important as they help with decision making.</w:t>
-            </w:r>
-          </w:p>
-        </w:tc>
-        <w:tc>
-          <w:tcPr>
-            <w:tcW w:w="1843" w:type="dxa"/>
-          </w:tcPr>
-          <w:p>
-            <w:pPr>
-              <w:cnfStyle w:val="000000000000" w:firstRow="0" w:lastRow="0" w:firstColumn="0" w:lastColumn="0" w:oddVBand="0" w:evenVBand="0" w:oddHBand="0" w:evenHBand="0" w:firstRowFirstColumn="0" w:firstRowLastColumn="0" w:lastRowFirstColumn="0" w:lastRowLastColumn="0"/>
-              <w:rPr>
-                <w:rFonts w:asciiTheme="majorHAnsi" w:hAnsiTheme="majorHAnsi" w:cstheme="majorHAnsi"/>
-                <w:color w:val="000000" w:themeColor="text1"/>
-                <w:sz w:val="22"/>
-                <w:szCs w:val="18"/>
-                <w:lang w:val="en-CA"/>
-              </w:rPr>
-            </w:pPr>
-            <w:r>
-              <w:rPr>
-                <w:rFonts w:asciiTheme="majorHAnsi" w:hAnsiTheme="majorHAnsi" w:cstheme="majorHAnsi"/>
-                <w:color w:val="000000" w:themeColor="text1"/>
-                <w:sz w:val="22"/>
-                <w:szCs w:val="18"/>
-                <w:lang w:val="en-CA"/>
-              </w:rPr>
-              <w:lastRenderedPageBreak/>
-              <w:t>4</w:t>
-            </w:r>
-          </w:p>
-        </w:tc>
-      </w:tr>
-      <w:tr>
-        <w:trPr>
-          <w:cnfStyle w:val="000000100000" w:firstRow="0" w:lastRow="0" w:firstColumn="0" w:lastColumn="0" w:oddVBand="0" w:evenVBand="0" w:oddHBand="1" w:evenHBand="0" w:firstRowFirstColumn="0" w:firstRowLastColumn="0" w:lastRowFirstColumn="0" w:lastRowLastColumn="0"/>
-        </w:trPr>
-        <w:tc>
-          <w:tcPr>
-            <w:cnfStyle w:val="001000000000" w:firstRow="0" w:lastRow="0" w:firstColumn="1" w:lastColumn="0" w:oddVBand="0" w:evenVBand="0" w:oddHBand="0" w:evenHBand="0" w:firstRowFirstColumn="0" w:firstRowLastColumn="0" w:lastRowFirstColumn="0" w:lastRowLastColumn="0"/>
-            <w:tcW w:w="3397" w:type="dxa"/>
-          </w:tcPr>
-          <w:p>
-            <w:pPr>
-              <w:rPr>
-                <w:rFonts w:asciiTheme="majorHAnsi" w:hAnsiTheme="majorHAnsi" w:cstheme="majorHAnsi"/>
-                <w:color w:val="000000" w:themeColor="text1"/>
-                <w:sz w:val="22"/>
-                <w:szCs w:val="18"/>
-                <w:lang w:val="en-CA"/>
-              </w:rPr>
-            </w:pPr>
-            <w:r>
-              <w:rPr>
-                <w:rFonts w:asciiTheme="majorHAnsi" w:hAnsiTheme="majorHAnsi" w:cstheme="majorHAnsi"/>
-                <w:color w:val="000000" w:themeColor="text1"/>
-                <w:sz w:val="22"/>
-                <w:szCs w:val="18"/>
-                <w:lang w:val="en-CA"/>
-              </w:rPr>
-              <w:t>2.5.2 Constraints</w:t>
-            </w:r>
-          </w:p>
-        </w:tc>
-        <w:tc>
-          <w:tcPr>
-            <w:tcW w:w="5103" w:type="dxa"/>
-          </w:tcPr>
-          <w:p>
-            <w:pPr>
-              <w:cnfStyle w:val="000000100000" w:firstRow="0" w:lastRow="0" w:firstColumn="0" w:lastColumn="0" w:oddVBand="0" w:evenVBand="0" w:oddHBand="1" w:evenHBand="0" w:firstRowFirstColumn="0" w:firstRowLastColumn="0" w:lastRowFirstColumn="0" w:lastRowLastColumn="0"/>
-              <w:rPr>
-                <w:rFonts w:asciiTheme="majorHAnsi" w:hAnsiTheme="majorHAnsi" w:cstheme="majorHAnsi"/>
-                <w:color w:val="000000" w:themeColor="text1"/>
-                <w:sz w:val="22"/>
-                <w:szCs w:val="18"/>
-                <w:lang w:val="en-CA"/>
-              </w:rPr>
-            </w:pPr>
-            <w:r>
-              <w:rPr>
-                <w:rFonts w:asciiTheme="majorHAnsi" w:hAnsiTheme="majorHAnsi" w:cstheme="majorHAnsi"/>
-                <w:color w:val="000000" w:themeColor="text1"/>
-                <w:sz w:val="22"/>
-                <w:szCs w:val="18"/>
-                <w:lang w:val="en-CA"/>
-              </w:rPr>
-              <w:t xml:space="preserve">These are </w:t>
-            </w:r>
-            <w:r>
-              <w:rPr>
-                <w:rFonts w:asciiTheme="majorHAnsi" w:hAnsiTheme="majorHAnsi" w:cstheme="majorHAnsi"/>
-                <w:color w:val="000000" w:themeColor="text1"/>
-                <w:sz w:val="22"/>
-                <w:szCs w:val="18"/>
-                <w:lang w:val="en-CA"/>
-              </w:rPr>
-              <w:t>imposed on a project by the client/sponsor, circumstance, and other mechanisms. They are not the same as requirements and are not necessarily risks, but they may induce a risk (see 2.5.1 Risks criteria above). There are constraints inherent in all ENGG 160 projects.</w:t>
-            </w:r>
-          </w:p>
-        </w:tc>
-        <w:tc>
-          <w:tcPr>
-            <w:tcW w:w="1843" w:type="dxa"/>
-          </w:tcPr>
-          <w:p>
-            <w:pPr>
-              <w:cnfStyle w:val="000000100000" w:firstRow="0" w:lastRow="0" w:firstColumn="0" w:lastColumn="0" w:oddVBand="0" w:evenVBand="0" w:oddHBand="1" w:evenHBand="0" w:firstRowFirstColumn="0" w:firstRowLastColumn="0" w:lastRowFirstColumn="0" w:lastRowLastColumn="0"/>
-              <w:rPr>
-                <w:rFonts w:asciiTheme="majorHAnsi" w:hAnsiTheme="majorHAnsi" w:cstheme="majorHAnsi"/>
-                <w:color w:val="000000" w:themeColor="text1"/>
-                <w:sz w:val="22"/>
-                <w:szCs w:val="18"/>
-                <w:lang w:val="en-CA"/>
-              </w:rPr>
-            </w:pPr>
-            <w:r>
-              <w:rPr>
-                <w:rFonts w:asciiTheme="majorHAnsi" w:hAnsiTheme="majorHAnsi" w:cstheme="majorHAnsi"/>
-                <w:color w:val="000000" w:themeColor="text1"/>
-                <w:sz w:val="22"/>
-                <w:szCs w:val="18"/>
-                <w:lang w:val="en-CA"/>
-              </w:rPr>
-              <w:t>4</w:t>
-            </w:r>
-          </w:p>
-        </w:tc>
-      </w:tr>
-      <w:tr>
-        <w:tc>
-          <w:tcPr>
-            <w:cnfStyle w:val="001000000000" w:firstRow="0" w:lastRow="0" w:firstColumn="1" w:lastColumn="0" w:oddVBand="0" w:evenVBand="0" w:oddHBand="0" w:evenHBand="0" w:firstRowFirstColumn="0" w:firstRowLastColumn="0" w:lastRowFirstColumn="0" w:lastRowLastColumn="0"/>
-            <w:tcW w:w="3397" w:type="dxa"/>
-          </w:tcPr>
-          <w:p>
-            <w:pPr>
-              <w:rPr>
-                <w:rFonts w:asciiTheme="majorHAnsi" w:hAnsiTheme="majorHAnsi" w:cstheme="majorHAnsi"/>
-                <w:color w:val="000000" w:themeColor="text1"/>
-                <w:sz w:val="22"/>
-                <w:szCs w:val="18"/>
-                <w:lang w:val="en-CA"/>
-              </w:rPr>
-            </w:pPr>
-            <w:r>
-              <w:rPr>
-                <w:rFonts w:asciiTheme="majorHAnsi" w:hAnsiTheme="majorHAnsi" w:cstheme="majorHAnsi"/>
-                <w:color w:val="000000" w:themeColor="text1"/>
-                <w:sz w:val="22"/>
-                <w:szCs w:val="18"/>
-                <w:lang w:val="en-CA"/>
-              </w:rPr>
-              <w:t>3 Project Organization</w:t>
-            </w:r>
-          </w:p>
-        </w:tc>
-        <w:tc>
-          <w:tcPr>
-            <w:tcW w:w="5103" w:type="dxa"/>
-          </w:tcPr>
-          <w:p>
-            <w:pPr>
-              <w:cnfStyle w:val="000000000000" w:firstRow="0" w:lastRow="0" w:firstColumn="0" w:lastColumn="0" w:oddVBand="0" w:evenVBand="0" w:oddHBand="0" w:evenHBand="0" w:firstRowFirstColumn="0" w:firstRowLastColumn="0" w:lastRowFirstColumn="0" w:lastRowLastColumn="0"/>
-              <w:rPr>
-                <w:rFonts w:asciiTheme="majorHAnsi" w:hAnsiTheme="majorHAnsi" w:cstheme="majorHAnsi"/>
-                <w:color w:val="000000" w:themeColor="text1"/>
-                <w:sz w:val="22"/>
-                <w:szCs w:val="18"/>
-                <w:lang w:val="en-CA"/>
-              </w:rPr>
-            </w:pPr>
-            <w:r>
-              <w:rPr>
-                <w:rFonts w:asciiTheme="majorHAnsi" w:hAnsiTheme="majorHAnsi" w:cstheme="majorHAnsi"/>
-                <w:color w:val="000000" w:themeColor="text1"/>
-                <w:sz w:val="22"/>
-                <w:szCs w:val="18"/>
-                <w:lang w:val="en-CA"/>
-              </w:rPr>
-              <w:t>The black text is provided, but the correct project reference must be added.</w:t>
-            </w:r>
-          </w:p>
-        </w:tc>
-        <w:tc>
-          <w:tcPr>
-            <w:tcW w:w="1843" w:type="dxa"/>
-          </w:tcPr>
-          <w:p>
-            <w:pPr>
-              <w:cnfStyle w:val="000000000000" w:firstRow="0" w:lastRow="0" w:firstColumn="0" w:lastColumn="0" w:oddVBand="0" w:evenVBand="0" w:oddHBand="0" w:evenHBand="0" w:firstRowFirstColumn="0" w:firstRowLastColumn="0" w:lastRowFirstColumn="0" w:lastRowLastColumn="0"/>
-              <w:rPr>
-                <w:rFonts w:asciiTheme="majorHAnsi" w:hAnsiTheme="majorHAnsi" w:cstheme="majorHAnsi"/>
-                <w:color w:val="000000" w:themeColor="text1"/>
-                <w:sz w:val="22"/>
-                <w:szCs w:val="18"/>
-                <w:lang w:val="en-CA"/>
-              </w:rPr>
-            </w:pPr>
-            <w:r>
-              <w:rPr>
-                <w:rFonts w:asciiTheme="majorHAnsi" w:hAnsiTheme="majorHAnsi" w:cstheme="majorHAnsi"/>
-                <w:color w:val="000000" w:themeColor="text1"/>
-                <w:sz w:val="22"/>
-                <w:szCs w:val="18"/>
-                <w:lang w:val="en-CA"/>
-              </w:rPr>
-              <w:t>2</w:t>
-            </w:r>
-          </w:p>
-        </w:tc>
-      </w:tr>
-      <w:tr>
-        <w:trPr>
-          <w:cnfStyle w:val="000000100000" w:firstRow="0" w:lastRow="0" w:firstColumn="0" w:lastColumn="0" w:oddVBand="0" w:evenVBand="0" w:oddHBand="1" w:evenHBand="0" w:firstRowFirstColumn="0" w:firstRowLastColumn="0" w:lastRowFirstColumn="0" w:lastRowLastColumn="0"/>
-        </w:trPr>
-        <w:tc>
-          <w:tcPr>
-            <w:cnfStyle w:val="001000000000" w:firstRow="0" w:lastRow="0" w:firstColumn="1" w:lastColumn="0" w:oddVBand="0" w:evenVBand="0" w:oddHBand="0" w:evenHBand="0" w:firstRowFirstColumn="0" w:firstRowLastColumn="0" w:lastRowFirstColumn="0" w:lastRowLastColumn="0"/>
-            <w:tcW w:w="3397" w:type="dxa"/>
-          </w:tcPr>
-          <w:p>
-            <w:pPr>
-              <w:rPr>
-                <w:rFonts w:asciiTheme="majorHAnsi" w:hAnsiTheme="majorHAnsi" w:cstheme="majorHAnsi"/>
-                <w:color w:val="000000" w:themeColor="text1"/>
-                <w:sz w:val="22"/>
-                <w:szCs w:val="18"/>
-                <w:lang w:val="en-CA"/>
-              </w:rPr>
-            </w:pPr>
-            <w:r>
-              <w:rPr>
-                <w:rFonts w:asciiTheme="majorHAnsi" w:hAnsiTheme="majorHAnsi" w:cstheme="majorHAnsi"/>
-                <w:color w:val="000000" w:themeColor="text1"/>
-                <w:sz w:val="22"/>
-                <w:szCs w:val="18"/>
-                <w:lang w:val="en-CA"/>
-              </w:rPr>
-              <w:t>3.1 Project Team Structure</w:t>
-            </w:r>
-          </w:p>
-        </w:tc>
-        <w:tc>
-          <w:tcPr>
-            <w:tcW w:w="5103" w:type="dxa"/>
-          </w:tcPr>
-          <w:p>
-            <w:pPr>
-              <w:cnfStyle w:val="000000100000" w:firstRow="0" w:lastRow="0" w:firstColumn="0" w:lastColumn="0" w:oddVBand="0" w:evenVBand="0" w:oddHBand="1" w:evenHBand="0" w:firstRowFirstColumn="0" w:firstRowLastColumn="0" w:lastRowFirstColumn="0" w:lastRowLastColumn="0"/>
-              <w:rPr>
-                <w:rFonts w:asciiTheme="majorHAnsi" w:hAnsiTheme="majorHAnsi" w:cstheme="majorHAnsi"/>
-                <w:color w:val="000000" w:themeColor="text1"/>
-                <w:sz w:val="22"/>
-                <w:szCs w:val="18"/>
-                <w:lang w:val="en-CA"/>
-              </w:rPr>
-            </w:pPr>
-            <w:r>
-              <w:rPr>
-                <w:rFonts w:asciiTheme="majorHAnsi" w:hAnsiTheme="majorHAnsi" w:cstheme="majorHAnsi"/>
-                <w:color w:val="000000" w:themeColor="text1"/>
-                <w:sz w:val="22"/>
-                <w:szCs w:val="18"/>
-                <w:lang w:val="en-CA"/>
-              </w:rPr>
-              <w:t>The black text is provided, but the correct project reference must be added. The organization chart should come from the Team Charter</w:t>
-            </w:r>
-          </w:p>
-        </w:tc>
-        <w:tc>
-          <w:tcPr>
-            <w:tcW w:w="1843" w:type="dxa"/>
-          </w:tcPr>
-          <w:p>
-            <w:pPr>
-              <w:cnfStyle w:val="000000100000" w:firstRow="0" w:lastRow="0" w:firstColumn="0" w:lastColumn="0" w:oddVBand="0" w:evenVBand="0" w:oddHBand="1" w:evenHBand="0" w:firstRowFirstColumn="0" w:firstRowLastColumn="0" w:lastRowFirstColumn="0" w:lastRowLastColumn="0"/>
-              <w:rPr>
-                <w:rFonts w:asciiTheme="majorHAnsi" w:hAnsiTheme="majorHAnsi" w:cstheme="majorHAnsi"/>
-                <w:color w:val="000000" w:themeColor="text1"/>
-                <w:sz w:val="22"/>
-                <w:szCs w:val="18"/>
-                <w:lang w:val="en-CA"/>
-              </w:rPr>
-            </w:pPr>
-            <w:r>
-              <w:rPr>
-                <w:rFonts w:asciiTheme="majorHAnsi" w:hAnsiTheme="majorHAnsi" w:cstheme="majorHAnsi"/>
-                <w:color w:val="000000" w:themeColor="text1"/>
-                <w:sz w:val="22"/>
-                <w:szCs w:val="18"/>
-                <w:lang w:val="en-CA"/>
-              </w:rPr>
-              <w:t>3</w:t>
-            </w:r>
-          </w:p>
-        </w:tc>
-      </w:tr>
-      <w:tr>
-        <w:tc>
-          <w:tcPr>
-            <w:cnfStyle w:val="001000000000" w:firstRow="0" w:lastRow="0" w:firstColumn="1" w:lastColumn="0" w:oddVBand="0" w:evenVBand="0" w:oddHBand="0" w:evenHBand="0" w:firstRowFirstColumn="0" w:firstRowLastColumn="0" w:lastRowFirstColumn="0" w:lastRowLastColumn="0"/>
-            <w:tcW w:w="3397" w:type="dxa"/>
-          </w:tcPr>
-          <w:p>
-            <w:pPr>
-              <w:rPr>
-                <w:rFonts w:asciiTheme="majorHAnsi" w:hAnsiTheme="majorHAnsi" w:cstheme="majorHAnsi"/>
-                <w:color w:val="000000" w:themeColor="text1"/>
-                <w:sz w:val="22"/>
-                <w:szCs w:val="18"/>
-                <w:lang w:val="en-CA"/>
-              </w:rPr>
-            </w:pPr>
-            <w:r>
-              <w:rPr>
-                <w:rFonts w:asciiTheme="majorHAnsi" w:hAnsiTheme="majorHAnsi" w:cstheme="majorHAnsi"/>
-                <w:color w:val="000000" w:themeColor="text1"/>
-                <w:sz w:val="22"/>
-                <w:szCs w:val="18"/>
-                <w:lang w:val="en-CA"/>
-              </w:rPr>
-              <w:t>4 Project References</w:t>
-            </w:r>
-          </w:p>
-        </w:tc>
-        <w:tc>
-          <w:tcPr>
-            <w:tcW w:w="5103" w:type="dxa"/>
-          </w:tcPr>
-          <w:p>
-            <w:pPr>
-              <w:cnfStyle w:val="000000000000" w:firstRow="0" w:lastRow="0" w:firstColumn="0" w:lastColumn="0" w:oddVBand="0" w:evenVBand="0" w:oddHBand="0" w:evenHBand="0" w:firstRowFirstColumn="0" w:firstRowLastColumn="0" w:lastRowFirstColumn="0" w:lastRowLastColumn="0"/>
-              <w:rPr>
-                <w:rFonts w:asciiTheme="majorHAnsi" w:hAnsiTheme="majorHAnsi" w:cstheme="majorHAnsi"/>
-                <w:color w:val="000000" w:themeColor="text1"/>
-                <w:sz w:val="22"/>
-                <w:szCs w:val="18"/>
-                <w:lang w:val="en-CA"/>
-              </w:rPr>
-            </w:pPr>
-            <w:r>
-              <w:rPr>
-                <w:rFonts w:asciiTheme="majorHAnsi" w:hAnsiTheme="majorHAnsi" w:cstheme="majorHAnsi"/>
-                <w:color w:val="000000" w:themeColor="text1"/>
-                <w:sz w:val="22"/>
-                <w:szCs w:val="18"/>
-                <w:lang w:val="en-CA"/>
-              </w:rPr>
-              <w:t xml:space="preserve">All relevant and appropriate references must </w:t>
-            </w:r>
-            <w:proofErr w:type="spellStart"/>
-            <w:r>
-              <w:rPr>
-                <w:rFonts w:asciiTheme="majorHAnsi" w:hAnsiTheme="majorHAnsi" w:cstheme="majorHAnsi"/>
-                <w:color w:val="000000" w:themeColor="text1"/>
-                <w:sz w:val="22"/>
-                <w:szCs w:val="18"/>
-                <w:lang w:val="en-CA"/>
-              </w:rPr>
-              <w:t>tbe</w:t>
-            </w:r>
-            <w:proofErr w:type="spellEnd"/>
-            <w:r>
-              <w:rPr>
-                <w:rFonts w:asciiTheme="majorHAnsi" w:hAnsiTheme="majorHAnsi" w:cstheme="majorHAnsi"/>
-                <w:color w:val="000000" w:themeColor="text1"/>
-                <w:sz w:val="22"/>
-                <w:szCs w:val="18"/>
-                <w:lang w:val="en-CA"/>
-              </w:rPr>
-              <w:t xml:space="preserve"> included in the Charter. The Team Charter will be the first reference in all ENGG 160 projects.</w:t>
-            </w:r>
-          </w:p>
-        </w:tc>
-        <w:tc>
-          <w:tcPr>
-            <w:tcW w:w="1843" w:type="dxa"/>
-          </w:tcPr>
-          <w:p>
-            <w:pPr>
-              <w:cnfStyle w:val="000000000000" w:firstRow="0" w:lastRow="0" w:firstColumn="0" w:lastColumn="0" w:oddVBand="0" w:evenVBand="0" w:oddHBand="0" w:evenHBand="0" w:firstRowFirstColumn="0" w:firstRowLastColumn="0" w:lastRowFirstColumn="0" w:lastRowLastColumn="0"/>
-              <w:rPr>
-                <w:rFonts w:asciiTheme="majorHAnsi" w:hAnsiTheme="majorHAnsi" w:cstheme="majorHAnsi"/>
-                <w:color w:val="000000" w:themeColor="text1"/>
-                <w:sz w:val="22"/>
-                <w:szCs w:val="18"/>
-                <w:lang w:val="en-CA"/>
-              </w:rPr>
-            </w:pPr>
-            <w:r>
-              <w:rPr>
-                <w:rFonts w:asciiTheme="majorHAnsi" w:hAnsiTheme="majorHAnsi" w:cstheme="majorHAnsi"/>
-                <w:color w:val="000000" w:themeColor="text1"/>
-                <w:sz w:val="22"/>
-                <w:szCs w:val="18"/>
-                <w:lang w:val="en-CA"/>
-              </w:rPr>
-              <w:t>6</w:t>
-            </w:r>
-          </w:p>
-        </w:tc>
-      </w:tr>
-      <w:tr>
-        <w:trPr>
-          <w:cnfStyle w:val="000000100000" w:firstRow="0" w:lastRow="0" w:firstColumn="0" w:lastColumn="0" w:oddVBand="0" w:evenVBand="0" w:oddHBand="1" w:evenHBand="0" w:firstRowFirstColumn="0" w:firstRowLastColumn="0" w:lastRowFirstColumn="0" w:lastRowLastColumn="0"/>
-        </w:trPr>
-        <w:tc>
-          <w:tcPr>
-            <w:cnfStyle w:val="001000000000" w:firstRow="0" w:lastRow="0" w:firstColumn="1" w:lastColumn="0" w:oddVBand="0" w:evenVBand="0" w:oddHBand="0" w:evenHBand="0" w:firstRowFirstColumn="0" w:firstRowLastColumn="0" w:lastRowFirstColumn="0" w:lastRowLastColumn="0"/>
-            <w:tcW w:w="3397" w:type="dxa"/>
-          </w:tcPr>
-          <w:p>
-            <w:pPr>
-              <w:rPr>
-                <w:rFonts w:asciiTheme="majorHAnsi" w:hAnsiTheme="majorHAnsi" w:cstheme="majorHAnsi"/>
-                <w:color w:val="000000" w:themeColor="text1"/>
-                <w:sz w:val="22"/>
-                <w:szCs w:val="18"/>
-                <w:lang w:val="en-CA"/>
-              </w:rPr>
-            </w:pPr>
-            <w:r>
-              <w:rPr>
-                <w:rFonts w:asciiTheme="majorHAnsi" w:hAnsiTheme="majorHAnsi" w:cstheme="majorHAnsi"/>
-                <w:color w:val="000000" w:themeColor="text1"/>
-                <w:sz w:val="22"/>
-                <w:szCs w:val="18"/>
-                <w:lang w:val="en-CA"/>
-              </w:rPr>
-              <w:t>5 Glossary and Acronyms</w:t>
-            </w:r>
-          </w:p>
-        </w:tc>
-        <w:tc>
-          <w:tcPr>
-            <w:tcW w:w="5103" w:type="dxa"/>
-          </w:tcPr>
-          <w:p>
-            <w:pPr>
-              <w:cnfStyle w:val="000000100000" w:firstRow="0" w:lastRow="0" w:firstColumn="0" w:lastColumn="0" w:oddVBand="0" w:evenVBand="0" w:oddHBand="1" w:evenHBand="0" w:firstRowFirstColumn="0" w:firstRowLastColumn="0" w:lastRowFirstColumn="0" w:lastRowLastColumn="0"/>
-              <w:rPr>
-                <w:rFonts w:asciiTheme="majorHAnsi" w:hAnsiTheme="majorHAnsi" w:cstheme="majorHAnsi"/>
-                <w:color w:val="000000" w:themeColor="text1"/>
-                <w:sz w:val="22"/>
-                <w:szCs w:val="18"/>
-                <w:lang w:val="en-CA"/>
-              </w:rPr>
-            </w:pPr>
-            <w:r>
-              <w:rPr>
-                <w:rFonts w:asciiTheme="majorHAnsi" w:hAnsiTheme="majorHAnsi" w:cstheme="majorHAnsi"/>
-                <w:color w:val="000000" w:themeColor="text1"/>
-                <w:sz w:val="22"/>
-                <w:szCs w:val="18"/>
-                <w:lang w:val="en-CA"/>
-              </w:rPr>
-              <w:t>All specialized or unique terms and acronyms must be defined adequately.</w:t>
-            </w:r>
-          </w:p>
-        </w:tc>
-        <w:tc>
-          <w:tcPr>
-            <w:tcW w:w="1843" w:type="dxa"/>
-          </w:tcPr>
-          <w:p>
-            <w:pPr>
-              <w:cnfStyle w:val="000000100000" w:firstRow="0" w:lastRow="0" w:firstColumn="0" w:lastColumn="0" w:oddVBand="0" w:evenVBand="0" w:oddHBand="1" w:evenHBand="0" w:firstRowFirstColumn="0" w:firstRowLastColumn="0" w:lastRowFirstColumn="0" w:lastRowLastColumn="0"/>
-              <w:rPr>
-                <w:rFonts w:asciiTheme="majorHAnsi" w:hAnsiTheme="majorHAnsi" w:cstheme="majorHAnsi"/>
-                <w:color w:val="000000" w:themeColor="text1"/>
-                <w:sz w:val="22"/>
-                <w:szCs w:val="18"/>
-                <w:lang w:val="en-CA"/>
-              </w:rPr>
-            </w:pPr>
-            <w:r>
-              <w:rPr>
-                <w:rFonts w:asciiTheme="majorHAnsi" w:hAnsiTheme="majorHAnsi" w:cstheme="majorHAnsi"/>
-                <w:color w:val="000000" w:themeColor="text1"/>
-                <w:sz w:val="22"/>
-                <w:szCs w:val="18"/>
-                <w:lang w:val="en-CA"/>
-              </w:rPr>
-              <w:t>4</w:t>
-            </w:r>
-          </w:p>
-        </w:tc>
-      </w:tr>
-    </w:tbl>
-    <w:p/>
     <w:sectPr>
       <w:headerReference w:type="even" r:id="rId14"/>
       <w:headerReference w:type="default" r:id="rId15"/>
@@ -22114,7 +19299,7 @@
         <a:p>
           <a:r>
             <a:rPr lang="en-US"/>
-            <a:t>Sam</a:t>
+            <a:t>Sam Epp</a:t>
           </a:r>
         </a:p>
       </dgm:t>
@@ -23048,7 +20233,7 @@
           </a:pPr>
           <a:r>
             <a:rPr lang="en-US" sz="2300" kern="1200"/>
-            <a:t>Sam</a:t>
+            <a:t>Sam Epp</a:t>
           </a:r>
         </a:p>
       </dsp:txBody>
@@ -25585,7 +22770,7 @@
     <w:charset w:val="00"/>
     <w:family w:val="swiss"/>
     <w:pitch w:val="variable"/>
-    <w:sig w:usb0="E4002EFF" w:usb1="C200247B" w:usb2="00000009" w:usb3="00000000" w:csb0="000001FF" w:csb1="00000000"/>
+    <w:sig w:usb0="E4002EFF" w:usb1="C000247B" w:usb2="00000009" w:usb3="00000000" w:csb0="000001FF" w:csb1="00000000"/>
   </w:font>
   <w:font w:name="MS Gothic">
     <w:altName w:val="ＭＳ ゴシック"/>
@@ -25627,7 +22812,7 @@
     <w:charset w:val="00"/>
     <w:family w:val="swiss"/>
     <w:pitch w:val="variable"/>
-    <w:sig w:usb0="E4002EFF" w:usb1="C200247B" w:usb2="00000009" w:usb3="00000000" w:csb0="000001FF" w:csb1="00000000"/>
+    <w:sig w:usb0="E4002EFF" w:usb1="C000247B" w:usb2="00000009" w:usb3="00000000" w:csb0="000001FF" w:csb1="00000000"/>
   </w:font>
 </w:fonts>
 </file>
@@ -25651,9 +22836,9 @@
     <w:rsid w:val="00640197"/>
     <w:rsid w:val="008C0B43"/>
     <w:rsid w:val="00B02E9B"/>
-    <w:rsid w:val="00BD6E83"/>
-    <w:rsid w:val="00DD071E"/>
+    <w:rsid w:val="00D24E5B"/>
     <w:rsid w:val="00E2566B"/>
+    <w:rsid w:val="00FF62A0"/>
   </w:rsids>
   <m:mathPr>
     <m:mathFont m:val="Cambria Math"/>

--- a/B1_28-P03-Project-Charter.docx
+++ b/B1_28-P03-Project-Charter.docx
@@ -3827,25 +3827,34 @@
                 <w:lang w:val="en-CA"/>
               </w:rPr>
             </w:pPr>
-            <w:proofErr w:type="spellStart"/>
-            <w:r>
-              <w:rPr>
-                <w:rFonts w:asciiTheme="majorHAnsi" w:hAnsiTheme="majorHAnsi" w:cstheme="majorHAnsi"/>
-                <w:sz w:val="22"/>
-                <w:szCs w:val="18"/>
-                <w:lang w:val="en-CA"/>
-              </w:rPr>
-              <w:t>Github</w:t>
-            </w:r>
-            <w:proofErr w:type="spellEnd"/>
-            <w:r>
-              <w:rPr>
-                <w:rFonts w:asciiTheme="majorHAnsi" w:hAnsiTheme="majorHAnsi" w:cstheme="majorHAnsi"/>
-                <w:sz w:val="22"/>
-                <w:szCs w:val="18"/>
-                <w:lang w:val="en-CA"/>
-              </w:rPr>
-              <w:t xml:space="preserve"> repository created and documents uploaded and properly referenced. </w:t>
+            <w:r>
+              <w:rPr>
+                <w:rFonts w:asciiTheme="majorHAnsi" w:hAnsiTheme="majorHAnsi" w:cstheme="majorHAnsi"/>
+                <w:sz w:val="22"/>
+                <w:szCs w:val="18"/>
+                <w:lang w:val="en-CA"/>
+              </w:rPr>
+              <w:t xml:space="preserve">Github repository created and documents uploaded and properly referenced. </w:t>
+            </w:r>
+          </w:p>
+          <w:p>
+            <w:pPr>
+              <w:cnfStyle w:val="000000000000" w:firstRow="0" w:lastRow="0" w:firstColumn="0" w:lastColumn="0" w:oddVBand="0" w:evenVBand="0" w:oddHBand="0" w:evenHBand="0" w:firstRowFirstColumn="0" w:firstRowLastColumn="0" w:lastRowFirstColumn="0" w:lastRowLastColumn="0"/>
+              <w:rPr>
+                <w:rFonts w:asciiTheme="majorHAnsi" w:hAnsiTheme="majorHAnsi" w:cstheme="majorHAnsi"/>
+                <w:sz w:val="22"/>
+                <w:szCs w:val="18"/>
+                <w:lang w:val="en-CA"/>
+              </w:rPr>
+            </w:pPr>
+            <w:r>
+              <w:rPr>
+                <w:rFonts w:asciiTheme="majorHAnsi" w:hAnsiTheme="majorHAnsi" w:cstheme="majorHAnsi"/>
+                <w:sz w:val="22"/>
+                <w:szCs w:val="18"/>
+                <w:lang w:val="en-CA"/>
+              </w:rPr>
+              <w:t>Updated all sections after reach out and clarifying with ENGG 160 instructional team</w:t>
             </w:r>
           </w:p>
         </w:tc>
@@ -3979,7 +3988,109 @@
                 <w:szCs w:val="18"/>
                 <w:lang w:val="en-CA"/>
               </w:rPr>
-              <w:t>chart in preparation for final submission. Updated all sections after reach out and clarifying with ENGG 160 instructional team</w:t>
+              <w:t xml:space="preserve">chart in preparation for final submission. </w:t>
+            </w:r>
+          </w:p>
+        </w:tc>
+      </w:tr>
+      <w:tr>
+        <w:tc>
+          <w:tcPr>
+            <w:cnfStyle w:val="001000000000" w:firstRow="0" w:lastRow="0" w:firstColumn="1" w:lastColumn="0" w:oddVBand="0" w:evenVBand="0" w:oddHBand="0" w:evenHBand="0" w:firstRowFirstColumn="0" w:firstRowLastColumn="0" w:lastRowFirstColumn="0" w:lastRowLastColumn="0"/>
+            <w:tcW w:w="1271" w:type="dxa"/>
+          </w:tcPr>
+          <w:p>
+            <w:pPr>
+              <w:rPr>
+                <w:rFonts w:asciiTheme="majorHAnsi" w:hAnsiTheme="majorHAnsi" w:cstheme="majorHAnsi"/>
+                <w:sz w:val="22"/>
+                <w:szCs w:val="18"/>
+                <w:lang w:val="en-CA"/>
+              </w:rPr>
+            </w:pPr>
+            <w:r>
+              <w:rPr>
+                <w:rFonts w:asciiTheme="majorHAnsi" w:hAnsiTheme="majorHAnsi" w:cstheme="majorHAnsi"/>
+                <w:sz w:val="22"/>
+                <w:szCs w:val="18"/>
+                <w:lang w:val="en-CA"/>
+              </w:rPr>
+              <w:t>6.0</w:t>
+            </w:r>
+          </w:p>
+        </w:tc>
+        <w:tc>
+          <w:tcPr>
+            <w:tcW w:w="1843" w:type="dxa"/>
+          </w:tcPr>
+          <w:p>
+            <w:pPr>
+              <w:cnfStyle w:val="000000000000" w:firstRow="0" w:lastRow="0" w:firstColumn="0" w:lastColumn="0" w:oddVBand="0" w:evenVBand="0" w:oddHBand="0" w:evenHBand="0" w:firstRowFirstColumn="0" w:firstRowLastColumn="0" w:lastRowFirstColumn="0" w:lastRowLastColumn="0"/>
+              <w:rPr>
+                <w:rFonts w:asciiTheme="majorHAnsi" w:hAnsiTheme="majorHAnsi" w:cstheme="majorHAnsi"/>
+                <w:sz w:val="22"/>
+                <w:szCs w:val="18"/>
+                <w:lang w:val="en-CA"/>
+              </w:rPr>
+            </w:pPr>
+            <w:r>
+              <w:rPr>
+                <w:rFonts w:asciiTheme="majorHAnsi" w:hAnsiTheme="majorHAnsi" w:cstheme="majorHAnsi"/>
+                <w:sz w:val="22"/>
+                <w:szCs w:val="18"/>
+                <w:lang w:val="en-CA"/>
+              </w:rPr>
+              <w:t>2024-02-16</w:t>
+            </w:r>
+          </w:p>
+        </w:tc>
+        <w:tc>
+          <w:tcPr>
+            <w:tcW w:w="2268" w:type="dxa"/>
+          </w:tcPr>
+          <w:p>
+            <w:pPr>
+              <w:cnfStyle w:val="000000000000" w:firstRow="0" w:lastRow="0" w:firstColumn="0" w:lastColumn="0" w:oddVBand="0" w:evenVBand="0" w:oddHBand="0" w:evenHBand="0" w:firstRowFirstColumn="0" w:firstRowLastColumn="0" w:lastRowFirstColumn="0" w:lastRowLastColumn="0"/>
+              <w:rPr>
+                <w:rFonts w:asciiTheme="majorHAnsi" w:hAnsiTheme="majorHAnsi" w:cstheme="majorHAnsi"/>
+                <w:sz w:val="22"/>
+                <w:szCs w:val="18"/>
+                <w:lang w:val="en-CA"/>
+              </w:rPr>
+            </w:pPr>
+            <w:r>
+              <w:rPr>
+                <w:rFonts w:asciiTheme="majorHAnsi" w:hAnsiTheme="majorHAnsi" w:cstheme="majorHAnsi"/>
+                <w:sz w:val="22"/>
+                <w:szCs w:val="18"/>
+                <w:lang w:val="en-CA"/>
+              </w:rPr>
+              <w:t>Luke Squire</w:t>
+            </w:r>
+          </w:p>
+        </w:tc>
+        <w:tc>
+          <w:tcPr>
+            <w:tcW w:w="4961" w:type="dxa"/>
+          </w:tcPr>
+          <w:p>
+            <w:pPr>
+              <w:cnfStyle w:val="000000000000" w:firstRow="0" w:lastRow="0" w:firstColumn="0" w:lastColumn="0" w:oddVBand="0" w:evenVBand="0" w:oddHBand="0" w:evenHBand="0" w:firstRowFirstColumn="0" w:firstRowLastColumn="0" w:lastRowFirstColumn="0" w:lastRowLastColumn="0"/>
+              <w:rPr>
+                <w:rFonts w:asciiTheme="majorHAnsi" w:hAnsiTheme="majorHAnsi" w:cstheme="majorHAnsi"/>
+                <w:sz w:val="22"/>
+                <w:szCs w:val="18"/>
+                <w:lang w:val="en-CA"/>
+              </w:rPr>
+            </w:pPr>
+            <w:r>
+              <w:rPr>
+                <w:rFonts w:asciiTheme="majorHAnsi" w:hAnsiTheme="majorHAnsi" w:cstheme="majorHAnsi"/>
+                <w:sz w:val="22"/>
+                <w:szCs w:val="18"/>
+                <w:lang w:val="en-CA"/>
+              </w:rPr>
+              <w:t>Gantt Chart Added</w:t>
             </w:r>
           </w:p>
         </w:tc>
@@ -4057,23 +4168,7 @@
           <w:rStyle w:val="normaltextrun"/>
           <w:rFonts w:asciiTheme="majorHAnsi" w:eastAsiaTheme="majorEastAsia" w:hAnsiTheme="majorHAnsi" w:cstheme="majorHAnsi"/>
         </w:rPr>
-        <w:t xml:space="preserve">This project charter outlines a proposal for the design and manufacture of a backpack accessory for the </w:t>
-      </w:r>
-      <w:proofErr w:type="spellStart"/>
-      <w:r>
-        <w:rPr>
-          <w:rStyle w:val="normaltextrun"/>
-          <w:rFonts w:asciiTheme="majorHAnsi" w:eastAsiaTheme="majorEastAsia" w:hAnsiTheme="majorHAnsi" w:cstheme="majorHAnsi"/>
-        </w:rPr>
-        <w:t>PuppyPi</w:t>
-      </w:r>
-      <w:proofErr w:type="spellEnd"/>
-      <w:r>
-        <w:rPr>
-          <w:rStyle w:val="normaltextrun"/>
-          <w:rFonts w:asciiTheme="majorHAnsi" w:eastAsiaTheme="majorEastAsia" w:hAnsiTheme="majorHAnsi" w:cstheme="majorHAnsi"/>
-        </w:rPr>
-        <w:t xml:space="preserve"> </w:t>
+        <w:t xml:space="preserve">This project charter outlines a proposal for the design and manufacture of a backpack accessory for the PuppyPi </w:t>
       </w:r>
       <w:r>
         <w:rPr>
@@ -4169,25 +4264,23 @@
           <w:rFonts w:asciiTheme="majorHAnsi" w:eastAsiaTheme="majorEastAsia" w:hAnsiTheme="majorHAnsi" w:cstheme="majorHAnsi"/>
           <w:color w:val="333333"/>
         </w:rPr>
-        <w:t xml:space="preserve">π26), chose the </w:t>
-      </w:r>
-      <w:proofErr w:type="spellStart"/>
+        <w:t xml:space="preserve">π26), chose the PuppyPi backpack project. The backpack project seemed most within our capabilities out of all project options. We </w:t>
+      </w:r>
       <w:r>
         <w:rPr>
           <w:rStyle w:val="normaltextrun"/>
           <w:rFonts w:asciiTheme="majorHAnsi" w:eastAsiaTheme="majorEastAsia" w:hAnsiTheme="majorHAnsi" w:cstheme="majorHAnsi"/>
           <w:color w:val="333333"/>
         </w:rPr>
-        <w:t>PuppyPi</w:t>
-      </w:r>
-      <w:proofErr w:type="spellEnd"/>
+        <w:t>believe</w:t>
+      </w:r>
       <w:r>
         <w:rPr>
           <w:rStyle w:val="normaltextrun"/>
           <w:rFonts w:asciiTheme="majorHAnsi" w:eastAsiaTheme="majorEastAsia" w:hAnsiTheme="majorHAnsi" w:cstheme="majorHAnsi"/>
           <w:color w:val="333333"/>
         </w:rPr>
-        <w:t xml:space="preserve"> backpack project. The backpack project seemed most within our capabilities out of all project options. We </w:t>
+        <w:t xml:space="preserve"> this project will best allow us to exercise our skills and capabilities to the furthest extent. Additionally, 3D printing, robotics, and compact design were among the interests of our team members, further motivating our decision. The project will be demonstrated during a design evaluation event at the end of the 2024 winter term. The main goal of this project is to design an extensible, </w:t>
       </w:r>
       <w:r>
         <w:rPr>
@@ -4195,7 +4288,7 @@
           <w:rFonts w:asciiTheme="majorHAnsi" w:eastAsiaTheme="majorEastAsia" w:hAnsiTheme="majorHAnsi" w:cstheme="majorHAnsi"/>
           <w:color w:val="333333"/>
         </w:rPr>
-        <w:t>believe</w:t>
+        <w:t>functional,</w:t>
       </w:r>
       <w:r>
         <w:rPr>
@@ -4203,59 +4296,7 @@
           <w:rFonts w:asciiTheme="majorHAnsi" w:eastAsiaTheme="majorEastAsia" w:hAnsiTheme="majorHAnsi" w:cstheme="majorHAnsi"/>
           <w:color w:val="333333"/>
         </w:rPr>
-        <w:t xml:space="preserve"> this project will best allow us to exercise our skills and capabilities to the furthest extent. Additionally, 3D printing, robotics, and compact design were among the interests of our team members, further motivating our decision. The project will be demonstrated during a design evaluation event at the end of the 2024 winter term. The main goal of this project is to design an extensible, </w:t>
-      </w:r>
-      <w:r>
-        <w:rPr>
-          <w:rStyle w:val="normaltextrun"/>
-          <w:rFonts w:asciiTheme="majorHAnsi" w:eastAsiaTheme="majorEastAsia" w:hAnsiTheme="majorHAnsi" w:cstheme="majorHAnsi"/>
-          <w:color w:val="333333"/>
-        </w:rPr>
-        <w:t>functional,</w:t>
-      </w:r>
-      <w:r>
-        <w:rPr>
-          <w:rStyle w:val="normaltextrun"/>
-          <w:rFonts w:asciiTheme="majorHAnsi" w:eastAsiaTheme="majorEastAsia" w:hAnsiTheme="majorHAnsi" w:cstheme="majorHAnsi"/>
-          <w:color w:val="333333"/>
-        </w:rPr>
-        <w:t xml:space="preserve"> and aesthetically pleasing backpack for the </w:t>
-      </w:r>
-      <w:proofErr w:type="spellStart"/>
-      <w:r>
-        <w:rPr>
-          <w:rStyle w:val="normaltextrun"/>
-          <w:rFonts w:asciiTheme="majorHAnsi" w:eastAsiaTheme="majorEastAsia" w:hAnsiTheme="majorHAnsi" w:cstheme="majorHAnsi"/>
-          <w:color w:val="333333"/>
-        </w:rPr>
-        <w:t>PuppyPi</w:t>
-      </w:r>
-      <w:proofErr w:type="spellEnd"/>
-      <w:r>
-        <w:rPr>
-          <w:rStyle w:val="normaltextrun"/>
-          <w:rFonts w:asciiTheme="majorHAnsi" w:eastAsiaTheme="majorEastAsia" w:hAnsiTheme="majorHAnsi" w:cstheme="majorHAnsi"/>
-          <w:color w:val="333333"/>
-        </w:rPr>
-        <w:t xml:space="preserve"> robot, aimed at enhancing its ping pong ball transport capability in time for the Winter 2024 design evaluation event, and to further the robotics industry. Although this project is made specifically for the ENGG 160 course, provided it is successful, it may prove to be a quality accessory to any </w:t>
-      </w:r>
-      <w:proofErr w:type="spellStart"/>
-      <w:r>
-        <w:rPr>
-          <w:rStyle w:val="normaltextrun"/>
-          <w:rFonts w:asciiTheme="majorHAnsi" w:eastAsiaTheme="majorEastAsia" w:hAnsiTheme="majorHAnsi" w:cstheme="majorHAnsi"/>
-          <w:color w:val="333333"/>
-        </w:rPr>
-        <w:t>PuppyPi</w:t>
-      </w:r>
-      <w:proofErr w:type="spellEnd"/>
-      <w:r>
-        <w:rPr>
-          <w:rStyle w:val="normaltextrun"/>
-          <w:rFonts w:asciiTheme="majorHAnsi" w:eastAsiaTheme="majorEastAsia" w:hAnsiTheme="majorHAnsi" w:cstheme="majorHAnsi"/>
-          <w:color w:val="333333"/>
-        </w:rPr>
-        <w:t xml:space="preserve"> owner. The key objectives of this project, as outlined later on, include:</w:t>
+        <w:t xml:space="preserve"> and aesthetically pleasing backpack for the PuppyPi robot, aimed at enhancing its ping pong ball transport capability in time for the Winter 2024 design evaluation event, and to further the robotics industry. Although this project is made specifically for the ENGG 160 course, provided it is successful, it may prove to be a quality accessory to any PuppyPi owner. The key objectives of this project, as outlined later on, include:</w:t>
       </w:r>
       <w:r>
         <w:rPr>
@@ -4364,18 +4405,8 @@
           <w:rFonts w:asciiTheme="majorHAnsi" w:eastAsiaTheme="majorEastAsia" w:hAnsiTheme="majorHAnsi" w:cstheme="majorHAnsi"/>
           <w:color w:val="333333"/>
         </w:rPr>
-        <w:t xml:space="preserve"> Easily modifiable for use outside of </w:t>
-      </w:r>
-      <w:proofErr w:type="spellStart"/>
-      <w:r>
-        <w:rPr>
-          <w:rStyle w:val="normaltextrun"/>
-          <w:rFonts w:asciiTheme="majorHAnsi" w:eastAsiaTheme="majorEastAsia" w:hAnsiTheme="majorHAnsi" w:cstheme="majorHAnsi"/>
-          <w:color w:val="333333"/>
-        </w:rPr>
-        <w:t>PuppyPi</w:t>
-      </w:r>
-      <w:proofErr w:type="spellEnd"/>
+        <w:t xml:space="preserve"> Easily modifiable for use outside of PuppyPi</w:t>
+      </w:r>
       <w:r>
         <w:rPr>
           <w:rStyle w:val="eop"/>
@@ -4503,25 +4534,7 @@
           <w:rFonts w:asciiTheme="majorHAnsi" w:eastAsiaTheme="majorEastAsia" w:hAnsiTheme="majorHAnsi" w:cstheme="majorHAnsi"/>
           <w:color w:val="333333"/>
         </w:rPr>
-        <w:t>Some key risks that may impact this project include the conceptual design going far beyond the weight limit, which is a major constraint, as well as the availability of university resources for manufacture of prototypes (</w:t>
-      </w:r>
-      <w:proofErr w:type="spellStart"/>
-      <w:r>
-        <w:rPr>
-          <w:rStyle w:val="normaltextrun"/>
-          <w:rFonts w:asciiTheme="majorHAnsi" w:eastAsiaTheme="majorEastAsia" w:hAnsiTheme="majorHAnsi" w:cstheme="majorHAnsi"/>
-          <w:color w:val="333333"/>
-        </w:rPr>
-        <w:t>ei</w:t>
-      </w:r>
-      <w:proofErr w:type="spellEnd"/>
-      <w:r>
-        <w:rPr>
-          <w:rStyle w:val="normaltextrun"/>
-          <w:rFonts w:asciiTheme="majorHAnsi" w:eastAsiaTheme="majorEastAsia" w:hAnsiTheme="majorHAnsi" w:cstheme="majorHAnsi"/>
-          <w:color w:val="333333"/>
-        </w:rPr>
-        <w:t>. The Elko Garage 3D printers)</w:t>
+        <w:t>Some key risks that may impact this project include the conceptual design going far beyond the weight limit, which is a major constraint, as well as the availability of university resources for manufacture of prototypes (ei. The Elko Garage 3D printers)</w:t>
       </w:r>
       <w:r>
         <w:rPr>
@@ -4602,23 +4615,7 @@
         <w:t>extensible</w:t>
       </w:r>
       <w:r>
-        <w:t xml:space="preserve">, </w:t>
-      </w:r>
-      <w:proofErr w:type="gramStart"/>
-      <w:r>
-        <w:t>functional</w:t>
-      </w:r>
-      <w:proofErr w:type="gramEnd"/>
-      <w:r>
-        <w:t xml:space="preserve"> and aesthetically pleasing backpack for the </w:t>
-      </w:r>
-      <w:proofErr w:type="spellStart"/>
-      <w:r>
-        <w:t>PuppyPi</w:t>
-      </w:r>
-      <w:proofErr w:type="spellEnd"/>
-      <w:r>
-        <w:t xml:space="preserve"> robot, aimed at enhancing its ping pong ball transport capability in time for the Winter 2024 design evaluation event, and to further the robotics industry.</w:t>
+        <w:t>, functional and aesthetically pleasing backpack for the PuppyPi robot, aimed at enhancing its ping pong ball transport capability in time for the Winter 2024 design evaluation event, and to further the robotics industry.</w:t>
       </w:r>
     </w:p>
     <w:bookmarkEnd w:id="13"/>
@@ -5072,29 +5069,7 @@
                 <w:szCs w:val="18"/>
                 <w:lang w:val="en-CA"/>
               </w:rPr>
-              <w:t xml:space="preserve"> / not </w:t>
-            </w:r>
-            <w:proofErr w:type="gramStart"/>
-            <w:r>
-              <w:rPr>
-                <w:rFonts w:asciiTheme="majorHAnsi" w:hAnsiTheme="majorHAnsi" w:cstheme="majorHAnsi"/>
-                <w:color w:val="000000" w:themeColor="text1"/>
-                <w:sz w:val="22"/>
-                <w:szCs w:val="18"/>
-                <w:lang w:val="en-CA"/>
-              </w:rPr>
-              <w:t>utilize</w:t>
-            </w:r>
-            <w:proofErr w:type="gramEnd"/>
-            <w:r>
-              <w:rPr>
-                <w:rFonts w:asciiTheme="majorHAnsi" w:hAnsiTheme="majorHAnsi" w:cstheme="majorHAnsi"/>
-                <w:color w:val="000000" w:themeColor="text1"/>
-                <w:sz w:val="22"/>
-                <w:szCs w:val="18"/>
-                <w:lang w:val="en-CA"/>
-              </w:rPr>
-              <w:t xml:space="preserve"> complex </w:t>
+              <w:t xml:space="preserve"> / not utilize complex </w:t>
             </w:r>
             <w:r>
               <w:rPr>
@@ -5656,29 +5631,7 @@
                 <w:szCs w:val="18"/>
                 <w:lang w:val="en-CA"/>
               </w:rPr>
-              <w:t xml:space="preserve">Access </w:t>
-            </w:r>
-            <w:proofErr w:type="spellStart"/>
-            <w:r>
-              <w:rPr>
-                <w:rFonts w:asciiTheme="majorHAnsi" w:hAnsiTheme="majorHAnsi" w:cstheme="majorHAnsi"/>
-                <w:color w:val="000000" w:themeColor="text1"/>
-                <w:sz w:val="22"/>
-                <w:szCs w:val="18"/>
-                <w:lang w:val="en-CA"/>
-              </w:rPr>
-              <w:t>PuppyPi</w:t>
-            </w:r>
-            <w:proofErr w:type="spellEnd"/>
-            <w:r>
-              <w:rPr>
-                <w:rFonts w:asciiTheme="majorHAnsi" w:hAnsiTheme="majorHAnsi" w:cstheme="majorHAnsi"/>
-                <w:color w:val="000000" w:themeColor="text1"/>
-                <w:sz w:val="22"/>
-                <w:szCs w:val="18"/>
-                <w:lang w:val="en-CA"/>
-              </w:rPr>
-              <w:t xml:space="preserve"> and formally analyze design specifications</w:t>
+              <w:t>Access PuppyPi and formally analyze design specifications</w:t>
             </w:r>
           </w:p>
         </w:tc>
@@ -6145,21 +6098,12 @@
         </w:rPr>
         <w:t xml:space="preserve">Project </w:t>
       </w:r>
-      <w:proofErr w:type="gramStart"/>
       <w:r>
         <w:rPr>
           <w:i w:val="0"/>
           <w:iCs w:val="0"/>
         </w:rPr>
-        <w:t>Scope :</w:t>
-      </w:r>
-      <w:proofErr w:type="gramEnd"/>
-      <w:r>
-        <w:rPr>
-          <w:i w:val="0"/>
-          <w:iCs w:val="0"/>
-        </w:rPr>
-        <w:t xml:space="preserve"> </w:t>
+        <w:t xml:space="preserve">Scope : </w:t>
       </w:r>
       <w:r>
         <w:rPr>
@@ -6719,21 +6663,12 @@
         </w:rPr>
         <w:t xml:space="preserve">Project </w:t>
       </w:r>
-      <w:proofErr w:type="gramStart"/>
       <w:r>
         <w:rPr>
           <w:i w:val="0"/>
           <w:iCs w:val="0"/>
         </w:rPr>
-        <w:t>Scope :</w:t>
-      </w:r>
-      <w:proofErr w:type="gramEnd"/>
-      <w:r>
-        <w:rPr>
-          <w:i w:val="0"/>
-          <w:iCs w:val="0"/>
-        </w:rPr>
-        <w:t xml:space="preserve"> Key </w:t>
+        <w:t xml:space="preserve">Scope : Key </w:t>
       </w:r>
       <w:r>
         <w:rPr>
@@ -6785,29 +6720,7 @@
                 <w:szCs w:val="18"/>
                 <w:lang w:val="en-CA"/>
               </w:rPr>
-              <w:t xml:space="preserve">Project Deliverable </w:t>
-            </w:r>
-            <w:proofErr w:type="gramStart"/>
-            <w:r>
-              <w:rPr>
-                <w:rFonts w:asciiTheme="majorHAnsi" w:hAnsiTheme="majorHAnsi" w:cstheme="majorHAnsi"/>
-                <w:color w:val="8DB3E2" w:themeColor="text2" w:themeTint="66"/>
-                <w:sz w:val="22"/>
-                <w:szCs w:val="18"/>
-                <w:lang w:val="en-CA"/>
-              </w:rPr>
-              <w:t>1 :</w:t>
-            </w:r>
-            <w:proofErr w:type="gramEnd"/>
-            <w:r>
-              <w:rPr>
-                <w:rFonts w:asciiTheme="majorHAnsi" w:hAnsiTheme="majorHAnsi" w:cstheme="majorHAnsi"/>
-                <w:color w:val="8DB3E2" w:themeColor="text2" w:themeTint="66"/>
-                <w:sz w:val="22"/>
-                <w:szCs w:val="18"/>
-                <w:lang w:val="en-CA"/>
-              </w:rPr>
-              <w:t xml:space="preserve"> </w:t>
+              <w:t xml:space="preserve">Project Deliverable 1 : </w:t>
             </w:r>
             <w:r>
               <w:rPr>
@@ -7102,20 +7015,8 @@
                 <w:szCs w:val="18"/>
                 <w:lang w:val="en-CA"/>
               </w:rPr>
-              <w:t xml:space="preserve">Project Deliverable </w:t>
-            </w:r>
-            <w:proofErr w:type="gramStart"/>
-            <w:r>
-              <w:rPr>
-                <w:rFonts w:asciiTheme="majorHAnsi" w:hAnsiTheme="majorHAnsi" w:cstheme="majorHAnsi"/>
-                <w:color w:val="8DB3E2" w:themeColor="text2" w:themeTint="66"/>
-                <w:sz w:val="22"/>
-                <w:szCs w:val="18"/>
-                <w:lang w:val="en-CA"/>
-              </w:rPr>
-              <w:t>2 :</w:t>
-            </w:r>
-            <w:proofErr w:type="gramEnd"/>
+              <w:t>Project Deliverable 2 :</w:t>
+            </w:r>
             <w:r>
               <w:rPr>
                 <w:rFonts w:asciiTheme="majorHAnsi" w:hAnsiTheme="majorHAnsi" w:cstheme="majorHAnsi"/>
@@ -7717,17 +7618,7 @@
                 <w:szCs w:val="18"/>
                 <w:lang w:val="en-CA"/>
               </w:rPr>
-              <w:t xml:space="preserve"> </w:t>
-            </w:r>
-            <w:r>
-              <w:rPr>
-                <w:rFonts w:asciiTheme="majorHAnsi" w:hAnsiTheme="majorHAnsi" w:cstheme="majorHAnsi"/>
-                <w:color w:val="000000" w:themeColor="text1"/>
-                <w:sz w:val="22"/>
-                <w:szCs w:val="18"/>
-                <w:lang w:val="en-CA"/>
-              </w:rPr>
-              <w:t>Purposes</w:t>
+              <w:t xml:space="preserve"> Candidate</w:t>
             </w:r>
             <w:r>
               <w:rPr>
@@ -7831,7 +7722,17 @@
                 <w:szCs w:val="18"/>
                 <w:lang w:val="en-CA"/>
               </w:rPr>
-              <w:t>2024-03-01</w:t>
+              <w:t>2024-03-0</w:t>
+            </w:r>
+            <w:r>
+              <w:rPr>
+                <w:rFonts w:asciiTheme="majorHAnsi" w:hAnsiTheme="majorHAnsi" w:cstheme="majorHAnsi"/>
+                <w:color w:val="000000" w:themeColor="text1"/>
+                <w:sz w:val="22"/>
+                <w:szCs w:val="18"/>
+                <w:lang w:val="en-CA"/>
+              </w:rPr>
+              <w:t>3</w:t>
             </w:r>
           </w:p>
         </w:tc>
@@ -7910,29 +7811,7 @@
                 <w:szCs w:val="18"/>
                 <w:lang w:val="en-CA"/>
               </w:rPr>
-              <w:t xml:space="preserve"> and go or </w:t>
-            </w:r>
-            <w:proofErr w:type="gramStart"/>
-            <w:r>
-              <w:rPr>
-                <w:rFonts w:asciiTheme="majorHAnsi" w:hAnsiTheme="majorHAnsi" w:cstheme="majorHAnsi"/>
-                <w:color w:val="000000" w:themeColor="text1"/>
-                <w:sz w:val="22"/>
-                <w:szCs w:val="18"/>
-                <w:lang w:val="en-CA"/>
-              </w:rPr>
-              <w:t>no go</w:t>
-            </w:r>
-            <w:proofErr w:type="gramEnd"/>
-            <w:r>
-              <w:rPr>
-                <w:rFonts w:asciiTheme="majorHAnsi" w:hAnsiTheme="majorHAnsi" w:cstheme="majorHAnsi"/>
-                <w:color w:val="000000" w:themeColor="text1"/>
-                <w:sz w:val="22"/>
-                <w:szCs w:val="18"/>
-                <w:lang w:val="en-CA"/>
-              </w:rPr>
-              <w:t xml:space="preserve"> screening</w:t>
+              <w:t xml:space="preserve"> and go or no go screening</w:t>
             </w:r>
           </w:p>
         </w:tc>
@@ -8596,13 +8475,12 @@
       <w:r>
         <w:rPr>
           <w:rFonts w:asciiTheme="majorHAnsi" w:hAnsiTheme="majorHAnsi" w:cstheme="majorHAnsi"/>
-          <w:noProof/>
         </w:rPr>
         <w:drawing>
-          <wp:inline distT="0" distB="0" distL="0" distR="0" wp14:anchorId="56A302D4" wp14:editId="46B0563B">
-            <wp:extent cx="6675120" cy="3591560"/>
-            <wp:effectExtent l="0" t="0" r="0" b="0"/>
-            <wp:docPr id="3" name="Picture 3" descr="A screenshot of a computer&#10;&#10;Description automatically generated"/>
+          <wp:inline distT="0" distB="0" distL="0" distR="0" wp14:anchorId="367C1B12" wp14:editId="1AA545F9">
+            <wp:extent cx="6675120" cy="2342515"/>
+            <wp:effectExtent l="0" t="0" r="0" b="635"/>
+            <wp:docPr id="98257680" name="Picture 1"/>
             <wp:cNvGraphicFramePr>
               <a:graphicFrameLocks xmlns:a="http://schemas.openxmlformats.org/drawingml/2006/main" noChangeAspect="1"/>
             </wp:cNvGraphicFramePr>
@@ -8610,7 +8488,7 @@
               <a:graphicData uri="http://schemas.openxmlformats.org/drawingml/2006/picture">
                 <pic:pic xmlns:pic="http://schemas.openxmlformats.org/drawingml/2006/picture">
                   <pic:nvPicPr>
-                    <pic:cNvPr id="2" name="Picture 2" descr="A screenshot of a computer&#10;&#10;Description automatically generated"/>
+                    <pic:cNvPr id="98257680" name=""/>
                     <pic:cNvPicPr/>
                   </pic:nvPicPr>
                   <pic:blipFill>
@@ -8622,7 +8500,7 @@
                   <pic:spPr>
                     <a:xfrm>
                       <a:off x="0" y="0"/>
-                      <a:ext cx="6675120" cy="3591560"/>
+                      <a:ext cx="6675120" cy="2342515"/>
                     </a:xfrm>
                     <a:prstGeom prst="rect">
                       <a:avLst/>
@@ -8687,21 +8565,32 @@
       <w:bookmarkEnd w:id="30"/>
     </w:p>
     <w:p>
+      <w:r>
+        <w:t xml:space="preserve">** Technical Difficulties with Project Libre were had. Dates </w:t>
+      </w:r>
+      <w:r>
+        <w:rPr>
+          <w:i/>
+          <w:iCs/>
+        </w:rPr>
+        <w:t>refused</w:t>
+      </w:r>
+      <w:r>
+        <w:t xml:space="preserve"> to properly align even after changing to 7 day work week **</w:t>
+      </w:r>
+    </w:p>
+    <w:p>
       <w:pPr>
         <w:keepNext/>
         <w:jc w:val="center"/>
       </w:pPr>
       <w:r>
-        <w:rPr>
-          <w:rFonts w:asciiTheme="majorHAnsi" w:hAnsiTheme="majorHAnsi" w:cstheme="majorHAnsi"/>
-          <w:noProof/>
-        </w:rPr>
         <w:lastRenderedPageBreak/>
         <w:drawing>
-          <wp:inline distT="0" distB="0" distL="0" distR="0" wp14:anchorId="75E8FFC1" wp14:editId="06A885A7">
-            <wp:extent cx="4761167" cy="4385733"/>
-            <wp:effectExtent l="0" t="0" r="1905" b="0"/>
-            <wp:docPr id="4" name="Picture 4" descr="A screenshot of a computer&#10;&#10;Description automatically generated"/>
+          <wp:inline distT="0" distB="0" distL="0" distR="0" wp14:anchorId="08A6A433" wp14:editId="50C7D51D">
+            <wp:extent cx="6675120" cy="3990975"/>
+            <wp:effectExtent l="0" t="0" r="0" b="9525"/>
+            <wp:docPr id="1409932164" name="Picture 1"/>
             <wp:cNvGraphicFramePr>
               <a:graphicFrameLocks xmlns:a="http://schemas.openxmlformats.org/drawingml/2006/main" noChangeAspect="1"/>
             </wp:cNvGraphicFramePr>
@@ -8709,30 +8598,23 @@
               <a:graphicData uri="http://schemas.openxmlformats.org/drawingml/2006/picture">
                 <pic:pic xmlns:pic="http://schemas.openxmlformats.org/drawingml/2006/picture">
                   <pic:nvPicPr>
-                    <pic:cNvPr id="2" name="Picture 2" descr="A screenshot of a computer&#10;&#10;Description automatically generated"/>
+                    <pic:cNvPr id="1409932164" name=""/>
                     <pic:cNvPicPr/>
                   </pic:nvPicPr>
-                  <pic:blipFill rotWithShape="1">
-                    <a:blip r:embed="rId8"/>
-                    <a:srcRect l="3805" t="29939" r="60807" b="9476"/>
-                    <a:stretch/>
+                  <pic:blipFill>
+                    <a:blip r:embed="rId9"/>
+                    <a:stretch>
+                      <a:fillRect/>
+                    </a:stretch>
                   </pic:blipFill>
-                  <pic:spPr bwMode="auto">
+                  <pic:spPr>
                     <a:xfrm>
                       <a:off x="0" y="0"/>
-                      <a:ext cx="4784844" cy="4407543"/>
+                      <a:ext cx="6675120" cy="3990975"/>
                     </a:xfrm>
                     <a:prstGeom prst="rect">
                       <a:avLst/>
                     </a:prstGeom>
-                    <a:ln>
-                      <a:noFill/>
-                    </a:ln>
-                    <a:extLst>
-                      <a:ext uri="{53640926-AAD7-44D8-BBD7-CCE9431645EC}">
-                        <a14:shadowObscured xmlns:a14="http://schemas.microsoft.com/office/drawing/2010/main"/>
-                      </a:ext>
-                    </a:extLst>
                   </pic:spPr>
                 </pic:pic>
               </a:graphicData>
@@ -10110,7 +9992,7 @@
             <wp:cNvGraphicFramePr/>
             <a:graphic xmlns:a="http://schemas.openxmlformats.org/drawingml/2006/main">
               <a:graphicData uri="http://schemas.openxmlformats.org/drawingml/2006/diagram">
-                <dgm:relIds xmlns:dgm="http://schemas.openxmlformats.org/drawingml/2006/diagram" xmlns:r="http://schemas.openxmlformats.org/officeDocument/2006/relationships" r:dm="rId9" r:lo="rId10" r:qs="rId11" r:cs="rId12"/>
+                <dgm:relIds xmlns:dgm="http://schemas.openxmlformats.org/drawingml/2006/diagram" xmlns:r="http://schemas.openxmlformats.org/officeDocument/2006/relationships" r:dm="rId10" r:lo="rId11" r:qs="rId12" r:cs="rId13"/>
               </a:graphicData>
             </a:graphic>
           </wp:inline>
@@ -10489,29 +10371,7 @@
                 <w:szCs w:val="15"/>
                 <w:lang w:val="en-CA"/>
               </w:rPr>
-              <w:t xml:space="preserve"> </w:t>
-            </w:r>
-            <w:proofErr w:type="spellStart"/>
-            <w:r>
-              <w:rPr>
-                <w:rFonts w:asciiTheme="majorHAnsi" w:hAnsiTheme="majorHAnsi" w:cstheme="majorHAnsi"/>
-                <w:color w:val="000000" w:themeColor="text1"/>
-                <w:sz w:val="20"/>
-                <w:szCs w:val="15"/>
-                <w:lang w:val="en-CA"/>
-              </w:rPr>
-              <w:t>PuppyPi</w:t>
-            </w:r>
-            <w:proofErr w:type="spellEnd"/>
-            <w:r>
-              <w:rPr>
-                <w:rFonts w:asciiTheme="majorHAnsi" w:hAnsiTheme="majorHAnsi" w:cstheme="majorHAnsi"/>
-                <w:color w:val="000000" w:themeColor="text1"/>
-                <w:sz w:val="20"/>
-                <w:szCs w:val="15"/>
-                <w:lang w:val="en-CA"/>
-              </w:rPr>
-              <w:t xml:space="preserve"> Backpack</w:t>
+              <w:t xml:space="preserve"> PuppyPi Backpack</w:t>
             </w:r>
           </w:p>
         </w:tc>
@@ -11209,7 +11069,6 @@
                 <w:lang w:val="en-CA"/>
               </w:rPr>
             </w:pPr>
-            <w:proofErr w:type="spellStart"/>
             <w:r>
               <w:rPr>
                 <w:rFonts w:asciiTheme="majorHAnsi" w:hAnsiTheme="majorHAnsi" w:cstheme="majorHAnsi"/>
@@ -11223,7 +11082,6 @@
               </w:rPr>
               <w:t>PuppyPi</w:t>
             </w:r>
-            <w:proofErr w:type="spellEnd"/>
           </w:p>
         </w:tc>
         <w:tc>
@@ -11273,21 +11131,8 @@
                 <w:szCs w:val="18"/>
                 <w:lang w:val="en-CA"/>
               </w:rPr>
-              <w:t xml:space="preserve"> robot designed and manufactured by </w:t>
-            </w:r>
-            <w:proofErr w:type="spellStart"/>
-            <w:r>
-              <w:rPr>
-                <w:rFonts w:asciiTheme="majorHAnsi" w:hAnsiTheme="majorHAnsi" w:cstheme="majorHAnsi"/>
-                <w:iCs/>
-                <w:color w:val="000000" w:themeColor="text1"/>
-                <w:sz w:val="22"/>
-                <w:szCs w:val="18"/>
-                <w:lang w:val="en-CA"/>
-              </w:rPr>
-              <w:t>HiWonder</w:t>
-            </w:r>
-            <w:proofErr w:type="spellEnd"/>
+              <w:t xml:space="preserve"> robot designed and manufactured by HiWonder</w:t>
+            </w:r>
           </w:p>
         </w:tc>
       </w:tr>
@@ -11961,12 +11806,12 @@
       </w:pPr>
     </w:p>
     <w:sectPr>
-      <w:headerReference w:type="even" r:id="rId14"/>
-      <w:headerReference w:type="default" r:id="rId15"/>
-      <w:footerReference w:type="even" r:id="rId16"/>
-      <w:footerReference w:type="default" r:id="rId17"/>
-      <w:headerReference w:type="first" r:id="rId18"/>
-      <w:footerReference w:type="first" r:id="rId19"/>
+      <w:headerReference w:type="even" r:id="rId15"/>
+      <w:headerReference w:type="default" r:id="rId16"/>
+      <w:footerReference w:type="even" r:id="rId17"/>
+      <w:footerReference w:type="default" r:id="rId18"/>
+      <w:headerReference w:type="first" r:id="rId19"/>
+      <w:footerReference w:type="first" r:id="rId20"/>
       <w:pgSz w:w="12240" w:h="15840"/>
       <w:pgMar w:top="1008" w:right="864" w:bottom="1008" w:left="864" w:header="720" w:footer="720" w:gutter="0"/>
       <w:cols w:space="720"/>
@@ -12065,19 +11910,11 @@
       </w:rPr>
       <w:tab/>
     </w:r>
-    <w:proofErr w:type="spellStart"/>
     <w:r>
       <w:rPr>
         <w:rFonts w:asciiTheme="majorHAnsi" w:hAnsiTheme="majorHAnsi" w:cstheme="majorHAnsi"/>
       </w:rPr>
-      <w:t>Donadeo</w:t>
-    </w:r>
-    <w:proofErr w:type="spellEnd"/>
-    <w:r>
-      <w:rPr>
-        <w:rFonts w:asciiTheme="majorHAnsi" w:hAnsiTheme="majorHAnsi" w:cstheme="majorHAnsi"/>
-      </w:rPr>
-      <w:t xml:space="preserve"> Innovation Centre for Engineering, 9211-116 Street NW,</w:t>
+      <w:t>Donadeo Innovation Centre for Engineering, 9211-116 Street NW,</w:t>
     </w:r>
   </w:p>
   <w:p>
@@ -19664,7 +19501,7 @@
   <dgm:whole/>
   <dgm:extLst>
     <a:ext uri="http://schemas.microsoft.com/office/drawing/2008/diagram">
-      <dsp:dataModelExt xmlns:dsp="http://schemas.microsoft.com/office/drawing/2008/diagram" relId="rId13" minVer="http://schemas.openxmlformats.org/drawingml/2006/diagram"/>
+      <dsp:dataModelExt xmlns:dsp="http://schemas.microsoft.com/office/drawing/2008/diagram" relId="rId14" minVer="http://schemas.openxmlformats.org/drawingml/2006/diagram"/>
     </a:ext>
   </dgm:extLst>
 </dgm:dataModel>
@@ -22770,7 +22607,7 @@
     <w:charset w:val="00"/>
     <w:family w:val="swiss"/>
     <w:pitch w:val="variable"/>
-    <w:sig w:usb0="E4002EFF" w:usb1="C000247B" w:usb2="00000009" w:usb3="00000000" w:csb0="000001FF" w:csb1="00000000"/>
+    <w:sig w:usb0="E4002EFF" w:usb1="C200247B" w:usb2="00000009" w:usb3="00000000" w:csb0="000001FF" w:csb1="00000000"/>
   </w:font>
   <w:font w:name="MS Gothic">
     <w:altName w:val="ＭＳ ゴシック"/>
@@ -22812,7 +22649,7 @@
     <w:charset w:val="00"/>
     <w:family w:val="swiss"/>
     <w:pitch w:val="variable"/>
-    <w:sig w:usb0="E4002EFF" w:usb1="C000247B" w:usb2="00000009" w:usb3="00000000" w:csb0="000001FF" w:csb1="00000000"/>
+    <w:sig w:usb0="E4002EFF" w:usb1="C200247B" w:usb2="00000009" w:usb3="00000000" w:csb0="000001FF" w:csb1="00000000"/>
   </w:font>
 </w:fonts>
 </file>
@@ -22833,6 +22670,8 @@
   </w:compat>
   <w:rsids>
     <w:rsidRoot w:val="00640197"/>
+    <w:rsid w:val="001108F0"/>
+    <w:rsid w:val="002F1A7C"/>
     <w:rsid w:val="00640197"/>
     <w:rsid w:val="008C0B43"/>
     <w:rsid w:val="00B02E9B"/>
